--- a/翻译.docx
+++ b/翻译.docx
@@ -75,133 +75,118 @@
         <w:rPr>
           <w:rFonts w:hint="eastAsia"/>
         </w:rPr>
-        <w:t>inference</w:t>
+        <w:t>推理</w:t>
       </w:r>
       <w:r>
         <w:t>。</w:t>
       </w:r>
       <w:r>
-        <w:rPr>
-          <w:rFonts w:hint="eastAsia"/>
-        </w:rPr>
-        <w:t>传统上</w:t>
-      </w:r>
-      <w:r>
-        <w:t>，这两个步骤的</w:t>
-      </w:r>
-      <w:r>
-        <w:rPr>
-          <w:rFonts w:hint="eastAsia"/>
-        </w:rPr>
-        <w:t>过程</w:t>
-      </w:r>
-      <w:r>
-        <w:t>是在装配了</w:t>
+        <w:t>传统上，这个两阶段过程部署在高端</w:t>
+      </w:r>
+      <w:r>
+        <w:t xml:space="preserve"> GPU</w:t>
+      </w:r>
+      <w:r>
+        <w:t>配备的服务器</w:t>
+      </w:r>
+      <w:r>
+        <w:t>。</w:t>
+      </w:r>
+      <w:r>
+        <w:rPr>
+          <w:rFonts w:hint="eastAsia"/>
+        </w:rPr>
+        <w:t>在终端</w:t>
+      </w:r>
+      <w:r>
+        <w:t>计算能力的提高</w:t>
+      </w:r>
+      <w:r>
+        <w:rPr>
+          <w:rFonts w:hint="eastAsia"/>
+        </w:rPr>
+        <w:t>和</w:t>
+      </w:r>
+      <w:r>
+        <w:t>移动</w:t>
       </w:r>
       <w:r>
         <w:t>GPU</w:t>
       </w:r>
       <w:r>
-        <w:t>的</w:t>
-      </w:r>
-      <w:r>
-        <w:rPr>
-          <w:rFonts w:hint="eastAsia"/>
-        </w:rPr>
-        <w:t>高性能</w:t>
-      </w:r>
-      <w:r>
-        <w:t>服务器</w:t>
-      </w:r>
-      <w:r>
-        <w:rPr>
-          <w:rFonts w:hint="eastAsia"/>
-        </w:rPr>
-        <w:t>上</w:t>
-      </w:r>
-      <w:r>
-        <w:t>进行的。</w:t>
-      </w:r>
-      <w:r>
-        <w:rPr>
-          <w:rFonts w:hint="eastAsia"/>
-        </w:rPr>
-        <w:t>在终端</w:t>
-      </w:r>
-      <w:r>
-        <w:t>计算能力的提高</w:t>
-      </w:r>
-      <w:r>
-        <w:rPr>
-          <w:rFonts w:hint="eastAsia"/>
-        </w:rPr>
+        <w:t>的驱使下，</w:t>
+      </w:r>
+      <w:r>
+        <w:rPr>
+          <w:rFonts w:hint="eastAsia"/>
+        </w:rPr>
+        <w:t>人们</w:t>
+      </w:r>
+      <w:r>
+        <w:t>对</w:t>
+      </w:r>
+      <w:r>
+        <w:rPr>
+          <w:rFonts w:hint="eastAsia"/>
+        </w:rPr>
+        <w:t>在</w:t>
+      </w:r>
+      <w:r>
+        <w:t>各种各样的平台上</w:t>
+      </w:r>
+      <w:r>
+        <w:rPr>
+          <w:rFonts w:hint="eastAsia"/>
+        </w:rPr>
+        <w:t>perform</w:t>
+      </w:r>
+      <w:r>
+        <w:t>ing inference</w:t>
+      </w:r>
+      <w:r>
+        <w:t>的兴趣越来越大。</w:t>
+      </w:r>
+      <w:r>
+        <w:rPr>
+          <w:rFonts w:hint="eastAsia"/>
+        </w:rPr>
+        <w:t>在</w:t>
+      </w:r>
+      <w:r>
+        <w:t>训练阶段</w:t>
+      </w:r>
+      <w:r>
+        <w:rPr>
+          <w:rFonts w:hint="eastAsia"/>
+        </w:rPr>
+        <w:t>要满足</w:t>
+      </w:r>
+      <w:r>
+        <w:rPr>
+          <w:rFonts w:hint="eastAsia"/>
+        </w:rPr>
+        <w:t>高</w:t>
+      </w:r>
+      <w:r>
+        <w:t>吞吐</w:t>
+      </w:r>
+      <w:r>
+        <w:rPr>
+          <w:rFonts w:hint="eastAsia"/>
+        </w:rPr>
+        <w:t>量</w:t>
+      </w:r>
+      <w:r>
         <w:t>和</w:t>
       </w:r>
       <w:r>
-        <w:t>移动</w:t>
-      </w:r>
-      <w:r>
-        <w:t>GPU</w:t>
-      </w:r>
-      <w:r>
-        <w:t>的驱使下，</w:t>
-      </w:r>
-      <w:r>
-        <w:rPr>
-          <w:rFonts w:hint="eastAsia"/>
-        </w:rPr>
-        <w:t>人们</w:t>
-      </w:r>
-      <w:r>
-        <w:t>对</w:t>
-      </w:r>
-      <w:r>
-        <w:rPr>
-          <w:rFonts w:hint="eastAsia"/>
-        </w:rPr>
-        <w:t>在</w:t>
-      </w:r>
-      <w:r>
-        <w:t>各种各样的平台上</w:t>
-      </w:r>
-      <w:r>
-        <w:rPr>
-          <w:rFonts w:hint="eastAsia"/>
-        </w:rPr>
-        <w:t>perform</w:t>
-      </w:r>
-      <w:r>
-        <w:t>ing inference</w:t>
-      </w:r>
-      <w:r>
-        <w:t>的兴趣越来越大。</w:t>
-      </w:r>
-      <w:r>
-        <w:rPr>
-          <w:rFonts w:hint="eastAsia"/>
-        </w:rPr>
-        <w:t>在</w:t>
-      </w:r>
-      <w:r>
-        <w:t>训练阶段要求</w:t>
-      </w:r>
-      <w:r>
-        <w:rPr>
-          <w:rFonts w:hint="eastAsia"/>
-        </w:rPr>
-        <w:t>高</w:t>
-      </w:r>
-      <w:r>
-        <w:t>吞吐</w:t>
-      </w:r>
-      <w:r>
-        <w:rPr>
-          <w:rFonts w:hint="eastAsia"/>
-        </w:rPr>
-        <w:t>量</w:t>
-      </w:r>
-      <w:r>
-        <w:t>和准确率</w:t>
+        <w:rPr>
+          <w:rFonts w:hint="eastAsia"/>
+        </w:rPr>
+        <w:t>精度</w:t>
+      </w:r>
+      <w:r>
+        <w:t>的要求</w:t>
       </w:r>
       <w:r>
         <w:rPr>
@@ -238,181 +223,375 @@
           <w:rFonts w:hint="eastAsia"/>
         </w:rPr>
         <w:t>。</w:t>
-      </w:r>
-    </w:p>
-    <w:p>
-      <w:r>
-        <w:rPr>
-          <w:rFonts w:hint="eastAsia"/>
-        </w:rPr>
-        <w:t>为了</w:t>
-      </w:r>
-      <w:r>
-        <w:t>解决这个</w:t>
-      </w:r>
-      <w:r>
-        <w:rPr>
-          <w:rFonts w:hint="eastAsia"/>
-        </w:rPr>
-        <w:t>兴起</w:t>
-      </w:r>
-      <w:r>
-        <w:t>的趋势和</w:t>
-      </w:r>
-      <w:r>
-        <w:rPr>
-          <w:rFonts w:hint="eastAsia"/>
-        </w:rPr>
-        <w:t>新的</w:t>
-      </w:r>
-      <w:r>
-        <w:t>需求，我们提出</w:t>
-      </w:r>
-      <w:r>
-        <w:t>Pervasive CNN</w:t>
-      </w:r>
-      <w:r>
-        <w:t>，一种用户满意的</w:t>
-      </w:r>
-      <w:r>
-        <w:t xml:space="preserve">CNN inference </w:t>
-      </w:r>
-      <w:r>
-        <w:rPr>
-          <w:rFonts w:hint="eastAsia"/>
-        </w:rPr>
-        <w:t>框架。</w:t>
-      </w:r>
-      <w:r>
-        <w:t>P-CNN</w:t>
-      </w:r>
-      <w:r>
-        <w:t>是由两个阶段组成的</w:t>
-      </w:r>
-      <w:r>
-        <w:rPr>
-          <w:rFonts w:hint="eastAsia"/>
-        </w:rPr>
-        <w:t>：</w:t>
-      </w:r>
-      <w:r>
-        <w:t>跨平台的线下编译和运行管理。</w:t>
-      </w:r>
-      <w:r>
-        <w:rPr>
-          <w:rFonts w:hint="eastAsia"/>
-        </w:rPr>
-        <w:t>基于</w:t>
-      </w:r>
-      <w:r>
-        <w:t>用户的需求，</w:t>
-      </w:r>
-      <w:r>
-        <w:rPr>
-          <w:rFonts w:hint="eastAsia"/>
-        </w:rPr>
-        <w:t>通过</w:t>
-      </w:r>
-      <w:r>
-        <w:t>architecture-independent</w:t>
-      </w:r>
-      <w:r>
-        <w:t>，线下编译会产生</w:t>
-      </w:r>
-      <w:r>
-        <w:rPr>
-          <w:rFonts w:hint="eastAsia"/>
-        </w:rPr>
-        <w:t>the</w:t>
-      </w:r>
-      <w:r>
-        <w:t xml:space="preserve"> optimal </w:t>
-      </w:r>
-      <w:r>
-        <w:t>kernel</w:t>
-      </w:r>
-      <w:r>
-        <w:rPr>
-          <w:rFonts w:hint="eastAsia"/>
-        </w:rPr>
-        <w:t>，比如说</w:t>
-      </w:r>
-      <w:r>
-        <w:rPr>
-          <w:rFonts w:hint="eastAsia"/>
-        </w:rPr>
-        <w:t>adaptive</w:t>
-      </w:r>
-      <w:r>
-        <w:t xml:space="preserve"> batch size</w:t>
-      </w:r>
-      <w:r>
-        <w:t>和</w:t>
-      </w:r>
-      <w:r>
-        <w:t>coordinated fine-tuning</w:t>
-      </w:r>
-      <w:r>
-        <w:t>。运行</w:t>
-      </w:r>
-      <w:r>
-        <w:rPr>
-          <w:rFonts w:hint="eastAsia"/>
-        </w:rPr>
-        <w:t>管理</w:t>
-      </w:r>
-      <w:r>
-        <w:t>阶段由精</w:t>
-      </w:r>
-      <w:r>
-        <w:rPr>
-          <w:rFonts w:hint="eastAsia"/>
-        </w:rPr>
-        <w:t>调</w:t>
-      </w:r>
-      <w:r>
-        <w:t>，执行和</w:t>
-      </w:r>
-      <w:r>
-        <w:t>calibration</w:t>
-      </w:r>
-      <w:r>
-        <w:t>组成。第一步，精调动态的定义最快的</w:t>
-      </w:r>
-      <w:r>
-        <w:t>kernels</w:t>
-      </w:r>
-      <w:r>
-        <w:t>。</w:t>
-      </w:r>
-      <w:r>
-        <w:rPr>
-          <w:rFonts w:hint="eastAsia"/>
-        </w:rPr>
-        <w:t>然后，</w:t>
-      </w:r>
-      <w:r>
-        <w:t>运行</w:t>
-      </w:r>
-      <w:r>
-        <w:rPr>
-          <w:rFonts w:hint="eastAsia"/>
-        </w:rPr>
-        <w:t>kernel</w:t>
-      </w:r>
-      <w:r>
-        <w:t>。。。</w:t>
       </w:r>
     </w:p>
     <w:p>
       <w:pPr>
-        <w:pStyle w:val="a3"/>
-        <w:numPr>
-          <w:ilvl w:val="0"/>
-          <w:numId w:val="1"/>
-        </w:numPr>
-        <w:ind w:firstLineChars="0"/>
+        <w:rPr>
+          <w:rFonts w:ascii="宋体" w:eastAsia="宋体" w:hAnsi="宋体" w:cs="宋体"/>
+          <w:b/>
+          <w:bCs/>
+          <w:kern w:val="0"/>
+          <w:sz w:val="24"/>
+          <w:szCs w:val="24"/>
+        </w:rPr>
       </w:pPr>
+      <w:r>
+        <w:rPr>
+          <w:rFonts w:hint="eastAsia"/>
+        </w:rPr>
+        <w:t>为了</w:t>
+      </w:r>
+      <w:r>
+        <w:t>解决这个</w:t>
+      </w:r>
+      <w:r>
+        <w:rPr>
+          <w:rFonts w:hint="eastAsia"/>
+        </w:rPr>
+        <w:t>兴起</w:t>
+      </w:r>
+      <w:r>
+        <w:t>的趋势和</w:t>
+      </w:r>
+      <w:r>
+        <w:rPr>
+          <w:rFonts w:hint="eastAsia"/>
+        </w:rPr>
+        <w:t>新的</w:t>
+      </w:r>
+      <w:r>
+        <w:t>需求，我们提出</w:t>
+      </w:r>
+      <w:r>
+        <w:t>Pervasive CNN</w:t>
+      </w:r>
+      <w:r>
+        <w:t>，一种用户满意的</w:t>
+      </w:r>
+      <w:r>
+        <w:t xml:space="preserve">CNN inference </w:t>
+      </w:r>
+      <w:r>
+        <w:rPr>
+          <w:rFonts w:hint="eastAsia"/>
+        </w:rPr>
+        <w:t>框架。</w:t>
+      </w:r>
+      <w:r>
+        <w:t>P-CNN</w:t>
+      </w:r>
+      <w:r>
+        <w:t>是由两个阶段组成的</w:t>
+      </w:r>
+      <w:r>
+        <w:rPr>
+          <w:rFonts w:hint="eastAsia"/>
+        </w:rPr>
+        <w:t>：</w:t>
+      </w:r>
+      <w:r>
+        <w:t>跨平台离线编译和运行时管理</w:t>
+      </w:r>
+      <w:r>
+        <w:rPr>
+          <w:rFonts w:ascii="宋体" w:eastAsia="宋体" w:hAnsi="宋体" w:cs="宋体" w:hint="eastAsia"/>
+          <w:b/>
+          <w:bCs/>
+          <w:kern w:val="0"/>
+          <w:sz w:val="24"/>
+          <w:szCs w:val="24"/>
+        </w:rPr>
+        <w:t>。</w:t>
+      </w:r>
+      <w:r>
+        <w:t>基于用户的需求，离线编译使用架构生成最佳内核独立技术，如自适应批量大小选择</w:t>
+      </w:r>
+      <w:r>
+        <w:rPr>
+          <w:rFonts w:hint="eastAsia"/>
+        </w:rPr>
+        <w:t>和</w:t>
+      </w:r>
+      <w:r>
+        <w:t>协调精调。</w:t>
+      </w:r>
+      <w:r>
+        <w:t xml:space="preserve"> </w:t>
+      </w:r>
+      <w:r>
+        <w:t>运行时管理阶段</w:t>
+      </w:r>
+      <w:r>
+        <w:t xml:space="preserve"> </w:t>
+      </w:r>
+      <w:r>
+        <w:t>包括精度调节，执行和校准。</w:t>
+      </w:r>
+      <w:r>
+        <w:t xml:space="preserve"> </w:t>
+      </w:r>
+      <w:r>
+        <w:t>第一，</w:t>
+      </w:r>
+      <w:r>
+        <w:t xml:space="preserve"> </w:t>
+      </w:r>
+      <w:r>
+        <w:t>精度调节动态识别最快的内核</w:t>
+      </w:r>
+      <w:r>
+        <w:rPr>
+          <w:rFonts w:hint="eastAsia"/>
+        </w:rPr>
+        <w:t>同时</w:t>
+      </w:r>
+      <w:r>
+        <w:t>保证</w:t>
+      </w:r>
+      <w:r>
+        <w:t>可接受的精度。</w:t>
+      </w:r>
+      <w:r>
+        <w:t xml:space="preserve"> </w:t>
+      </w:r>
+      <w:r>
+        <w:t>接下来</w:t>
+      </w:r>
+      <w:r>
+        <w:rPr>
+          <w:rFonts w:hint="eastAsia"/>
+        </w:rPr>
+        <w:t>，</w:t>
+      </w:r>
+      <w:r>
+        <w:t>运行时内核调度器</w:t>
+      </w:r>
+      <w:r>
+        <w:rPr>
+          <w:rFonts w:hint="eastAsia"/>
+        </w:rPr>
+        <w:t>给</w:t>
+      </w:r>
+      <w:r>
+        <w:t>每个层划分</w:t>
+      </w:r>
+      <w:r>
+        <w:t>最优计算资源</w:t>
+      </w:r>
+      <w:r>
+        <w:rPr>
+          <w:rFonts w:hint="eastAsia"/>
+        </w:rPr>
+        <w:t>，并且负责</w:t>
+      </w:r>
+      <w:r>
+        <w:t>调度</w:t>
+      </w:r>
+      <w:r>
+        <w:t>GPU</w:t>
+      </w:r>
+      <w:r>
+        <w:t>线程块。</w:t>
+      </w:r>
+      <w:r>
+        <w:t xml:space="preserve"> </w:t>
+      </w:r>
+      <w:r>
+        <w:t>如果它的精度不是最终用户可以接受</w:t>
+      </w:r>
+      <w:r>
+        <w:rPr>
+          <w:rFonts w:hint="eastAsia"/>
+        </w:rPr>
+        <w:t>的</w:t>
+      </w:r>
+      <w:r>
+        <w:t>，校准阶段选择较慢的但更精确的内核</w:t>
+      </w:r>
+      <w:r>
+        <w:rPr>
+          <w:rFonts w:hint="eastAsia"/>
+        </w:rPr>
+        <w:t>以</w:t>
+      </w:r>
+      <w:r>
+        <w:t>提高精度。</w:t>
+      </w:r>
+      <w:r>
+        <w:t xml:space="preserve"> </w:t>
+      </w:r>
+      <w:r>
+        <w:t>最后，我们</w:t>
+      </w:r>
+      <w:r>
+        <w:rPr>
+          <w:rFonts w:hint="eastAsia"/>
+        </w:rPr>
+        <w:t>为</w:t>
+      </w:r>
+      <w:r>
+        <w:t>CNN</w:t>
+      </w:r>
+      <w:r>
+        <w:t>设计</w:t>
+      </w:r>
+      <w:r>
+        <w:rPr>
+          <w:rFonts w:hint="eastAsia"/>
+        </w:rPr>
+        <w:t>了</w:t>
+      </w:r>
+      <w:r>
+        <w:t>一个用户满意度度量</w:t>
+      </w:r>
+      <w:r>
+        <w:t>来评估我们的</w:t>
+      </w:r>
+      <w:r>
+        <w:t>普</w:t>
+      </w:r>
+      <w:r>
+        <w:rPr>
+          <w:rFonts w:hint="eastAsia"/>
+        </w:rPr>
+        <w:t>适</w:t>
+      </w:r>
+      <w:r>
+        <w:t>设计。我们的评估结果表明</w:t>
+      </w:r>
+      <w:r>
+        <w:t>P-</w:t>
+      </w:r>
+      <w:r>
+        <w:t>CNN</w:t>
+      </w:r>
+      <w:r>
+        <w:t>可以为不同的推理任务提供最佳的用户满意度</w:t>
+      </w:r>
+      <w:r>
+        <w:rPr>
+          <w:rFonts w:ascii="宋体" w:eastAsia="宋体" w:hAnsi="宋体" w:cs="宋体"/>
+          <w:b/>
+          <w:bCs/>
+          <w:kern w:val="0"/>
+          <w:sz w:val="24"/>
+          <w:szCs w:val="24"/>
+        </w:rPr>
+        <w:t>。</w:t>
+      </w:r>
+    </w:p>
+    <w:p>
+      <w:pPr>
+        <w:rPr>
+          <w:rFonts w:ascii="宋体" w:eastAsia="宋体" w:hAnsi="宋体" w:cs="宋体"/>
+          <w:b/>
+          <w:bCs/>
+          <w:kern w:val="0"/>
+          <w:sz w:val="24"/>
+          <w:szCs w:val="24"/>
+        </w:rPr>
+      </w:pPr>
+    </w:p>
+    <w:p>
+      <w:pPr>
+        <w:rPr>
+          <w:rFonts w:ascii="宋体" w:eastAsia="宋体" w:hAnsi="宋体" w:cs="宋体"/>
+          <w:b/>
+          <w:bCs/>
+          <w:kern w:val="0"/>
+          <w:sz w:val="24"/>
+          <w:szCs w:val="24"/>
+        </w:rPr>
+      </w:pPr>
+    </w:p>
+    <w:p>
+      <w:pPr>
+        <w:pStyle w:val="a6"/>
+        <w:shd w:val="clear" w:color="auto" w:fill="FFFFFF"/>
+        <w:spacing w:before="0" w:beforeAutospacing="0" w:after="0" w:afterAutospacing="0" w:line="384" w:lineRule="atLeast"/>
+        <w:rPr>
+          <w:rFonts w:ascii="微软雅黑" w:eastAsia="微软雅黑" w:hAnsi="微软雅黑"/>
+          <w:color w:val="3E3E3E"/>
+        </w:rPr>
+      </w:pPr>
+      <w:r>
+        <w:rPr>
+          <w:rFonts w:ascii="微软雅黑" w:eastAsia="微软雅黑" w:hAnsi="微软雅黑" w:hint="eastAsia"/>
+          <w:color w:val="3E3E3E"/>
+          <w:sz w:val="21"/>
+          <w:szCs w:val="21"/>
+        </w:rPr>
+        <w:t>在GPU 上加速卷积神经网络通常包含两个步骤：训练和推理（Inference）。传统上，这两步处理都在含高端GPU配置的服务器中进行。台式机和手机GPU计算力的不断增长，使得在各种各样的平台上进行推理的兴趣不断地增长。与训练阶段所需要的高吞吐量和高精度不同，在与推理相关的任务中，终端用户面临着更多样化的要求。</w:t>
+      </w:r>
+    </w:p>
+    <w:p>
+      <w:pPr>
+        <w:pStyle w:val="a6"/>
+        <w:shd w:val="clear" w:color="auto" w:fill="FFFFFF"/>
+        <w:spacing w:before="0" w:beforeAutospacing="0" w:after="0" w:afterAutospacing="0" w:line="384" w:lineRule="atLeast"/>
+        <w:rPr>
+          <w:rFonts w:ascii="微软雅黑" w:eastAsia="微软雅黑" w:hAnsi="微软雅黑" w:hint="eastAsia"/>
+          <w:color w:val="3E3E3E"/>
+        </w:rPr>
+      </w:pPr>
+    </w:p>
+    <w:p>
+      <w:pPr>
+        <w:pStyle w:val="a6"/>
+        <w:shd w:val="clear" w:color="auto" w:fill="FFFFFF"/>
+        <w:spacing w:before="0" w:beforeAutospacing="0" w:after="0" w:afterAutospacing="0" w:line="384" w:lineRule="atLeast"/>
+        <w:rPr>
+          <w:rFonts w:ascii="微软雅黑" w:eastAsia="微软雅黑" w:hAnsi="微软雅黑" w:hint="eastAsia"/>
+          <w:color w:val="3E3E3E"/>
+        </w:rPr>
+      </w:pPr>
+      <w:r>
+        <w:rPr>
+          <w:rFonts w:ascii="微软雅黑" w:eastAsia="微软雅黑" w:hAnsi="微软雅黑" w:hint="eastAsia"/>
+          <w:color w:val="3E3E3E"/>
+          <w:sz w:val="21"/>
+          <w:szCs w:val="21"/>
+        </w:rPr>
+        <w:t>为了跟进这一新兴趋势，满足新的要求，我们提出了 Pervasive CNN （P-CNN），这是一个注重用户满意度的CNN 推理框架。P-CNN 有两个组成部分：跨平台离线编译（compilation）和运行时间管理。根据用户的需求，离线编译使用架构独立技术，比如自适应批处理量大小选择（adaptive batch size selection ）和协同微调（coordinated fine-tuning）来生成最佳内核（optimal kernel）。运行时间管理阶段由准确率修正、执行和校正组成。首先，准确率修正会在可接受的准确率下动态地确定最快的内核。然后，运行时间内核调度器会为每一层神经网络分配出最优的计算资源，调度GPU 线程。如果获得的准确率对于终端用户来说是不能接受的，校正阶段会选择一个更慢但是更加精确的内核来提升准确率。最后，我们为 CNN 设计了一个用户满意度衡量指标，用于评估我们</w:t>
+      </w:r>
+      <w:r>
+        <w:rPr>
+          <w:rFonts w:ascii="微软雅黑" w:eastAsia="微软雅黑" w:hAnsi="微软雅黑" w:hint="eastAsia"/>
+          <w:color w:val="3E3E3E"/>
+          <w:sz w:val="21"/>
+          <w:szCs w:val="21"/>
+        </w:rPr>
+        <w:lastRenderedPageBreak/>
+        <w:t>的 Pervasive 设计。我们的测试结果显示，P-CNN 在不同的推理任务中提供最佳的用户满意度。</w:t>
+      </w:r>
+    </w:p>
+    <w:p>
+      <w:pPr>
+        <w:rPr>
+          <w:rFonts w:ascii="宋体" w:eastAsia="宋体" w:hAnsi="宋体" w:cs="宋体" w:hint="eastAsia"/>
+          <w:b/>
+          <w:bCs/>
+          <w:kern w:val="0"/>
+          <w:sz w:val="24"/>
+          <w:szCs w:val="24"/>
+        </w:rPr>
+      </w:pPr>
+      <w:bookmarkStart w:id="0" w:name="_GoBack"/>
+      <w:bookmarkEnd w:id="0"/>
+    </w:p>
+    <w:p>
+      <w:r>
+        <w:rPr>
+          <w:rFonts w:ascii="宋体" w:eastAsia="宋体" w:hAnsi="宋体" w:cs="宋体" w:hint="eastAsia"/>
+          <w:b/>
+          <w:bCs/>
+          <w:kern w:val="0"/>
+          <w:sz w:val="24"/>
+          <w:szCs w:val="24"/>
+        </w:rPr>
+        <w:t>1.</w:t>
+      </w:r>
       <w:r>
         <w:rPr>
           <w:rFonts w:hint="eastAsia"/>
@@ -521,19 +700,11 @@
       <w:r>
         <w:t>学习网络（</w:t>
       </w:r>
-      <w:proofErr w:type="spellStart"/>
-      <w:r>
-        <w:rPr>
-          <w:rFonts w:hint="eastAsia"/>
-        </w:rPr>
-        <w:t>PReLU</w:t>
-      </w:r>
-      <w:proofErr w:type="spellEnd"/>
-      <w:r>
-        <w:rPr>
-          <w:rFonts w:hint="eastAsia"/>
-        </w:rPr>
-        <w:t>-</w:t>
+      <w:r>
+        <w:rPr>
+          <w:rFonts w:hint="eastAsia"/>
+        </w:rPr>
+        <w:t>PReLU-</w:t>
       </w:r>
       <w:r>
         <w:t>nets</w:t>
@@ -571,11 +742,9 @@
         </w:rPr>
         <w:t>中</w:t>
       </w:r>
-      <w:proofErr w:type="spellStart"/>
       <w:r>
         <w:t>ImageNet</w:t>
       </w:r>
-      <w:proofErr w:type="spellEnd"/>
       <w:r>
         <w:t>数据集。提高</w:t>
       </w:r>
@@ -603,11 +772,9 @@
         </w:rPr>
         <w:t>例如，</w:t>
       </w:r>
-      <w:proofErr w:type="spellStart"/>
       <w:r>
         <w:t>VGGNet</w:t>
       </w:r>
-      <w:proofErr w:type="spellEnd"/>
       <w:r>
         <w:t>（</w:t>
       </w:r>
@@ -779,11 +946,9 @@
       <w:r>
         <w:t>参加</w:t>
       </w:r>
-      <w:proofErr w:type="spellStart"/>
       <w:r>
         <w:t>ImageNet</w:t>
       </w:r>
-      <w:proofErr w:type="spellEnd"/>
       <w:r>
         <w:t>图像识别</w:t>
       </w:r>
@@ -925,11 +1090,9 @@
       <w:r>
         <w:t>训练</w:t>
       </w:r>
-      <w:proofErr w:type="spellStart"/>
       <w:r>
         <w:t>VGGNet</w:t>
       </w:r>
-      <w:proofErr w:type="spellEnd"/>
       <w:r>
         <w:rPr>
           <w:rFonts w:hint="eastAsia"/>
@@ -1044,30 +1207,24 @@
       <w:r>
         <w:t>人工智能应用，比如</w:t>
       </w:r>
-      <w:proofErr w:type="spellStart"/>
       <w:r>
         <w:rPr>
           <w:rFonts w:hint="eastAsia"/>
         </w:rPr>
         <w:t>DeepFace</w:t>
       </w:r>
-      <w:proofErr w:type="spellEnd"/>
       <w:r>
         <w:t>和</w:t>
       </w:r>
-      <w:proofErr w:type="spellStart"/>
       <w:r>
         <w:t>Prisma</w:t>
       </w:r>
-      <w:proofErr w:type="spellEnd"/>
       <w:r>
         <w:t>。</w:t>
       </w:r>
-      <w:proofErr w:type="spellStart"/>
       <w:r>
         <w:t>DeepFace</w:t>
       </w:r>
-      <w:proofErr w:type="spellEnd"/>
       <w:r>
         <w:t>，一款</w:t>
       </w:r>
@@ -1098,14 +1255,12 @@
       <w:r>
         <w:t>的准确率。</w:t>
       </w:r>
-      <w:proofErr w:type="spellStart"/>
       <w:r>
         <w:rPr>
           <w:rFonts w:hint="eastAsia"/>
         </w:rPr>
         <w:t>Prisma</w:t>
       </w:r>
-      <w:proofErr w:type="spellEnd"/>
       <w:r>
         <w:rPr>
           <w:rFonts w:hint="eastAsia"/>
@@ -1139,14 +1294,12 @@
         </w:rPr>
         <w:t>由</w:t>
       </w:r>
-      <w:proofErr w:type="spellStart"/>
       <w:r>
         <w:rPr>
           <w:rFonts w:hint="eastAsia"/>
         </w:rPr>
         <w:t>Prisma</w:t>
       </w:r>
-      <w:proofErr w:type="spellEnd"/>
       <w:r>
         <w:rPr>
           <w:rFonts w:hint="eastAsia"/>
@@ -1270,13 +1423,8 @@
       <w:r>
         <w:t>，</w:t>
       </w:r>
-      <w:proofErr w:type="spellStart"/>
-      <w:r>
-        <w:t>loT</w:t>
-      </w:r>
-      <w:proofErr w:type="spellEnd"/>
-      <w:r>
-        <w:t xml:space="preserve"> sensors</w:t>
+      <w:r>
+        <w:t>loT sensors</w:t>
       </w:r>
       <w:r>
         <w:t>，</w:t>
@@ -1646,18 +1794,12 @@
       <w:pPr>
         <w:pStyle w:val="a3"/>
         <w:ind w:left="360" w:firstLineChars="0" w:firstLine="0"/>
-        <w:rPr>
-          <w:rFonts w:hint="eastAsia"/>
-        </w:rPr>
       </w:pPr>
     </w:p>
     <w:p>
       <w:pPr>
         <w:pStyle w:val="a3"/>
         <w:ind w:left="360" w:firstLineChars="0" w:firstLine="0"/>
-        <w:rPr>
-          <w:rFonts w:hint="eastAsia"/>
-        </w:rPr>
       </w:pPr>
       <w:r>
         <w:rPr>
@@ -1827,11 +1969,9 @@
         </w:rPr>
         <w:t>的</w:t>
       </w:r>
-      <w:proofErr w:type="spellStart"/>
       <w:r>
         <w:t>DeepFace</w:t>
       </w:r>
-      <w:proofErr w:type="spellEnd"/>
       <w:r>
         <w:t>，对实时性不敏感</w:t>
       </w:r>
@@ -1865,11 +2005,9 @@
       <w:r>
         <w:t>和</w:t>
       </w:r>
-      <w:proofErr w:type="spellStart"/>
       <w:r>
         <w:t>Prisma</w:t>
       </w:r>
-      <w:proofErr w:type="spellEnd"/>
       <w:r>
         <w:t>，</w:t>
       </w:r>
@@ -1880,236 +2018,7320 @@
         <w:t>对实时性</w:t>
       </w:r>
       <w:r>
-        <w:t>敏感，但是</w:t>
+        <w:t>敏感，但是可以忍受</w:t>
+      </w:r>
+      <w:r>
+        <w:rPr>
+          <w:rFonts w:hint="eastAsia"/>
+        </w:rPr>
+        <w:t>一些</w:t>
+      </w:r>
+      <w:r>
+        <w:t>延时。</w:t>
+      </w:r>
+      <w:r>
+        <w:rPr>
+          <w:rFonts w:hint="eastAsia"/>
+        </w:rPr>
+        <w:t>除了</w:t>
+      </w:r>
+      <w:r>
+        <w:t>运行时间和能</w:t>
+      </w:r>
+      <w:r>
+        <w:rPr>
+          <w:rFonts w:hint="eastAsia"/>
+        </w:rPr>
+        <w:t>量</w:t>
+      </w:r>
+      <w:r>
+        <w:t>，基于</w:t>
+      </w:r>
+      <w:r>
+        <w:t>CNN</w:t>
+      </w:r>
+      <w:r>
+        <w:t>的应用</w:t>
+      </w:r>
+      <w:r>
+        <w:rPr>
+          <w:rFonts w:hint="eastAsia"/>
+        </w:rPr>
+        <w:t>都</w:t>
+      </w:r>
+      <w:r>
+        <w:t>有一个</w:t>
+      </w:r>
+      <w:r>
+        <w:rPr>
+          <w:rFonts w:hint="eastAsia"/>
+        </w:rPr>
+        <w:t>鲜明</w:t>
+      </w:r>
+      <w:r>
+        <w:t>特征</w:t>
+      </w:r>
+      <w:r>
+        <w:rPr>
+          <w:rFonts w:hint="eastAsia"/>
+        </w:rPr>
+        <w:t>：</w:t>
+      </w:r>
+      <w:r>
+        <w:t>准确率。有趣</w:t>
+      </w:r>
+      <w:r>
+        <w:rPr>
+          <w:rFonts w:hint="eastAsia"/>
+        </w:rPr>
+        <w:t>的</w:t>
+      </w:r>
+      <w:r>
+        <w:t>是，</w:t>
+      </w:r>
+      <w:r>
+        <w:rPr>
+          <w:rFonts w:hint="eastAsia"/>
+        </w:rPr>
+        <w:t>在</w:t>
+      </w:r>
+      <w:r>
+        <w:t>inference</w:t>
+      </w:r>
+      <w:r>
+        <w:t>阶段并不总是追求高准确率</w:t>
+      </w:r>
+      <w:r>
+        <w:rPr>
+          <w:rFonts w:hint="eastAsia"/>
+        </w:rPr>
+        <w:t>，</w:t>
+      </w:r>
+      <w:r>
+        <w:t>特别是当</w:t>
+      </w:r>
+      <w:r>
+        <w:rPr>
+          <w:rFonts w:hint="eastAsia"/>
+        </w:rPr>
+        <w:t>一个</w:t>
+      </w:r>
+      <w:r>
+        <w:t>CNN</w:t>
+      </w:r>
+      <w:r>
+        <w:t>的</w:t>
+      </w:r>
+      <w:r>
+        <w:rPr>
+          <w:rFonts w:hint="eastAsia"/>
+        </w:rPr>
+        <w:t>准确率可以</w:t>
+      </w:r>
+      <w:r>
+        <w:t>超过人类水平的准确率的时候。举个例子</w:t>
+      </w:r>
+      <w:r>
+        <w:rPr>
+          <w:rFonts w:hint="eastAsia"/>
+        </w:rPr>
+        <w:t>，</w:t>
+      </w:r>
+      <w:r>
+        <w:t>一些娱乐</w:t>
+      </w:r>
+      <w:r>
+        <w:rPr>
+          <w:rFonts w:hint="eastAsia"/>
+        </w:rPr>
+        <w:t>应用</w:t>
+      </w:r>
+      <w:r>
+        <w:t>不需要高</w:t>
+      </w:r>
+      <w:r>
+        <w:rPr>
+          <w:rFonts w:hint="eastAsia"/>
+        </w:rPr>
+        <w:t>精度，</w:t>
+      </w:r>
+      <w:r>
+        <w:t>比如</w:t>
+      </w:r>
+      <w:r>
+        <w:t>Moments</w:t>
+      </w:r>
+      <w:r>
+        <w:t>。降低</w:t>
+      </w:r>
+      <w:r>
+        <w:rPr>
+          <w:rFonts w:hint="eastAsia"/>
+        </w:rPr>
+        <w:t>准确度</w:t>
+      </w:r>
+      <w:r>
+        <w:t>甚至可以提高用户体验，因为</w:t>
+      </w:r>
+      <w:r>
+        <w:rPr>
+          <w:rFonts w:hint="eastAsia"/>
+        </w:rPr>
+        <w:t>不显著</w:t>
+      </w:r>
+      <w:r>
+        <w:t>的精度降低</w:t>
+      </w:r>
+      <w:r>
+        <w:rPr>
+          <w:rFonts w:hint="eastAsia"/>
+        </w:rPr>
+        <w:t>可以使得</w:t>
+      </w:r>
+      <w:r>
+        <w:t>响应更快。</w:t>
+      </w:r>
+      <w:r>
+        <w:rPr>
+          <w:rFonts w:hint="eastAsia"/>
+        </w:rPr>
+        <w:t>对于一些</w:t>
+      </w:r>
+      <w:r>
+        <w:t>在安全和科学研究方面的应用，高精度是必要的。因此</w:t>
+      </w:r>
+      <w:r>
+        <w:rPr>
+          <w:rFonts w:hint="eastAsia"/>
+        </w:rPr>
+        <w:t>，</w:t>
+      </w:r>
+      <w:r>
+        <w:rPr>
+          <w:rFonts w:hint="eastAsia"/>
+        </w:rPr>
+        <w:t>准确</w:t>
+      </w:r>
+      <w:r>
+        <w:t>度对于用户</w:t>
       </w:r>
       <w:r>
         <w:lastRenderedPageBreak/>
-        <w:t>可以忍受</w:t>
-      </w:r>
-      <w:r>
-        <w:rPr>
-          <w:rFonts w:hint="eastAsia"/>
-        </w:rPr>
-        <w:t>一些</w:t>
-      </w:r>
-      <w:r>
-        <w:t>延时。</w:t>
-      </w:r>
-      <w:r>
-        <w:rPr>
-          <w:rFonts w:hint="eastAsia"/>
-        </w:rPr>
+        <w:t>体验的影响同样是</w:t>
+      </w:r>
+      <w:r>
+        <w:rPr>
+          <w:rFonts w:hint="eastAsia"/>
+        </w:rPr>
+        <w:t>由</w:t>
+      </w:r>
+      <w:r>
+        <w:t>具体任务决定的。</w:t>
+      </w:r>
+      <w:r>
+        <w:rPr>
+          <w:rFonts w:hint="eastAsia"/>
+        </w:rPr>
+        <w:t>为了评估</w:t>
+      </w:r>
+      <w:r>
+        <w:t>inference</w:t>
+      </w:r>
+      <w:r>
+        <w:t>阶段的用户体验，我们首先研究</w:t>
+      </w:r>
+      <w:r>
+        <w:rPr>
+          <w:rFonts w:hint="eastAsia"/>
+        </w:rPr>
+        <w:t>了</w:t>
+      </w:r>
+      <w:r>
+        <w:t>，，，</w:t>
+      </w:r>
+      <w:r>
+        <w:rPr>
+          <w:rFonts w:hint="eastAsia"/>
+        </w:rPr>
+        <w:t>然后</w:t>
+      </w:r>
+      <w:r>
+        <w:t>提供了</w:t>
+      </w:r>
+    </w:p>
+    <w:p>
+      <w:pPr>
+        <w:pStyle w:val="a3"/>
+        <w:ind w:left="360" w:firstLineChars="0" w:firstLine="0"/>
+      </w:pPr>
+    </w:p>
+    <w:p>
+      <w:pPr>
+        <w:pStyle w:val="a3"/>
+        <w:ind w:left="360" w:firstLineChars="0" w:firstLine="0"/>
+      </w:pPr>
+      <w:r>
+        <w:rPr>
+          <w:rFonts w:hint="eastAsia"/>
+        </w:rPr>
+        <w:t>为了</w:t>
+      </w:r>
+      <w:r>
+        <w:t>保证</w:t>
+      </w:r>
+      <w:r>
+        <w:rPr>
+          <w:rFonts w:hint="eastAsia"/>
+        </w:rPr>
+        <w:t>在</w:t>
+      </w:r>
+      <w:r>
+        <w:t>各种各样</w:t>
+      </w:r>
+      <w:r>
+        <w:rPr>
+          <w:rFonts w:hint="eastAsia"/>
+        </w:rPr>
+        <w:t>的平台上的</w:t>
+      </w:r>
+      <w:r>
+        <w:t>理想的用户满意</w:t>
+      </w:r>
+      <w:r>
+        <w:rPr>
+          <w:rFonts w:hint="eastAsia"/>
+        </w:rPr>
+        <w:t>度</w:t>
+      </w:r>
+      <w:r>
+        <w:t>，</w:t>
+      </w:r>
+      <w:r>
+        <w:rPr>
+          <w:rFonts w:hint="eastAsia"/>
+        </w:rPr>
+        <w:t>我们</w:t>
+      </w:r>
+      <w:r>
+        <w:t>提出</w:t>
+      </w:r>
+      <w:r>
+        <w:t>Pervasive CNN</w:t>
+      </w:r>
+      <w:r>
+        <w:rPr>
+          <w:rFonts w:hint="eastAsia"/>
+        </w:rPr>
+        <w:t>，</w:t>
+      </w:r>
+      <w:r>
+        <w:rPr>
+          <w:rFonts w:hint="eastAsia"/>
+        </w:rPr>
+        <w:t>a</w:t>
+      </w:r>
+      <w:r>
+        <w:t xml:space="preserve"> user satisfaction-aware CNN inference</w:t>
+      </w:r>
+      <w:r>
+        <w:rPr>
+          <w:rFonts w:hint="eastAsia"/>
+        </w:rPr>
+        <w:t>框架</w:t>
+      </w:r>
+      <w:r>
+        <w:t>。</w:t>
+      </w:r>
+      <w:r>
+        <w:t>P-CNN</w:t>
+      </w:r>
+      <w:r>
+        <w:rPr>
+          <w:rFonts w:hint="eastAsia"/>
+        </w:rPr>
+        <w:t>有两个</w:t>
+      </w:r>
+      <w:r>
+        <w:t>阶段</w:t>
+      </w:r>
+      <w:r>
+        <w:rPr>
+          <w:rFonts w:hint="eastAsia"/>
+        </w:rPr>
+        <w:t>：</w:t>
+      </w:r>
+      <w:r>
+        <w:t>跨平台线下编译和运行管理。</w:t>
+      </w:r>
+      <w:r>
+        <w:rPr>
+          <w:rFonts w:hint="eastAsia"/>
+        </w:rPr>
+        <w:t>基于</w:t>
+      </w:r>
+      <w:r>
+        <w:t>使用了</w:t>
+      </w:r>
+      <w:r>
+        <w:t>CNN</w:t>
+      </w:r>
+      <w:r>
+        <w:t>的应用的</w:t>
+      </w:r>
+      <w:r>
+        <w:rPr>
+          <w:rFonts w:hint="eastAsia"/>
+        </w:rPr>
+        <w:t>规格</w:t>
+      </w:r>
+      <w:r>
+        <w:t>，</w:t>
+      </w:r>
+      <w:r>
+        <w:rPr>
+          <w:rFonts w:hint="eastAsia"/>
+        </w:rPr>
+        <w:t>P-CNN</w:t>
+      </w:r>
+      <w:r>
+        <w:t>可以推断出终端用户的需求。然后</w:t>
+      </w:r>
+      <w:r>
+        <w:rPr>
+          <w:rFonts w:hint="eastAsia"/>
+        </w:rPr>
+        <w:t>，</w:t>
+      </w:r>
+      <w:r>
+        <w:t>根据这些需求，线下编译会</w:t>
+      </w:r>
+      <w:r>
+        <w:rPr>
+          <w:rFonts w:hint="eastAsia"/>
+        </w:rPr>
+        <w:t>针对</w:t>
+      </w:r>
+      <w:r>
+        <w:t>要部署的平台</w:t>
+      </w:r>
+      <w:r>
+        <w:rPr>
+          <w:rFonts w:hint="eastAsia"/>
+        </w:rPr>
+        <w:t>生成</w:t>
+      </w:r>
+      <w:r>
+        <w:t>最佳内核</w:t>
+      </w:r>
+      <w:r>
+        <w:rPr>
+          <w:rFonts w:hint="eastAsia"/>
+        </w:rPr>
+        <w:t>，还会</w:t>
+      </w:r>
+      <w:r>
+        <w:t>为</w:t>
+      </w:r>
+      <w:r>
+        <w:rPr>
+          <w:rFonts w:hint="eastAsia"/>
+        </w:rPr>
+        <w:t>运行</w:t>
+      </w:r>
+      <w:r>
+        <w:t>管理阶段提供</w:t>
+      </w:r>
+      <w:r>
+        <w:rPr>
+          <w:rFonts w:hint="eastAsia"/>
+        </w:rPr>
+        <w:t>调度信息</w:t>
+      </w:r>
+      <w:r>
+        <w:t>。</w:t>
+      </w:r>
+      <w:r>
+        <w:rPr>
+          <w:rFonts w:hint="eastAsia"/>
+        </w:rPr>
+        <w:t>运行管理阶段</w:t>
+      </w:r>
+      <w:r>
+        <w:t>包括精调，执行和和校准</w:t>
+      </w:r>
+      <w:r>
+        <w:rPr>
+          <w:rFonts w:hint="eastAsia"/>
+        </w:rPr>
+        <w:t>。</w:t>
+      </w:r>
+      <w:r>
+        <w:t>首先，精调动态的</w:t>
+      </w:r>
+      <w:r>
+        <w:rPr>
+          <w:rFonts w:hint="eastAsia"/>
+        </w:rPr>
+        <w:t>标识</w:t>
+      </w:r>
+      <w:r>
+        <w:t>出在可接受的精度</w:t>
+      </w:r>
+      <w:r>
+        <w:rPr>
+          <w:rFonts w:hint="eastAsia"/>
+        </w:rPr>
+        <w:t>范围</w:t>
+      </w:r>
+      <w:r>
+        <w:t>的最快的内核。在</w:t>
+      </w:r>
+      <w:r>
+        <w:rPr>
+          <w:rFonts w:hint="eastAsia"/>
+        </w:rPr>
+        <w:t>此阶段</w:t>
+      </w:r>
+      <w:r>
+        <w:rPr>
+          <w:rFonts w:hint="eastAsia"/>
+        </w:rPr>
+        <w:t>，会</w:t>
+      </w:r>
+      <w:r>
+        <w:t>为</w:t>
+      </w:r>
+      <w:r>
+        <w:rPr>
+          <w:rFonts w:hint="eastAsia"/>
+        </w:rPr>
+        <w:t>接下来的校准</w:t>
+      </w:r>
+      <w:r>
+        <w:t>产生一系列调谐表</w:t>
+      </w:r>
+      <w:r>
+        <w:rPr>
+          <w:rFonts w:hint="eastAsia"/>
+        </w:rPr>
+        <w:t>。在</w:t>
+      </w:r>
+      <w:r>
+        <w:t>运行态，</w:t>
+      </w:r>
+      <w:r>
+        <w:rPr>
+          <w:rFonts w:hint="eastAsia"/>
+        </w:rPr>
+        <w:t>当</w:t>
+      </w:r>
+      <w:r>
+        <w:t>输入数据</w:t>
+      </w:r>
+      <w:r>
+        <w:rPr>
+          <w:rFonts w:hint="eastAsia"/>
+        </w:rPr>
+        <w:t>改变时</w:t>
+      </w:r>
+      <w:r>
+        <w:t>，</w:t>
+      </w:r>
+      <w:r>
+        <w:t>P-CNN</w:t>
+      </w:r>
+      <w:r>
+        <w:t>监控的输</w:t>
+      </w:r>
+      <w:r>
+        <w:rPr>
+          <w:rFonts w:hint="eastAsia"/>
+        </w:rPr>
+        <w:t>出</w:t>
+      </w:r>
+      <w:r>
+        <w:t>精</w:t>
+      </w:r>
+      <w:r>
+        <w:t>度</w:t>
+      </w:r>
+      <w:r>
+        <w:rPr>
+          <w:rFonts w:hint="eastAsia"/>
+        </w:rPr>
+        <w:t>。</w:t>
+      </w:r>
+      <w:r>
+        <w:t>如果</w:t>
+      </w:r>
+      <w:r>
+        <w:rPr>
+          <w:rFonts w:hint="eastAsia"/>
+        </w:rPr>
+        <w:t>终端用户</w:t>
+      </w:r>
+      <w:r>
+        <w:t>不能</w:t>
+      </w:r>
+      <w:r>
+        <w:rPr>
+          <w:rFonts w:hint="eastAsia"/>
+        </w:rPr>
+        <w:t>接受</w:t>
+      </w:r>
+      <w:r>
+        <w:t>这个</w:t>
+      </w:r>
+      <w:r>
+        <w:rPr>
+          <w:rFonts w:hint="eastAsia"/>
+        </w:rPr>
+        <w:t>精</w:t>
+      </w:r>
+      <w:r>
+        <w:t>度，那么校准会选择</w:t>
+      </w:r>
+      <w:r>
+        <w:rPr>
+          <w:rFonts w:hint="eastAsia"/>
+        </w:rPr>
+        <w:t>一个</w:t>
+      </w:r>
+      <w:r>
+        <w:rPr>
+          <w:rFonts w:hint="eastAsia"/>
+        </w:rPr>
+        <w:t>l</w:t>
+      </w:r>
+      <w:r>
+        <w:rPr>
+          <w:rFonts w:hint="eastAsia"/>
+        </w:rPr>
+        <w:t>不太</w:t>
+      </w:r>
+      <w:r>
+        <w:t>激进的调谐表</w:t>
+      </w:r>
+      <w:r>
+        <w:t>（</w:t>
+      </w:r>
+      <w:r>
+        <w:rPr>
+          <w:rFonts w:hint="eastAsia"/>
+        </w:rPr>
+        <w:t>对应</w:t>
+      </w:r>
+      <w:r>
+        <w:t>一个</w:t>
+      </w:r>
+      <w:r>
+        <w:rPr>
+          <w:rFonts w:hint="eastAsia"/>
+        </w:rPr>
+        <w:t>较慢</w:t>
+      </w:r>
+      <w:r>
+        <w:t>但</w:t>
+      </w:r>
+      <w:r>
+        <w:t>更精确的内核）</w:t>
+      </w:r>
+      <w:r>
+        <w:rPr>
+          <w:rFonts w:hint="eastAsia"/>
+        </w:rPr>
+        <w:t>来提高</w:t>
+      </w:r>
+      <w:r>
+        <w:t>输出</w:t>
+      </w:r>
+      <w:r>
+        <w:rPr>
+          <w:rFonts w:hint="eastAsia"/>
+        </w:rPr>
+        <w:t>精</w:t>
+      </w:r>
+      <w:r>
+        <w:t>度。</w:t>
+      </w:r>
+    </w:p>
+    <w:p>
+      <w:pPr>
+        <w:pStyle w:val="a3"/>
+        <w:ind w:left="360" w:firstLineChars="0" w:firstLine="0"/>
+      </w:pPr>
+    </w:p>
+    <w:p>
+      <w:pPr>
+        <w:pStyle w:val="a3"/>
+        <w:ind w:left="360" w:firstLineChars="0" w:firstLine="0"/>
+      </w:pPr>
+      <w:r>
+        <w:rPr>
+          <w:rFonts w:hint="eastAsia"/>
+        </w:rPr>
+        <w:t>为了</w:t>
+      </w:r>
+      <w:r>
+        <w:t>保证基于</w:t>
+      </w:r>
+      <w:r>
+        <w:t>CNN</w:t>
+      </w:r>
+      <w:r>
+        <w:t>的应用</w:t>
+      </w:r>
+      <w:r>
+        <w:rPr>
+          <w:rFonts w:hint="eastAsia"/>
+        </w:rPr>
+        <w:t>程序</w:t>
+      </w:r>
+      <w:r>
+        <w:t>的实际</w:t>
+      </w:r>
+      <w:r>
+        <w:rPr>
+          <w:rFonts w:hint="eastAsia"/>
+        </w:rPr>
+        <w:t>响应</w:t>
+      </w:r>
+      <w:r>
+        <w:t>时间在</w:t>
+      </w:r>
+      <w:r>
+        <w:rPr>
+          <w:rFonts w:hint="eastAsia"/>
+        </w:rPr>
+        <w:t>终端</w:t>
+      </w:r>
+      <w:r>
+        <w:t>用户的</w:t>
+      </w:r>
+      <w:r>
+        <w:rPr>
+          <w:rFonts w:hint="eastAsia"/>
+        </w:rPr>
+        <w:t>忍受范围</w:t>
+      </w:r>
+      <w:r>
+        <w:t>之内，</w:t>
+      </w:r>
+      <w:r>
+        <w:rPr>
+          <w:rFonts w:hint="eastAsia"/>
+        </w:rPr>
+        <w:t>我们</w:t>
+      </w:r>
+      <w:r>
+        <w:t>首先</w:t>
+      </w:r>
+      <w:r>
+        <w:rPr>
+          <w:rFonts w:hint="eastAsia"/>
+        </w:rPr>
+        <w:t>开发</w:t>
+      </w:r>
+      <w:r>
+        <w:t>了一个平台</w:t>
+      </w:r>
+      <w:r>
+        <w:rPr>
+          <w:rFonts w:hint="eastAsia"/>
+        </w:rPr>
+        <w:t>独立</w:t>
+      </w:r>
+      <w:r>
+        <w:rPr>
+          <w:rFonts w:hint="eastAsia"/>
+        </w:rPr>
+        <w:t>的</w:t>
+      </w:r>
+      <w:r>
+        <w:t>时间模型</w:t>
+      </w:r>
+      <w:r>
+        <w:rPr>
+          <w:rFonts w:hint="eastAsia"/>
+        </w:rPr>
+        <w:t>来</w:t>
+      </w:r>
+      <w:r>
+        <w:rPr>
+          <w:rFonts w:hint="eastAsia"/>
+        </w:rPr>
+        <w:t>估计</w:t>
+      </w:r>
+      <w:r>
+        <w:rPr>
+          <w:rFonts w:hint="eastAsia"/>
+        </w:rPr>
+        <w:t>CNN</w:t>
+      </w:r>
+      <w:r>
+        <w:t>的执行时间。然后</w:t>
+      </w:r>
+      <w:r>
+        <w:rPr>
+          <w:rFonts w:hint="eastAsia"/>
+        </w:rPr>
+        <w:t>用这个</w:t>
+      </w:r>
+      <w:r>
+        <w:t>时间模型</w:t>
+      </w:r>
+      <w:r>
+        <w:rPr>
+          <w:rFonts w:hint="eastAsia"/>
+        </w:rPr>
+        <w:t>来指导</w:t>
+      </w:r>
+      <w:r>
+        <w:t>跨平台的</w:t>
+      </w:r>
+      <w:r>
+        <w:rPr>
+          <w:rFonts w:hint="eastAsia"/>
+        </w:rPr>
+        <w:t>离线</w:t>
+      </w:r>
+      <w:r>
+        <w:t>编译。</w:t>
+      </w:r>
+      <w:r>
+        <w:rPr>
+          <w:rFonts w:hint="eastAsia"/>
+        </w:rPr>
+        <w:t>对于特定</w:t>
+      </w:r>
+      <w:r>
+        <w:t>的</w:t>
+      </w:r>
+      <w:r>
+        <w:t>GPU</w:t>
+      </w:r>
+      <w:r>
+        <w:t>架构</w:t>
+      </w:r>
+      <w:r>
+        <w:rPr>
+          <w:rFonts w:hint="eastAsia"/>
+        </w:rPr>
+        <w:t>生成</w:t>
+      </w:r>
+      <w:r>
+        <w:t>最优</w:t>
+      </w:r>
+      <w:r>
+        <w:t>内核，</w:t>
+      </w:r>
+      <w:r>
+        <w:rPr>
+          <w:rFonts w:hint="eastAsia"/>
+        </w:rPr>
+        <w:t>我们</w:t>
+      </w:r>
+      <w:r>
+        <w:t>首先</w:t>
+      </w:r>
+      <w:r>
+        <w:rPr>
+          <w:rFonts w:hint="eastAsia"/>
+        </w:rPr>
+        <w:t>介绍</w:t>
+      </w:r>
+      <w:r>
+        <w:t>深度学习</w:t>
+      </w:r>
+      <w:r>
+        <w:rPr>
+          <w:rFonts w:hint="eastAsia"/>
+        </w:rPr>
+        <w:t>库</w:t>
+      </w:r>
+      <w:r>
+        <w:t>两个主要调优参数</w:t>
+      </w:r>
+      <w:r>
+        <w:rPr>
+          <w:rFonts w:hint="eastAsia"/>
+        </w:rPr>
+        <w:t>：</w:t>
+      </w:r>
+      <w:r>
+        <w:t>子矩阵的大小和</w:t>
+      </w:r>
+      <w:r>
+        <w:rPr>
+          <w:rFonts w:hint="eastAsia"/>
+        </w:rPr>
+        <w:t>每个</w:t>
+      </w:r>
+      <w:r>
+        <w:t>线程的寄存器</w:t>
+      </w:r>
+      <w:r>
+        <w:rPr>
+          <w:rFonts w:hint="eastAsia"/>
+        </w:rPr>
+        <w:t>消耗</w:t>
+      </w:r>
+      <w:r>
+        <w:rPr>
+          <w:rFonts w:hint="eastAsia"/>
+        </w:rPr>
+        <w:t>，这</w:t>
+      </w:r>
+      <w:r>
+        <w:t>也决定了</w:t>
+      </w:r>
+      <w:r>
+        <w:rPr>
+          <w:rFonts w:hint="eastAsia"/>
+        </w:rPr>
+        <w:t>卷积</w:t>
+      </w:r>
+      <w:r>
+        <w:t>核的性能。</w:t>
+      </w:r>
+      <w:r>
+        <w:rPr>
+          <w:rFonts w:hint="eastAsia"/>
+        </w:rPr>
+        <w:t>然后</w:t>
+      </w:r>
+      <w:r>
+        <w:t>我们设计了一个分析</w:t>
+      </w:r>
+      <w:r>
+        <w:rPr>
+          <w:rFonts w:hint="eastAsia"/>
+        </w:rPr>
+        <w:t>指标并</w:t>
+      </w:r>
+      <w:r>
+        <w:t>通过</w:t>
+      </w:r>
+      <w:r>
+        <w:rPr>
+          <w:rFonts w:hint="eastAsia"/>
+        </w:rPr>
+        <w:t>协调地</w:t>
+      </w:r>
+      <w:r>
+        <w:t>微</w:t>
+      </w:r>
+      <w:r>
+        <w:rPr>
+          <w:rFonts w:hint="eastAsia"/>
+        </w:rPr>
+        <w:t>调</w:t>
+      </w:r>
+      <w:r>
+        <w:t>这两个参数</w:t>
+      </w:r>
+      <w:r>
+        <w:rPr>
+          <w:rFonts w:hint="eastAsia"/>
+        </w:rPr>
+        <w:t>来</w:t>
+      </w:r>
+      <w:r>
+        <w:t>选择最优</w:t>
+      </w:r>
+      <w:r>
+        <w:rPr>
+          <w:rFonts w:hint="eastAsia"/>
+        </w:rPr>
+        <w:t>内</w:t>
+      </w:r>
+      <w:r>
+        <w:t>核。</w:t>
+      </w:r>
+    </w:p>
+    <w:p>
+      <w:pPr>
+        <w:pStyle w:val="a3"/>
+        <w:ind w:left="360" w:firstLineChars="0" w:firstLine="0"/>
+      </w:pPr>
+    </w:p>
+    <w:p>
+      <w:pPr>
+        <w:widowControl/>
+        <w:ind w:firstLine="360"/>
+        <w:jc w:val="left"/>
+      </w:pPr>
+      <w:r>
+        <w:t>通过与多个</w:t>
+      </w:r>
+      <w:r>
+        <w:rPr>
+          <w:rFonts w:hint="eastAsia"/>
+        </w:rPr>
+        <w:t>运行时</w:t>
+      </w:r>
+      <w:r>
+        <w:t>调度器方案比较，</w:t>
+      </w:r>
+      <w:r>
+        <w:t xml:space="preserve"> </w:t>
+      </w:r>
+      <w:r>
+        <w:t>P-</w:t>
+      </w:r>
+      <w:r>
+        <w:t>CNN</w:t>
+      </w:r>
+      <w:r>
+        <w:t>在各种</w:t>
+      </w:r>
+      <w:r>
+        <w:t>GPU</w:t>
+      </w:r>
+      <w:r>
+        <w:t>平台上</w:t>
+      </w:r>
+      <w:r>
+        <w:rPr>
+          <w:rFonts w:hint="eastAsia"/>
+        </w:rPr>
+        <w:t>执行不同</w:t>
+      </w:r>
+      <w:r>
+        <w:t>的推理任务</w:t>
+      </w:r>
+      <w:r>
+        <w:rPr>
+          <w:rFonts w:hint="eastAsia"/>
+        </w:rPr>
+        <w:t>时</w:t>
+      </w:r>
+      <w:r>
+        <w:t>获得了最佳用户满意度</w:t>
+      </w:r>
+      <w:r>
+        <w:t>。</w:t>
+      </w:r>
+      <w:r>
+        <w:t xml:space="preserve"> </w:t>
+      </w:r>
+      <w:r>
+        <w:t>评价结果还表明我们的基于熵的近似方法达到相同的效果（即在</w:t>
+      </w:r>
+      <w:r>
+        <w:t>10</w:t>
+      </w:r>
+      <w:r>
+        <w:t>％精度损失</w:t>
+      </w:r>
+      <w:r>
+        <w:rPr>
+          <w:rFonts w:hint="eastAsia"/>
+        </w:rPr>
+        <w:t>内</w:t>
+      </w:r>
+      <w:r>
+        <w:t>可以获得</w:t>
+      </w:r>
+      <w:r>
+        <w:rPr>
+          <w:rFonts w:hint="eastAsia"/>
+        </w:rPr>
+        <w:t>1.8</w:t>
+      </w:r>
+      <w:r>
+        <w:rPr>
+          <w:rFonts w:hint="eastAsia"/>
+        </w:rPr>
+        <w:t>倍</w:t>
+      </w:r>
+      <w:r>
+        <w:t>加速</w:t>
+      </w:r>
+      <w:r>
+        <w:t>）</w:t>
+      </w:r>
+      <w:r>
+        <w:rPr>
+          <w:rFonts w:hint="eastAsia"/>
+        </w:rPr>
+        <w:t>，</w:t>
+      </w:r>
+      <w:r>
+        <w:t>作为基于精度的方法。</w:t>
+      </w:r>
+      <w:r>
+        <w:t xml:space="preserve"> </w:t>
+      </w:r>
+    </w:p>
+    <w:p>
+      <w:pPr>
+        <w:widowControl/>
+        <w:ind w:firstLine="360"/>
+        <w:jc w:val="left"/>
+      </w:pPr>
+      <w:r>
+        <w:t>总之，这项工作的主要贡献是：</w:t>
+      </w:r>
+    </w:p>
+    <w:p>
+      <w:pPr>
+        <w:widowControl/>
+        <w:ind w:firstLine="360"/>
+        <w:jc w:val="left"/>
+      </w:pPr>
+      <w:r>
+        <w:t>我们提供普及</w:t>
+      </w:r>
+      <w:r>
+        <w:t>CNN</w:t>
+      </w:r>
+      <w:r>
+        <w:t>，</w:t>
+      </w:r>
+      <w:r>
+        <w:rPr>
+          <w:rFonts w:hint="eastAsia"/>
+        </w:rPr>
+        <w:t>一种提高</w:t>
+      </w:r>
+      <w:r>
+        <w:t>用户满意度</w:t>
+      </w:r>
+      <w:r>
+        <w:rPr>
+          <w:rFonts w:hint="eastAsia"/>
+        </w:rPr>
+        <w:t>的</w:t>
+      </w:r>
+      <w:r>
+        <w:t xml:space="preserve"> CNN</w:t>
+      </w:r>
+      <w:r>
+        <w:t>推理框架，</w:t>
+      </w:r>
+      <w:r>
+        <w:rPr>
+          <w:rFonts w:hint="eastAsia"/>
+        </w:rPr>
+        <w:t>能够</w:t>
+      </w:r>
+      <w:r>
+        <w:t>有效</w:t>
+      </w:r>
+      <w:r>
+        <w:rPr>
+          <w:rFonts w:hint="eastAsia"/>
+        </w:rPr>
+        <w:t>地</w:t>
+      </w:r>
+      <w:r>
+        <w:t>在各种平台上</w:t>
+      </w:r>
+      <w:r>
+        <w:t>部署</w:t>
+      </w:r>
+      <w:r>
+        <w:rPr>
+          <w:rFonts w:hint="eastAsia"/>
+        </w:rPr>
+        <w:t>经过</w:t>
+      </w:r>
+      <w:r>
+        <w:t>CNN</w:t>
+      </w:r>
+      <w:r>
+        <w:rPr>
+          <w:rFonts w:hint="eastAsia"/>
+        </w:rPr>
+        <w:t>训练</w:t>
+      </w:r>
+      <w:r>
+        <w:t>的模型</w:t>
+      </w:r>
+      <w:r>
+        <w:rPr>
+          <w:rFonts w:hint="eastAsia"/>
+        </w:rPr>
+        <w:t>而不需要耗时的</w:t>
+      </w:r>
+      <w:r>
+        <w:t>再训练</w:t>
+      </w:r>
+      <w:r>
+        <w:rPr>
+          <w:rFonts w:hint="eastAsia"/>
+        </w:rPr>
+        <w:t>。</w:t>
+      </w:r>
+    </w:p>
+    <w:p>
+      <w:pPr>
+        <w:widowControl/>
+        <w:ind w:firstLine="360"/>
+        <w:jc w:val="left"/>
+      </w:pPr>
+      <w:r>
+        <w:rPr>
+          <w:rFonts w:hint="eastAsia"/>
+        </w:rPr>
+        <w:t>我们提出了平台</w:t>
+      </w:r>
+      <w:r>
+        <w:t>独立的分析模型（</w:t>
+      </w:r>
+      <w:r>
+        <w:rPr>
+          <w:rFonts w:hint="eastAsia"/>
+        </w:rPr>
+        <w:t>即</w:t>
+      </w:r>
+      <w:r>
+        <w:t>时间和资源模型）</w:t>
+      </w:r>
+      <w:r>
+        <w:rPr>
+          <w:rFonts w:hint="eastAsia"/>
+        </w:rPr>
+        <w:t>，</w:t>
+      </w:r>
+      <w:r>
+        <w:t>以</w:t>
+      </w:r>
+      <w:r>
+        <w:rPr>
+          <w:rFonts w:hint="eastAsia"/>
+        </w:rPr>
+        <w:t>指导</w:t>
+      </w:r>
+      <w:r>
+        <w:t>跨平台的离线编译。</w:t>
+      </w:r>
+    </w:p>
+    <w:p>
+      <w:pPr>
+        <w:widowControl/>
+        <w:ind w:firstLine="360"/>
+        <w:jc w:val="left"/>
+      </w:pPr>
+      <w:r>
+        <w:rPr>
+          <w:rFonts w:hint="eastAsia"/>
+        </w:rPr>
+        <w:t>我们的</w:t>
+      </w:r>
+      <w:r>
+        <w:t>第一步是帮助</w:t>
+      </w:r>
+      <w:r>
+        <w:rPr>
+          <w:rFonts w:hint="eastAsia"/>
+        </w:rPr>
+        <w:t>计算机</w:t>
+      </w:r>
+      <w:r>
+        <w:t>架构</w:t>
+      </w:r>
+      <w:r>
+        <w:rPr>
+          <w:rFonts w:hint="eastAsia"/>
+        </w:rPr>
+        <w:t>团队</w:t>
+      </w:r>
+      <w:r>
+        <w:t>去理解现有的</w:t>
+      </w:r>
+      <w:r>
+        <w:t>GPU</w:t>
+      </w:r>
+      <w:r>
+        <w:t>架构</w:t>
+      </w:r>
+      <w:r>
+        <w:rPr>
+          <w:rFonts w:hint="eastAsia"/>
+        </w:rPr>
+        <w:t>在</w:t>
+      </w:r>
+      <w:r>
+        <w:t>支持</w:t>
+      </w:r>
+      <w:r>
+        <w:rPr>
+          <w:rFonts w:hint="eastAsia"/>
+        </w:rPr>
+        <w:t>基于</w:t>
+      </w:r>
+      <w:r>
+        <w:t>CNN</w:t>
+      </w:r>
+      <w:r>
+        <w:rPr>
+          <w:rFonts w:hint="eastAsia"/>
+        </w:rPr>
+        <w:t>的</w:t>
+      </w:r>
+      <w:r>
+        <w:t>应用程序的不足</w:t>
+      </w:r>
+      <w:r>
+        <w:rPr>
+          <w:rFonts w:hint="eastAsia"/>
+        </w:rPr>
+        <w:t>。</w:t>
+      </w:r>
+    </w:p>
+    <w:p>
+      <w:pPr>
+        <w:widowControl/>
+        <w:ind w:firstLine="360"/>
+        <w:jc w:val="left"/>
+      </w:pPr>
+      <w:r>
+        <w:rPr>
+          <w:rFonts w:hint="eastAsia"/>
+        </w:rPr>
+        <w:t>我们</w:t>
+      </w:r>
+      <w:r>
+        <w:t>开发了一种运行时精度调节技术，</w:t>
+      </w:r>
+      <w:r>
+        <w:rPr>
+          <w:rFonts w:hint="eastAsia"/>
+        </w:rPr>
+        <w:t>可以</w:t>
+      </w:r>
+      <w:r>
+        <w:t>动态的</w:t>
+      </w:r>
+      <w:r>
+        <w:rPr>
+          <w:rFonts w:hint="eastAsia"/>
+        </w:rPr>
+        <w:t>根据</w:t>
+      </w:r>
+      <w:r>
+        <w:t>部署环境改变</w:t>
+      </w:r>
+      <w:r>
+        <w:rPr>
+          <w:rFonts w:hint="eastAsia"/>
+        </w:rPr>
+        <w:t>C</w:t>
+      </w:r>
+      <w:r>
+        <w:t>NN</w:t>
+      </w:r>
+      <w:r>
+        <w:t>的</w:t>
+      </w:r>
+      <w:r>
+        <w:rPr>
+          <w:rFonts w:hint="eastAsia"/>
+        </w:rPr>
+        <w:t>精度</w:t>
+      </w:r>
+      <w:r>
+        <w:t>。</w:t>
+      </w:r>
+    </w:p>
+    <w:p>
+      <w:pPr>
+        <w:widowControl/>
+        <w:ind w:firstLine="360"/>
+        <w:jc w:val="left"/>
+      </w:pPr>
+    </w:p>
+    <w:p>
+      <w:pPr>
+        <w:widowControl/>
+        <w:ind w:firstLine="360"/>
+        <w:jc w:val="left"/>
+      </w:pPr>
+    </w:p>
+    <w:p>
+      <w:pPr>
+        <w:widowControl/>
+        <w:jc w:val="left"/>
+        <w:rPr>
+          <w:rFonts w:ascii="宋体" w:eastAsia="宋体" w:hAnsi="宋体" w:cs="宋体"/>
+          <w:kern w:val="0"/>
+          <w:sz w:val="24"/>
+          <w:szCs w:val="24"/>
+        </w:rPr>
+      </w:pPr>
+      <w:r>
+        <w:rPr>
+          <w:rFonts w:ascii="宋体" w:eastAsia="宋体" w:hAnsi="宋体" w:cs="宋体"/>
+          <w:kern w:val="0"/>
+          <w:sz w:val="24"/>
+          <w:szCs w:val="24"/>
+        </w:rPr>
+        <w:t>本文的其余部分安排如下。 第二节</w:t>
+      </w:r>
+      <w:r>
+        <w:rPr>
+          <w:rFonts w:ascii="宋体" w:eastAsia="宋体" w:hAnsi="宋体" w:cs="宋体" w:hint="eastAsia"/>
+          <w:kern w:val="0"/>
+          <w:sz w:val="24"/>
+          <w:szCs w:val="24"/>
+        </w:rPr>
+        <w:t>介绍背景</w:t>
+      </w:r>
+      <w:r>
+        <w:rPr>
+          <w:rFonts w:ascii="宋体" w:eastAsia="宋体" w:hAnsi="宋体" w:cs="宋体"/>
+          <w:kern w:val="0"/>
+          <w:sz w:val="24"/>
+          <w:szCs w:val="24"/>
+        </w:rPr>
+        <w:t>。 第三部分深刻 基于学习的应用程序。 第四节描述了我们的普遍CNN</w:t>
+      </w:r>
+      <w:r>
+        <w:rPr>
+          <w:rFonts w:ascii="宋体" w:eastAsia="宋体" w:hAnsi="宋体" w:cs="宋体"/>
+          <w:kern w:val="0"/>
+          <w:sz w:val="24"/>
+          <w:szCs w:val="24"/>
+        </w:rPr>
+        <w:t>，包括</w:t>
+      </w:r>
+      <w:r>
+        <w:rPr>
+          <w:rFonts w:ascii="宋体" w:eastAsia="宋体" w:hAnsi="宋体" w:cs="宋体" w:hint="eastAsia"/>
+          <w:kern w:val="0"/>
+          <w:sz w:val="24"/>
+          <w:szCs w:val="24"/>
+        </w:rPr>
+        <w:t>跨平台</w:t>
+      </w:r>
+      <w:r>
+        <w:rPr>
+          <w:rFonts w:ascii="宋体" w:eastAsia="宋体" w:hAnsi="宋体" w:cs="宋体"/>
+          <w:kern w:val="0"/>
+          <w:sz w:val="24"/>
+          <w:szCs w:val="24"/>
+        </w:rPr>
+        <w:t>平台离线编译和runYtime管理。 第五节</w:t>
+      </w:r>
+      <w:r>
+        <w:rPr>
+          <w:rFonts w:ascii="宋体" w:eastAsia="宋体" w:hAnsi="宋体" w:cs="宋体"/>
+          <w:kern w:val="0"/>
+          <w:sz w:val="24"/>
+          <w:szCs w:val="24"/>
+        </w:rPr>
+        <w:t>评估我们的普</w:t>
+      </w:r>
+      <w:r>
+        <w:rPr>
+          <w:rFonts w:ascii="宋体" w:eastAsia="宋体" w:hAnsi="宋体" w:cs="宋体" w:hint="eastAsia"/>
+          <w:kern w:val="0"/>
+          <w:sz w:val="24"/>
+          <w:szCs w:val="24"/>
+        </w:rPr>
+        <w:t>适</w:t>
+      </w:r>
+      <w:r>
+        <w:rPr>
+          <w:rFonts w:ascii="宋体" w:eastAsia="宋体" w:hAnsi="宋体" w:cs="宋体"/>
+          <w:kern w:val="0"/>
+          <w:sz w:val="24"/>
+          <w:szCs w:val="24"/>
+        </w:rPr>
+        <w:t>设计。 相关工作和结论分别在第六节和第七节中讨论。</w:t>
+      </w:r>
+    </w:p>
+    <w:p>
+      <w:pPr>
+        <w:widowControl/>
+        <w:jc w:val="left"/>
+        <w:rPr>
+          <w:rFonts w:ascii="宋体" w:eastAsia="宋体" w:hAnsi="宋体" w:cs="宋体"/>
+          <w:kern w:val="0"/>
+          <w:sz w:val="24"/>
+          <w:szCs w:val="24"/>
+        </w:rPr>
+      </w:pPr>
+    </w:p>
+    <w:p>
+      <w:pPr>
+        <w:widowControl/>
+        <w:jc w:val="left"/>
+        <w:rPr>
+          <w:rFonts w:ascii="宋体" w:eastAsia="宋体" w:hAnsi="宋体" w:cs="宋体"/>
+          <w:kern w:val="0"/>
+          <w:sz w:val="24"/>
+          <w:szCs w:val="24"/>
+        </w:rPr>
+      </w:pPr>
+      <w:r>
+        <w:rPr>
+          <w:rFonts w:ascii="宋体" w:eastAsia="宋体" w:hAnsi="宋体" w:cs="宋体" w:hint="eastAsia"/>
+          <w:kern w:val="0"/>
+          <w:sz w:val="24"/>
+          <w:szCs w:val="24"/>
+        </w:rPr>
+        <w:t>2.背景</w:t>
+      </w:r>
+    </w:p>
+    <w:p>
+      <w:pPr>
+        <w:widowControl/>
+        <w:jc w:val="left"/>
+        <w:rPr>
+          <w:rFonts w:ascii="宋体" w:eastAsia="宋体" w:hAnsi="宋体" w:cs="宋体"/>
+          <w:kern w:val="0"/>
+          <w:sz w:val="24"/>
+          <w:szCs w:val="24"/>
+        </w:rPr>
+      </w:pPr>
+      <w:r>
+        <w:rPr>
+          <w:rFonts w:ascii="宋体" w:eastAsia="宋体" w:hAnsi="宋体" w:cs="宋体" w:hint="eastAsia"/>
+          <w:kern w:val="0"/>
+          <w:sz w:val="24"/>
+          <w:szCs w:val="24"/>
+        </w:rPr>
+        <w:t>A．</w:t>
+      </w:r>
+      <w:r>
+        <w:rPr>
+          <w:rFonts w:ascii="宋体" w:eastAsia="宋体" w:hAnsi="宋体" w:cs="宋体"/>
+          <w:kern w:val="0"/>
+          <w:sz w:val="24"/>
+          <w:szCs w:val="24"/>
+        </w:rPr>
+        <w:t>CNN</w:t>
+      </w:r>
+    </w:p>
+    <w:p>
+      <w:pPr>
+        <w:widowControl/>
+        <w:jc w:val="left"/>
+      </w:pPr>
+      <w:r>
+        <w:rPr>
+          <w:rFonts w:ascii="宋体" w:eastAsia="宋体" w:hAnsi="宋体" w:cs="宋体"/>
+          <w:kern w:val="0"/>
+          <w:sz w:val="24"/>
+          <w:szCs w:val="24"/>
+        </w:rPr>
+        <w:tab/>
+      </w:r>
+      <w:r>
+        <w:rPr>
+          <w:rFonts w:hint="eastAsia"/>
+        </w:rPr>
+        <w:t>我们以</w:t>
+      </w:r>
+      <w:r>
+        <w:t>AlexNet</w:t>
+      </w:r>
+      <w:r>
+        <w:t>为例介绍</w:t>
+      </w:r>
+      <w:r>
+        <w:t>CNN</w:t>
+      </w:r>
+      <w:r>
+        <w:t>。</w:t>
+      </w:r>
+      <w:r>
+        <w:rPr>
+          <w:rFonts w:hint="eastAsia"/>
+        </w:rPr>
+        <w:t>如图</w:t>
+      </w:r>
+      <w:r>
+        <w:rPr>
+          <w:rFonts w:hint="eastAsia"/>
+        </w:rPr>
+        <w:t>1</w:t>
+      </w:r>
+      <w:r>
+        <w:rPr>
+          <w:rFonts w:hint="eastAsia"/>
+        </w:rPr>
+        <w:t>所示</w:t>
+      </w:r>
+      <w:r>
+        <w:t>。它由五个卷积层，三个</w:t>
+      </w:r>
+      <w:r>
+        <w:t>max</w:t>
+      </w:r>
+      <w:r>
+        <w:rPr>
+          <w:rFonts w:hint="eastAsia"/>
+        </w:rPr>
+        <w:t>池化层</w:t>
+      </w:r>
+      <w:r>
+        <w:t>，和两个分类器层</w:t>
+      </w:r>
+      <w:r>
+        <w:rPr>
+          <w:rFonts w:hint="eastAsia"/>
+        </w:rPr>
+        <w:t>组成</w:t>
+      </w:r>
+      <w:r>
+        <w:t>。</w:t>
+      </w:r>
+      <w:r>
+        <w:t xml:space="preserve"> </w:t>
+      </w:r>
+      <w:r>
+        <w:t>卷积层执行卷积滤波器和输入</w:t>
+      </w:r>
+      <w:r>
+        <w:rPr>
+          <w:rFonts w:hint="eastAsia"/>
+        </w:rPr>
+        <w:t>特征</w:t>
+      </w:r>
+      <w:r>
+        <w:t>图</w:t>
+      </w:r>
+      <w:r>
+        <w:rPr>
+          <w:rFonts w:hint="eastAsia"/>
+        </w:rPr>
+        <w:t>的局部</w:t>
+      </w:r>
+      <w:r>
+        <w:t>区域的</w:t>
+      </w:r>
+      <w:r>
+        <w:rPr>
+          <w:rFonts w:hint="eastAsia"/>
+        </w:rPr>
+        <w:t>点积</w:t>
+      </w:r>
+      <w:r>
+        <w:t>。</w:t>
+      </w:r>
+      <w:r>
+        <w:t xml:space="preserve"> </w:t>
+      </w:r>
+      <w:r>
+        <w:t>这些操作</w:t>
+      </w:r>
+      <w:r>
+        <w:rPr>
+          <w:rFonts w:hint="eastAsia"/>
+        </w:rPr>
+        <w:t>决定了</w:t>
+      </w:r>
+      <w:r>
+        <w:t>CNN</w:t>
+      </w:r>
+      <w:r>
+        <w:t>计算的执行时间。</w:t>
+      </w:r>
+      <w:r>
+        <w:t xml:space="preserve"> </w:t>
+      </w:r>
+      <w:r>
+        <w:t>卷积层中的</w:t>
+      </w:r>
+      <w:r>
+        <w:rPr>
+          <w:rFonts w:hint="eastAsia"/>
+        </w:rPr>
+        <w:t>卷积</w:t>
+      </w:r>
+      <w:r>
+        <w:t>操作受益于优化</w:t>
+      </w:r>
+      <w:r>
+        <w:rPr>
+          <w:rFonts w:hint="eastAsia"/>
+        </w:rPr>
+        <w:t>的</w:t>
+      </w:r>
+      <w:r>
+        <w:t>矩阵乘法库。</w:t>
+      </w:r>
+      <w:r>
+        <w:t xml:space="preserve"> cuBLAS [9]</w:t>
+      </w:r>
+      <w:r>
+        <w:t>是一个这样的库</w:t>
+      </w:r>
+      <w:r>
+        <w:rPr>
+          <w:rFonts w:hint="eastAsia"/>
+        </w:rPr>
+        <w:t>，</w:t>
+      </w:r>
+      <w:r>
+        <w:t>实现基本线性代数子程序（</w:t>
+      </w:r>
+      <w:r>
+        <w:t>BLAS</w:t>
+      </w:r>
+      <w:r>
+        <w:t>）</w:t>
+      </w:r>
+      <w:r>
+        <w:rPr>
+          <w:rFonts w:hint="eastAsia"/>
+        </w:rPr>
+        <w:t>，</w:t>
+      </w:r>
+      <w:r>
+        <w:t>在</w:t>
+      </w:r>
+      <w:r>
+        <w:t>Nvidia CUDA</w:t>
+      </w:r>
+      <w:r>
+        <w:t>运行时库的顶部。</w:t>
+      </w:r>
+      <w:r>
+        <w:t xml:space="preserve"> </w:t>
+      </w:r>
+    </w:p>
+    <w:p>
+      <w:pPr>
+        <w:widowControl/>
+        <w:jc w:val="left"/>
+      </w:pPr>
+      <w:r>
+        <w:t>我们</w:t>
+      </w:r>
+      <w:r>
+        <w:rPr>
+          <w:rFonts w:hint="eastAsia"/>
+        </w:rPr>
+        <w:t>在</w:t>
+      </w:r>
+      <w:r>
+        <w:t>图</w:t>
+      </w:r>
+      <w:r>
+        <w:rPr>
+          <w:rFonts w:hint="eastAsia"/>
+        </w:rPr>
+        <w:t>2</w:t>
+      </w:r>
+      <w:r>
+        <w:rPr>
+          <w:rFonts w:hint="eastAsia"/>
+        </w:rPr>
+        <w:t>中</w:t>
+      </w:r>
+      <w:r>
+        <w:t>展示</w:t>
+      </w:r>
+      <w:r>
+        <w:rPr>
+          <w:rFonts w:hint="eastAsia"/>
+        </w:rPr>
+        <w:t>了</w:t>
+      </w:r>
+      <w:r>
+        <w:t>一种典型的基于矩阵乘法的卷积运算</w:t>
+      </w:r>
+      <w:r>
+        <w:rPr>
+          <w:rFonts w:hint="eastAsia"/>
+        </w:rPr>
+        <w:t>。</w:t>
+      </w:r>
+      <w:r>
+        <w:t xml:space="preserve"> </w:t>
+      </w:r>
+    </w:p>
+    <w:p>
+      <w:pPr>
+        <w:widowControl/>
+        <w:jc w:val="left"/>
+      </w:pPr>
+    </w:p>
+    <w:p>
+      <w:pPr>
+        <w:widowControl/>
+        <w:jc w:val="left"/>
+      </w:pPr>
+      <w:r>
+        <w:t>在步骤</w:t>
+      </w:r>
+      <w:r>
+        <w:t>1</w:t>
+      </w:r>
+      <w:r>
+        <w:t>中，一个</w:t>
+      </w:r>
+      <w:r>
+        <w:t>被称为</w:t>
+      </w:r>
+      <w:r>
+        <w:t xml:space="preserve"> im2col</w:t>
+      </w:r>
+      <w:r>
+        <w:rPr>
+          <w:rFonts w:hint="eastAsia"/>
+        </w:rPr>
+        <w:t>的</w:t>
+      </w:r>
+      <w:r>
+        <w:t>操作</w:t>
+      </w:r>
+      <w:r>
+        <w:t>伸出本地</w:t>
+      </w:r>
+      <w:r>
+        <w:t xml:space="preserve"> </w:t>
+      </w:r>
+    </w:p>
+    <w:p>
+      <w:pPr>
+        <w:widowControl/>
+        <w:jc w:val="left"/>
+      </w:pPr>
+      <w:r>
+        <w:lastRenderedPageBreak/>
+        <w:t>区域在输入图像中成</w:t>
+      </w:r>
+      <w:r>
+        <w:t>columnYmajor</w:t>
+      </w:r>
+      <w:r>
+        <w:t>矩阵（</w:t>
+      </w:r>
+      <w:r>
+        <w:t>D</w:t>
+      </w:r>
+      <w:r>
+        <w:t>m</w:t>
+      </w:r>
+      <w:r>
+        <w:rPr>
+          <w:rFonts w:hint="eastAsia"/>
+        </w:rPr>
+        <w:t>），</w:t>
+      </w:r>
+      <w:r>
+        <w:t>类似地，在步骤</w:t>
+      </w:r>
+      <w:r>
+        <w:t>2</w:t>
+      </w:r>
+      <w:r>
+        <w:t>中，</w:t>
+      </w:r>
+      <w:r>
+        <w:t>CONV</w:t>
+      </w:r>
+      <w:r>
+        <w:t>层的权重为</w:t>
+      </w:r>
+      <w:r>
+        <w:t xml:space="preserve"> </w:t>
+      </w:r>
+      <w:r>
+        <w:t>伸出到过滤器矩阵</w:t>
+      </w:r>
+      <w:r>
+        <w:t xml:space="preserve"> </w:t>
+      </w:r>
+      <w:r>
+        <w:t>（</w:t>
+      </w:r>
+      <w:r>
+        <w:t xml:space="preserve">Fm </w:t>
+      </w:r>
+      <w:r>
+        <w:t>）。</w:t>
+      </w:r>
+      <w:r>
+        <w:t xml:space="preserve"> </w:t>
+      </w:r>
+      <w:r>
+        <w:t>然后原来</w:t>
+      </w:r>
+      <w:r>
+        <w:rPr>
+          <w:rFonts w:hint="eastAsia"/>
+        </w:rPr>
+        <w:t>的</w:t>
+      </w:r>
+      <w:r>
+        <w:t>卷积运算可以</w:t>
+      </w:r>
+      <w:r>
+        <w:rPr>
+          <w:rFonts w:hint="eastAsia"/>
+        </w:rPr>
+        <w:t>转换成步骤</w:t>
+      </w:r>
+      <w:r>
+        <w:rPr>
+          <w:rFonts w:hint="eastAsia"/>
+        </w:rPr>
+        <w:t>3</w:t>
+      </w:r>
+      <w:r>
+        <w:rPr>
+          <w:rFonts w:hint="eastAsia"/>
+        </w:rPr>
+        <w:t>中的</w:t>
+      </w:r>
+      <w:r>
+        <w:t>矩阵</w:t>
+      </w:r>
+      <w:r>
+        <w:rPr>
+          <w:rFonts w:hint="eastAsia"/>
+        </w:rPr>
+        <w:t>乘法</w:t>
+      </w:r>
+      <w:r>
+        <w:t>（</w:t>
+      </w:r>
+      <w:r>
+        <w:rPr>
+          <w:rFonts w:hint="eastAsia"/>
+        </w:rPr>
+        <w:t>Fm</w:t>
+      </w:r>
+      <w:r>
+        <w:t>*Dm</w:t>
+      </w:r>
+      <w:r>
+        <w:t>）</w:t>
+      </w:r>
+      <w:r>
+        <w:rPr>
+          <w:rFonts w:hint="eastAsia"/>
+        </w:rPr>
+        <w:t>。在图</w:t>
+      </w:r>
+      <w:r>
+        <w:rPr>
+          <w:rFonts w:hint="eastAsia"/>
+        </w:rPr>
+        <w:t>2</w:t>
+      </w:r>
+      <w:r>
+        <w:rPr>
+          <w:rFonts w:hint="eastAsia"/>
+        </w:rPr>
+        <w:t>中</w:t>
+      </w:r>
+      <w:r>
+        <w:t>，过滤器矩阵</w:t>
+      </w:r>
+      <w:r>
+        <w:t>Fm</w:t>
+      </w:r>
+      <w:r>
+        <w:t>的维度是</w:t>
+      </w:r>
+      <w:r>
+        <w:t>——</w:t>
+      </w:r>
+      <w:r>
+        <w:t>，而数据矩阵</w:t>
+      </w:r>
+      <w:r>
+        <w:t>Dm</w:t>
+      </w:r>
+      <w:r>
+        <w:t>的维度是。</w:t>
+      </w:r>
+      <w:r>
+        <w:rPr>
+          <w:rFonts w:hint="eastAsia"/>
+        </w:rPr>
+        <w:t>输出</w:t>
+      </w:r>
+      <w:r>
+        <w:t>矩阵</w:t>
+      </w:r>
+      <w:r>
+        <w:t>Om</w:t>
+      </w:r>
+      <w:r>
+        <w:t>的维度是</w:t>
+      </w:r>
+      <w:r>
+        <w:t>——</w:t>
+      </w:r>
+      <w:r>
+        <w:t>。所以我们可以</w:t>
+      </w:r>
+      <w:r>
+        <w:rPr>
+          <w:rFonts w:hint="eastAsia"/>
+        </w:rPr>
+        <w:t>通过</w:t>
+      </w:r>
+      <w:r>
+        <w:rPr>
+          <w:rFonts w:hint="eastAsia"/>
+        </w:rPr>
+        <w:t>Fm</w:t>
+      </w:r>
+      <w:r>
+        <w:t>*Dm</w:t>
+      </w:r>
+      <w:r>
+        <w:t>的乘累加操作</w:t>
+      </w:r>
+      <w:r>
+        <w:t>计算出</w:t>
+      </w:r>
+      <w:r>
+        <w:rPr>
+          <w:rFonts w:hint="eastAsia"/>
+        </w:rPr>
+        <w:t>一个</w:t>
+      </w:r>
+      <w:r>
+        <w:t>卷积层</w:t>
+      </w:r>
+      <w:r>
+        <w:rPr>
+          <w:rFonts w:hint="eastAsia"/>
+        </w:rPr>
+        <w:t>的</w:t>
+      </w:r>
+      <w:r>
+        <w:t>浮点运算</w:t>
+      </w:r>
+      <w:r>
+        <w:rPr>
+          <w:rFonts w:hint="eastAsia"/>
+        </w:rPr>
+        <w:t>量</w:t>
+      </w:r>
+      <w:r>
+        <w:t>（</w:t>
+      </w:r>
+      <w:r>
+        <w:rPr>
+          <w:rFonts w:hint="eastAsia"/>
+        </w:rPr>
+        <w:t>即</w:t>
+      </w:r>
+      <w:r>
+        <w:rPr>
+          <w:rFonts w:hint="eastAsia"/>
+        </w:rPr>
+        <w:t>FLOP</w:t>
+      </w:r>
+      <w:r>
+        <w:t>s</w:t>
+      </w:r>
+      <w:r>
+        <w:t>）</w:t>
+      </w:r>
+      <w:r>
+        <w:t xml:space="preserve"> </w:t>
+      </w:r>
+    </w:p>
+    <w:p>
+      <w:pPr>
+        <w:widowControl/>
+        <w:jc w:val="left"/>
+      </w:pPr>
+      <w:r>
+        <w:t>Conv = 2Nf</w:t>
+      </w:r>
+      <w:r>
+        <w:t>，，，，</w:t>
+      </w:r>
+    </w:p>
+    <w:p>
+      <w:pPr>
+        <w:widowControl/>
+        <w:jc w:val="left"/>
+      </w:pPr>
+      <w:r>
+        <w:rPr>
+          <w:rFonts w:hint="eastAsia"/>
+        </w:rPr>
+        <w:t>一个</w:t>
+      </w:r>
+      <w:r>
+        <w:t>乘累加操作</w:t>
+      </w:r>
+      <w:r>
+        <w:rPr>
+          <w:rFonts w:hint="eastAsia"/>
+        </w:rPr>
+        <w:t>计为</w:t>
+      </w:r>
+      <w:r>
+        <w:rPr>
+          <w:rFonts w:hint="eastAsia"/>
+        </w:rPr>
+        <w:t>2</w:t>
+      </w:r>
+      <w:r>
+        <w:rPr>
+          <w:rFonts w:hint="eastAsia"/>
+        </w:rPr>
+        <w:t>个</w:t>
+      </w:r>
+      <w:r>
+        <w:t>浮点运算量。</w:t>
+      </w:r>
+      <w:r>
+        <w:rPr>
+          <w:rFonts w:hint="eastAsia"/>
+        </w:rPr>
+        <w:t>该</w:t>
+      </w:r>
+      <w:r>
+        <w:t>转化率通常用来衡量</w:t>
+      </w:r>
+      <w:r>
+        <w:rPr>
+          <w:rFonts w:hint="eastAsia"/>
+        </w:rPr>
+        <w:t>卷积</w:t>
+      </w:r>
+      <w:r>
+        <w:t>层的计算</w:t>
+      </w:r>
+      <w:r>
+        <w:rPr>
+          <w:rFonts w:hint="eastAsia"/>
+        </w:rPr>
+        <w:t>强度</w:t>
+      </w:r>
+      <w:r>
+        <w:t>。</w:t>
+      </w:r>
+    </w:p>
+    <w:p>
+      <w:pPr>
+        <w:widowControl/>
+        <w:jc w:val="left"/>
+      </w:pPr>
+      <w:r>
+        <w:rPr>
+          <w:rFonts w:hint="eastAsia"/>
+        </w:rPr>
+        <w:t>B.</w:t>
+      </w:r>
+      <w:r>
+        <w:t>用户对</w:t>
+      </w:r>
+      <w:r>
+        <w:t>CNN</w:t>
+      </w:r>
+      <w:r>
+        <w:t>的满意度</w:t>
+      </w:r>
+    </w:p>
+    <w:p>
+      <w:pPr>
+        <w:widowControl/>
+        <w:jc w:val="left"/>
+      </w:pPr>
+      <w:r>
+        <w:rPr>
+          <w:rFonts w:hint="eastAsia"/>
+        </w:rPr>
+        <w:t>虽然</w:t>
+      </w:r>
+      <w:r>
+        <w:t>我们知道用户对</w:t>
+      </w:r>
+      <w:r>
+        <w:t>CNN</w:t>
+      </w:r>
+      <w:r>
+        <w:t>的满意度</w:t>
+      </w:r>
+      <w:r>
+        <w:rPr>
+          <w:rFonts w:hint="eastAsia"/>
+        </w:rPr>
+        <w:t>是</w:t>
+      </w:r>
+      <w:r>
+        <w:t>和运行时、能</w:t>
+      </w:r>
+      <w:r>
+        <w:rPr>
+          <w:rFonts w:hint="eastAsia"/>
+        </w:rPr>
+        <w:t>耗</w:t>
+      </w:r>
+      <w:r>
+        <w:t>和精度相关的</w:t>
+      </w:r>
+      <w:r>
+        <w:rPr>
+          <w:rFonts w:hint="eastAsia"/>
+        </w:rPr>
+        <w:t>，</w:t>
+      </w:r>
+      <w:r>
+        <w:t>但是这三</w:t>
+      </w:r>
+      <w:r>
+        <w:rPr>
+          <w:rFonts w:hint="eastAsia"/>
+        </w:rPr>
+        <w:t>者</w:t>
+      </w:r>
+      <w:r>
+        <w:t>对用户满意度的影响在不同的任务中是不同的。为了</w:t>
+      </w:r>
+      <w:r>
+        <w:rPr>
+          <w:rFonts w:hint="eastAsia"/>
+        </w:rPr>
+        <w:t>准确</w:t>
+      </w:r>
+      <w:r>
+        <w:t>的反映出这三个因素如何决定用户满意度，我们将</w:t>
+      </w:r>
+      <w:r>
+        <w:t>CNN</w:t>
+      </w:r>
+      <w:r>
+        <w:t>应用程序分为三类</w:t>
+      </w:r>
+      <w:r>
+        <w:t>——</w:t>
+      </w:r>
+      <w:r>
+        <w:t>交互式</w:t>
+      </w:r>
+      <w:r>
+        <w:rPr>
+          <w:rFonts w:hint="eastAsia"/>
+        </w:rPr>
+        <w:t>任务</w:t>
+      </w:r>
+      <w:r>
+        <w:t>，实时</w:t>
+      </w:r>
+      <w:r>
+        <w:rPr>
+          <w:rFonts w:hint="eastAsia"/>
+        </w:rPr>
+        <w:t>任务，</w:t>
+      </w:r>
+      <w:r>
+        <w:t>和后台任务。首先</w:t>
+      </w:r>
+      <w:r>
+        <w:rPr>
+          <w:rFonts w:hint="eastAsia"/>
+        </w:rPr>
+        <w:t>，</w:t>
+      </w:r>
+      <w:r>
+        <w:t>我们</w:t>
+      </w:r>
+      <w:r>
+        <w:rPr>
+          <w:rFonts w:hint="eastAsia"/>
+        </w:rPr>
+        <w:t>分别用</w:t>
+      </w:r>
+      <w:r>
+        <w:t>这三类任务来分析运行时和能耗对</w:t>
+      </w:r>
+      <w:r>
+        <w:rPr>
+          <w:rFonts w:hint="eastAsia"/>
+        </w:rPr>
+        <w:t>用户</w:t>
+      </w:r>
+      <w:r>
+        <w:t>满意度的影响</w:t>
+      </w:r>
+      <w:r>
+        <w:rPr>
+          <w:rFonts w:hint="eastAsia"/>
+        </w:rPr>
+        <w:t>。然后</w:t>
+      </w:r>
+      <w:r>
+        <w:t>我们</w:t>
+      </w:r>
+      <w:r>
+        <w:rPr>
+          <w:rFonts w:hint="eastAsia"/>
+        </w:rPr>
+        <w:t>将深入</w:t>
+      </w:r>
+      <w:r>
+        <w:t>讨论</w:t>
+      </w:r>
+      <w:r>
+        <w:t>CNN</w:t>
+      </w:r>
+      <w:r>
+        <w:t>应用的独特因素（</w:t>
+      </w:r>
+      <w:r>
+        <w:rPr>
+          <w:rFonts w:hint="eastAsia"/>
+        </w:rPr>
+        <w:t>即</w:t>
+      </w:r>
+      <w:r>
+        <w:t>精度）</w:t>
+      </w:r>
+      <w:r>
+        <w:rPr>
+          <w:rFonts w:hint="eastAsia"/>
+        </w:rPr>
+        <w:t>。</w:t>
+      </w:r>
+    </w:p>
+    <w:p>
+      <w:pPr>
+        <w:widowControl/>
+        <w:jc w:val="left"/>
+      </w:pPr>
+      <w:r>
+        <w:t>1</w:t>
+      </w:r>
+      <w:r>
+        <w:rPr>
+          <w:rFonts w:hint="eastAsia"/>
+        </w:rPr>
+        <w:t>,</w:t>
+      </w:r>
+      <w:r>
+        <w:rPr>
+          <w:rFonts w:hint="eastAsia"/>
+        </w:rPr>
+        <w:t>。交互式</w:t>
+      </w:r>
+      <w:r>
+        <w:t>任务</w:t>
+      </w:r>
+    </w:p>
+    <w:p>
+      <w:pPr>
+        <w:widowControl/>
+        <w:jc w:val="left"/>
+        <w:rPr>
+          <w:rFonts w:ascii="宋体" w:eastAsia="宋体" w:hAnsi="宋体" w:cs="宋体"/>
+          <w:kern w:val="0"/>
+          <w:sz w:val="24"/>
+          <w:szCs w:val="24"/>
+        </w:rPr>
+      </w:pPr>
+      <w:r>
+        <w:rPr>
+          <w:rFonts w:hint="eastAsia"/>
+        </w:rPr>
+        <w:t>由于</w:t>
+      </w:r>
+      <w:r>
+        <w:t>大多是交互式任务是</w:t>
+      </w:r>
+      <w:r>
+        <w:rPr>
+          <w:rFonts w:hint="eastAsia"/>
+        </w:rPr>
+        <w:t>面向用户的</w:t>
+      </w:r>
+      <w:r>
+        <w:t>，，比如人工智能的手机应用</w:t>
+      </w:r>
+      <w:r>
+        <w:rPr>
+          <w:rFonts w:hint="eastAsia"/>
+        </w:rPr>
+        <w:t>（例如</w:t>
+      </w:r>
+      <w:r>
+        <w:t>，</w:t>
+      </w:r>
+      <w:r>
+        <w:t>Prisma</w:t>
+      </w:r>
+      <w:r>
+        <w:t>和</w:t>
+      </w:r>
+      <w:r>
+        <w:t>Google</w:t>
+      </w:r>
+      <w:r>
+        <w:t>翻译</w:t>
+      </w:r>
+      <w:r>
+        <w:rPr>
+          <w:rFonts w:hint="eastAsia"/>
+        </w:rPr>
+        <w:t>），</w:t>
+      </w:r>
+      <w:r>
+        <w:t>他们对运行时敏感。</w:t>
+      </w:r>
+      <w:r>
+        <w:rPr>
+          <w:rFonts w:ascii="宋体" w:eastAsia="宋体" w:hAnsi="宋体" w:cs="宋体"/>
+          <w:kern w:val="0"/>
+          <w:sz w:val="24"/>
+          <w:szCs w:val="24"/>
+        </w:rPr>
+        <w:t>如果应用程序的响应时间超过</w:t>
+      </w:r>
+      <w:r>
+        <w:rPr>
+          <w:rFonts w:ascii="宋体" w:eastAsia="宋体" w:hAnsi="宋体" w:cs="宋体"/>
+          <w:kern w:val="0"/>
+          <w:sz w:val="24"/>
+          <w:szCs w:val="24"/>
+        </w:rPr>
+        <w:t>人类可接受的限</w:t>
+      </w:r>
+      <w:r>
+        <w:rPr>
+          <w:rFonts w:ascii="宋体" w:eastAsia="宋体" w:hAnsi="宋体" w:cs="宋体" w:hint="eastAsia"/>
+          <w:kern w:val="0"/>
+          <w:sz w:val="24"/>
+          <w:szCs w:val="24"/>
+        </w:rPr>
+        <w:t>度</w:t>
+      </w:r>
+      <w:r>
+        <w:rPr>
+          <w:rFonts w:ascii="宋体" w:eastAsia="宋体" w:hAnsi="宋体" w:cs="宋体"/>
+          <w:kern w:val="0"/>
+          <w:sz w:val="24"/>
+          <w:szCs w:val="24"/>
+        </w:rPr>
+        <w:t>，用户</w:t>
+      </w:r>
+      <w:r>
+        <w:rPr>
+          <w:rFonts w:ascii="宋体" w:eastAsia="宋体" w:hAnsi="宋体" w:cs="宋体" w:hint="eastAsia"/>
+          <w:kern w:val="0"/>
+          <w:sz w:val="24"/>
+          <w:szCs w:val="24"/>
+        </w:rPr>
+        <w:t>会</w:t>
+      </w:r>
+      <w:r>
+        <w:rPr>
+          <w:rFonts w:ascii="宋体" w:eastAsia="宋体" w:hAnsi="宋体" w:cs="宋体"/>
+          <w:kern w:val="0"/>
+          <w:sz w:val="24"/>
+          <w:szCs w:val="24"/>
+        </w:rPr>
+        <w:t>放弃</w:t>
+      </w:r>
+      <w:r>
+        <w:rPr>
+          <w:rFonts w:ascii="宋体" w:eastAsia="宋体" w:hAnsi="宋体" w:cs="宋体" w:hint="eastAsia"/>
+          <w:kern w:val="0"/>
+          <w:sz w:val="24"/>
+          <w:szCs w:val="24"/>
+        </w:rPr>
+        <w:t>使用该</w:t>
+      </w:r>
+      <w:r>
+        <w:rPr>
+          <w:rFonts w:ascii="宋体" w:eastAsia="宋体" w:hAnsi="宋体" w:cs="宋体"/>
+          <w:kern w:val="0"/>
+          <w:sz w:val="24"/>
+          <w:szCs w:val="24"/>
+        </w:rPr>
+        <w:t>应用程序。然而</w:t>
+      </w:r>
+      <w:r>
+        <w:rPr>
+          <w:rFonts w:ascii="宋体" w:eastAsia="宋体" w:hAnsi="宋体" w:cs="宋体" w:hint="eastAsia"/>
+          <w:kern w:val="0"/>
+          <w:sz w:val="24"/>
+          <w:szCs w:val="24"/>
+        </w:rPr>
+        <w:t>，</w:t>
+      </w:r>
+      <w:r>
+        <w:rPr>
+          <w:rFonts w:ascii="宋体" w:eastAsia="宋体" w:hAnsi="宋体" w:cs="宋体"/>
+          <w:kern w:val="0"/>
+          <w:sz w:val="24"/>
+          <w:szCs w:val="24"/>
+        </w:rPr>
+        <w:t xml:space="preserve">用户也可以容忍一些延迟，因为他们 </w:t>
+      </w:r>
+    </w:p>
+    <w:p>
+      <w:pPr>
+        <w:widowControl/>
+        <w:jc w:val="left"/>
+        <w:rPr>
+          <w:rFonts w:ascii="宋体" w:eastAsia="宋体" w:hAnsi="宋体" w:cs="宋体"/>
+          <w:kern w:val="0"/>
+          <w:sz w:val="24"/>
+          <w:szCs w:val="24"/>
+        </w:rPr>
+      </w:pPr>
+      <w:r>
+        <w:rPr>
+          <w:rFonts w:ascii="宋体" w:eastAsia="宋体" w:hAnsi="宋体" w:cs="宋体"/>
+          <w:kern w:val="0"/>
+          <w:sz w:val="24"/>
+          <w:szCs w:val="24"/>
+        </w:rPr>
+        <w:t>理解</w:t>
+      </w:r>
+      <w:r>
+        <w:rPr>
+          <w:rFonts w:ascii="宋体" w:eastAsia="宋体" w:hAnsi="宋体" w:cs="宋体" w:hint="eastAsia"/>
+          <w:kern w:val="0"/>
+          <w:sz w:val="24"/>
+          <w:szCs w:val="24"/>
+        </w:rPr>
+        <w:t>人工智能</w:t>
+      </w:r>
+      <w:r>
+        <w:rPr>
+          <w:rFonts w:ascii="宋体" w:eastAsia="宋体" w:hAnsi="宋体" w:cs="宋体"/>
+          <w:kern w:val="0"/>
+          <w:sz w:val="24"/>
+          <w:szCs w:val="24"/>
+        </w:rPr>
+        <w:t>应用程序涉及复杂计算。 我们</w:t>
+      </w:r>
+      <w:r>
+        <w:rPr>
+          <w:rFonts w:ascii="宋体" w:eastAsia="宋体" w:hAnsi="宋体" w:cs="宋体" w:hint="eastAsia"/>
+          <w:kern w:val="0"/>
+          <w:sz w:val="24"/>
+          <w:szCs w:val="24"/>
+        </w:rPr>
+        <w:t>在</w:t>
+      </w:r>
+      <w:r>
+        <w:rPr>
+          <w:rFonts w:ascii="宋体" w:eastAsia="宋体" w:hAnsi="宋体" w:cs="宋体"/>
+          <w:kern w:val="0"/>
+          <w:sz w:val="24"/>
+          <w:szCs w:val="24"/>
+        </w:rPr>
+        <w:t>图</w:t>
+      </w:r>
+      <w:r>
+        <w:rPr>
+          <w:rFonts w:ascii="宋体" w:eastAsia="宋体" w:hAnsi="宋体" w:cs="宋体" w:hint="eastAsia"/>
+          <w:kern w:val="0"/>
+          <w:sz w:val="24"/>
+          <w:szCs w:val="24"/>
+        </w:rPr>
+        <w:t>3中</w:t>
+      </w:r>
+      <w:r>
+        <w:rPr>
+          <w:rFonts w:ascii="宋体" w:eastAsia="宋体" w:hAnsi="宋体" w:cs="宋体"/>
+          <w:kern w:val="0"/>
+          <w:sz w:val="24"/>
+          <w:szCs w:val="24"/>
+        </w:rPr>
+        <w:t>阐释了用户 满意度，运行时间和能</w:t>
+      </w:r>
+      <w:r>
+        <w:rPr>
+          <w:rFonts w:ascii="宋体" w:eastAsia="宋体" w:hAnsi="宋体" w:cs="宋体"/>
+          <w:kern w:val="0"/>
+          <w:sz w:val="24"/>
+          <w:szCs w:val="24"/>
+        </w:rPr>
+        <w:t>耗</w:t>
+      </w:r>
+      <w:r>
+        <w:rPr>
+          <w:rFonts w:ascii="宋体" w:eastAsia="宋体" w:hAnsi="宋体" w:cs="宋体" w:hint="eastAsia"/>
+          <w:kern w:val="0"/>
+          <w:sz w:val="24"/>
+          <w:szCs w:val="24"/>
+        </w:rPr>
+        <w:t>之间</w:t>
+      </w:r>
+      <w:r>
+        <w:rPr>
+          <w:rFonts w:ascii="宋体" w:eastAsia="宋体" w:hAnsi="宋体" w:cs="宋体"/>
+          <w:kern w:val="0"/>
+          <w:sz w:val="24"/>
+          <w:szCs w:val="24"/>
+        </w:rPr>
+        <w:t>的关系</w:t>
+      </w:r>
+      <w:r>
+        <w:rPr>
+          <w:rFonts w:ascii="宋体" w:eastAsia="宋体" w:hAnsi="宋体" w:cs="宋体"/>
+          <w:kern w:val="0"/>
+          <w:sz w:val="24"/>
+          <w:szCs w:val="24"/>
+        </w:rPr>
+        <w:t>。</w:t>
+      </w:r>
+      <w:r>
+        <w:rPr>
+          <w:rFonts w:ascii="宋体" w:eastAsia="宋体" w:hAnsi="宋体" w:cs="宋体" w:hint="eastAsia"/>
+          <w:kern w:val="0"/>
+          <w:sz w:val="24"/>
+          <w:szCs w:val="24"/>
+        </w:rPr>
+        <w:t>运行时间</w:t>
+      </w:r>
+      <w:r>
+        <w:rPr>
+          <w:rFonts w:ascii="宋体" w:eastAsia="宋体" w:hAnsi="宋体" w:cs="宋体"/>
+          <w:kern w:val="0"/>
+          <w:sz w:val="24"/>
+          <w:szCs w:val="24"/>
+        </w:rPr>
+        <w:t>在x坐标轴上从左到右增加</w:t>
+      </w:r>
+      <w:r>
+        <w:rPr>
+          <w:rFonts w:ascii="宋体" w:eastAsia="宋体" w:hAnsi="宋体" w:cs="宋体" w:hint="eastAsia"/>
+          <w:kern w:val="0"/>
+          <w:sz w:val="24"/>
+          <w:szCs w:val="24"/>
+        </w:rPr>
+        <w:t>。之前</w:t>
+      </w:r>
+      <w:r>
+        <w:rPr>
+          <w:rFonts w:ascii="宋体" w:eastAsia="宋体" w:hAnsi="宋体" w:cs="宋体"/>
+          <w:kern w:val="0"/>
+          <w:sz w:val="24"/>
+          <w:szCs w:val="24"/>
+        </w:rPr>
+        <w:t>的工作[10]</w:t>
+      </w:r>
+      <w:r>
+        <w:rPr>
+          <w:rFonts w:ascii="宋体" w:eastAsia="宋体" w:hAnsi="宋体" w:cs="宋体" w:hint="eastAsia"/>
+          <w:kern w:val="0"/>
+          <w:sz w:val="24"/>
+          <w:szCs w:val="24"/>
+        </w:rPr>
+        <w:t>表明，</w:t>
+      </w:r>
+      <w:r>
+        <w:rPr>
+          <w:rFonts w:ascii="宋体" w:eastAsia="宋体" w:hAnsi="宋体" w:cs="宋体"/>
+          <w:kern w:val="0"/>
+          <w:sz w:val="24"/>
+          <w:szCs w:val="24"/>
+        </w:rPr>
+        <w:t>交互式的应用</w:t>
+      </w:r>
+      <w:r>
+        <w:rPr>
+          <w:rFonts w:ascii="宋体" w:eastAsia="宋体" w:hAnsi="宋体" w:cs="宋体"/>
+          <w:kern w:val="0"/>
+          <w:sz w:val="24"/>
+          <w:szCs w:val="24"/>
+        </w:rPr>
+        <w:t>程序</w:t>
+      </w:r>
+      <w:r>
+        <w:rPr>
+          <w:rFonts w:ascii="宋体" w:eastAsia="宋体" w:hAnsi="宋体" w:cs="宋体" w:hint="eastAsia"/>
+          <w:kern w:val="0"/>
+          <w:sz w:val="24"/>
+          <w:szCs w:val="24"/>
+        </w:rPr>
+        <w:t>的</w:t>
+      </w:r>
+      <w:r>
+        <w:rPr>
+          <w:rFonts w:ascii="宋体" w:eastAsia="宋体" w:hAnsi="宋体" w:cs="宋体"/>
+          <w:kern w:val="0"/>
+          <w:sz w:val="24"/>
+          <w:szCs w:val="24"/>
+        </w:rPr>
+        <w:t>用户满意度</w:t>
+      </w:r>
+      <w:r>
+        <w:rPr>
+          <w:rFonts w:ascii="宋体" w:eastAsia="宋体" w:hAnsi="宋体" w:cs="宋体"/>
+          <w:kern w:val="0"/>
+          <w:sz w:val="24"/>
+          <w:szCs w:val="24"/>
+        </w:rPr>
+        <w:t>可以分为三个不同的状态</w:t>
+      </w:r>
+      <w:r>
+        <w:rPr>
+          <w:rFonts w:ascii="宋体" w:eastAsia="宋体" w:hAnsi="宋体" w:cs="宋体" w:hint="eastAsia"/>
+          <w:kern w:val="0"/>
+          <w:sz w:val="24"/>
+          <w:szCs w:val="24"/>
+        </w:rPr>
+        <w:t>：随着</w:t>
+      </w:r>
+      <w:r>
+        <w:rPr>
+          <w:rFonts w:ascii="宋体" w:eastAsia="宋体" w:hAnsi="宋体" w:cs="宋体"/>
+          <w:kern w:val="0"/>
+          <w:sz w:val="24"/>
+          <w:szCs w:val="24"/>
+        </w:rPr>
+        <w:t>应用程序运行时增加：</w:t>
+      </w:r>
+      <w:r>
+        <w:rPr>
+          <w:rFonts w:ascii="宋体" w:eastAsia="宋体" w:hAnsi="宋体" w:cs="宋体" w:hint="eastAsia"/>
+          <w:kern w:val="0"/>
+          <w:sz w:val="24"/>
+          <w:szCs w:val="24"/>
+        </w:rPr>
+        <w:t>感觉不到</w:t>
+      </w:r>
+      <w:r>
+        <w:rPr>
+          <w:rFonts w:ascii="宋体" w:eastAsia="宋体" w:hAnsi="宋体" w:cs="宋体"/>
+          <w:kern w:val="0"/>
+          <w:sz w:val="24"/>
+          <w:szCs w:val="24"/>
+        </w:rPr>
+        <w:t>的</w:t>
+      </w:r>
+      <w:r>
+        <w:rPr>
+          <w:rFonts w:ascii="宋体" w:eastAsia="宋体" w:hAnsi="宋体" w:cs="宋体" w:hint="eastAsia"/>
+          <w:kern w:val="0"/>
+          <w:sz w:val="24"/>
+          <w:szCs w:val="24"/>
+        </w:rPr>
+        <w:t>、</w:t>
+      </w:r>
+      <w:r>
+        <w:rPr>
+          <w:rFonts w:ascii="宋体" w:eastAsia="宋体" w:hAnsi="宋体" w:cs="宋体"/>
+          <w:kern w:val="0"/>
+          <w:sz w:val="24"/>
+          <w:szCs w:val="24"/>
+        </w:rPr>
+        <w:t>可容忍</w:t>
+      </w:r>
+      <w:r>
+        <w:rPr>
+          <w:rFonts w:ascii="宋体" w:eastAsia="宋体" w:hAnsi="宋体" w:cs="宋体" w:hint="eastAsia"/>
+          <w:kern w:val="0"/>
+          <w:sz w:val="24"/>
+          <w:szCs w:val="24"/>
+        </w:rPr>
+        <w:t>的</w:t>
+      </w:r>
+      <w:r>
+        <w:rPr>
+          <w:rFonts w:ascii="宋体" w:eastAsia="宋体" w:hAnsi="宋体" w:cs="宋体"/>
+          <w:kern w:val="0"/>
+          <w:sz w:val="24"/>
+          <w:szCs w:val="24"/>
+        </w:rPr>
+        <w:t>和不可用</w:t>
+      </w:r>
+      <w:r>
+        <w:rPr>
+          <w:rFonts w:ascii="宋体" w:eastAsia="宋体" w:hAnsi="宋体" w:cs="宋体" w:hint="eastAsia"/>
+          <w:kern w:val="0"/>
+          <w:sz w:val="24"/>
+          <w:szCs w:val="24"/>
+        </w:rPr>
+        <w:t>的。</w:t>
+      </w:r>
+      <w:r>
+        <w:rPr>
+          <w:rFonts w:ascii="宋体" w:eastAsia="宋体" w:hAnsi="宋体" w:cs="宋体"/>
+          <w:kern w:val="0"/>
+          <w:sz w:val="24"/>
+          <w:szCs w:val="24"/>
+        </w:rPr>
+        <w:t xml:space="preserve"> </w:t>
+      </w:r>
+    </w:p>
+    <w:p>
+      <w:pPr>
+        <w:widowControl/>
+        <w:jc w:val="left"/>
+        <w:rPr>
+          <w:rFonts w:ascii="宋体" w:eastAsia="宋体" w:hAnsi="宋体" w:cs="宋体"/>
+          <w:kern w:val="0"/>
+          <w:sz w:val="24"/>
+          <w:szCs w:val="24"/>
+        </w:rPr>
+      </w:pPr>
+      <w:r>
+        <w:rPr>
+          <w:rFonts w:ascii="宋体" w:eastAsia="宋体" w:hAnsi="宋体" w:cs="宋体"/>
+          <w:kern w:val="0"/>
+          <w:sz w:val="24"/>
+          <w:szCs w:val="24"/>
+        </w:rPr>
+        <w:t>在</w:t>
+      </w:r>
+      <w:r>
+        <w:rPr>
+          <w:rFonts w:ascii="宋体" w:eastAsia="宋体" w:hAnsi="宋体" w:cs="宋体" w:hint="eastAsia"/>
+          <w:kern w:val="0"/>
+          <w:sz w:val="24"/>
+          <w:szCs w:val="24"/>
+        </w:rPr>
+        <w:t>感觉不到</w:t>
+      </w:r>
+      <w:r>
+        <w:rPr>
+          <w:rFonts w:ascii="宋体" w:eastAsia="宋体" w:hAnsi="宋体" w:cs="宋体"/>
+          <w:kern w:val="0"/>
+          <w:sz w:val="24"/>
+          <w:szCs w:val="24"/>
+        </w:rPr>
+        <w:t>的区域，运行时增加不会</w:t>
+      </w:r>
+      <w:r>
+        <w:rPr>
+          <w:rFonts w:ascii="宋体" w:eastAsia="宋体" w:hAnsi="宋体" w:cs="宋体" w:hint="eastAsia"/>
+          <w:kern w:val="0"/>
+          <w:sz w:val="24"/>
+          <w:szCs w:val="24"/>
+        </w:rPr>
+        <w:t>危害</w:t>
+      </w:r>
+      <w:r>
+        <w:rPr>
+          <w:rFonts w:ascii="宋体" w:eastAsia="宋体" w:hAnsi="宋体" w:cs="宋体"/>
+          <w:kern w:val="0"/>
+          <w:sz w:val="24"/>
+          <w:szCs w:val="24"/>
+        </w:rPr>
+        <w:t>用户满意度，但可以</w:t>
+      </w:r>
+      <w:r>
+        <w:rPr>
+          <w:rFonts w:ascii="宋体" w:eastAsia="宋体" w:hAnsi="宋体" w:cs="宋体" w:hint="eastAsia"/>
+          <w:kern w:val="0"/>
+          <w:sz w:val="24"/>
+          <w:szCs w:val="24"/>
+        </w:rPr>
+        <w:t>节约</w:t>
+      </w:r>
+      <w:r>
+        <w:rPr>
+          <w:rFonts w:ascii="宋体" w:eastAsia="宋体" w:hAnsi="宋体" w:cs="宋体"/>
+          <w:kern w:val="0"/>
+          <w:sz w:val="24"/>
+          <w:szCs w:val="24"/>
+        </w:rPr>
+        <w:t>更多的能量。</w:t>
+      </w:r>
+      <w:r>
+        <w:rPr>
+          <w:rFonts w:ascii="宋体" w:eastAsia="宋体" w:hAnsi="宋体" w:cs="宋体" w:hint="eastAsia"/>
+          <w:kern w:val="0"/>
+          <w:sz w:val="24"/>
+          <w:szCs w:val="24"/>
+        </w:rPr>
+        <w:t>因此</w:t>
+      </w:r>
+      <w:r>
+        <w:rPr>
+          <w:rFonts w:ascii="宋体" w:eastAsia="宋体" w:hAnsi="宋体" w:cs="宋体"/>
+          <w:kern w:val="0"/>
+          <w:sz w:val="24"/>
+          <w:szCs w:val="24"/>
+        </w:rPr>
+        <w:t>，</w:t>
+      </w:r>
+      <w:r>
+        <w:rPr>
+          <w:rFonts w:ascii="宋体" w:eastAsia="宋体" w:hAnsi="宋体" w:cs="宋体" w:hint="eastAsia"/>
+          <w:kern w:val="0"/>
+          <w:sz w:val="24"/>
+          <w:szCs w:val="24"/>
+        </w:rPr>
+        <w:t>在这一</w:t>
+      </w:r>
+      <w:r>
+        <w:rPr>
+          <w:rFonts w:ascii="宋体" w:eastAsia="宋体" w:hAnsi="宋体" w:cs="宋体"/>
+          <w:kern w:val="0"/>
+          <w:sz w:val="24"/>
+          <w:szCs w:val="24"/>
+        </w:rPr>
+        <w:t>阶段没有必要去追求最快的</w:t>
+      </w:r>
+      <w:r>
+        <w:rPr>
+          <w:rFonts w:ascii="宋体" w:eastAsia="宋体" w:hAnsi="宋体" w:cs="宋体" w:hint="eastAsia"/>
+          <w:kern w:val="0"/>
+          <w:sz w:val="24"/>
+          <w:szCs w:val="24"/>
+        </w:rPr>
+        <w:t>响应</w:t>
+      </w:r>
+      <w:r>
+        <w:rPr>
+          <w:rFonts w:ascii="宋体" w:eastAsia="宋体" w:hAnsi="宋体" w:cs="宋体"/>
+          <w:kern w:val="0"/>
+          <w:sz w:val="24"/>
+          <w:szCs w:val="24"/>
+        </w:rPr>
+        <w:t>速度。</w:t>
+      </w:r>
+      <w:r>
+        <w:rPr>
+          <w:rFonts w:ascii="宋体" w:eastAsia="宋体" w:hAnsi="宋体" w:cs="宋体"/>
+          <w:kern w:val="0"/>
+          <w:sz w:val="24"/>
+          <w:szCs w:val="24"/>
+        </w:rPr>
+        <w:t xml:space="preserve">相反，我们应该努力 </w:t>
+      </w:r>
+    </w:p>
+    <w:p>
+      <w:pPr>
+        <w:widowControl/>
+        <w:jc w:val="left"/>
+        <w:rPr>
+          <w:rFonts w:ascii="宋体" w:eastAsia="宋体" w:hAnsi="宋体" w:cs="宋体"/>
+          <w:kern w:val="0"/>
+          <w:sz w:val="24"/>
+          <w:szCs w:val="24"/>
+        </w:rPr>
+      </w:pPr>
+      <w:r>
+        <w:rPr>
+          <w:rFonts w:ascii="宋体" w:eastAsia="宋体" w:hAnsi="宋体" w:cs="宋体"/>
+          <w:kern w:val="0"/>
+          <w:sz w:val="24"/>
+          <w:szCs w:val="24"/>
+        </w:rPr>
+        <w:t>通过降低性能来最小化能耗</w:t>
+      </w:r>
+      <w:r>
+        <w:rPr>
+          <w:rFonts w:ascii="宋体" w:eastAsia="宋体" w:hAnsi="宋体" w:cs="宋体" w:hint="eastAsia"/>
+          <w:kern w:val="0"/>
+          <w:sz w:val="24"/>
+          <w:szCs w:val="24"/>
+        </w:rPr>
+        <w:t>，</w:t>
+      </w:r>
+      <w:r>
+        <w:rPr>
+          <w:rFonts w:ascii="宋体" w:eastAsia="宋体" w:hAnsi="宋体" w:cs="宋体"/>
+          <w:kern w:val="0"/>
+          <w:sz w:val="24"/>
+          <w:szCs w:val="24"/>
+        </w:rPr>
+        <w:t>使运行时接近</w:t>
+      </w:r>
+      <w:r>
+        <w:rPr>
+          <w:rFonts w:ascii="宋体" w:eastAsia="宋体" w:hAnsi="宋体" w:cs="宋体"/>
+          <w:kern w:val="0"/>
+          <w:sz w:val="24"/>
+          <w:szCs w:val="24"/>
+        </w:rPr>
+        <w:t>Ti。</w:t>
+      </w:r>
+      <w:r>
+        <w:rPr>
+          <w:rFonts w:ascii="宋体" w:eastAsia="宋体" w:hAnsi="宋体" w:cs="宋体" w:hint="eastAsia"/>
+          <w:kern w:val="0"/>
+          <w:sz w:val="24"/>
+          <w:szCs w:val="24"/>
+        </w:rPr>
+        <w:t>超过</w:t>
+      </w:r>
+      <w:r>
+        <w:rPr>
+          <w:rFonts w:ascii="宋体" w:eastAsia="宋体" w:hAnsi="宋体" w:cs="宋体"/>
+          <w:kern w:val="0"/>
+          <w:sz w:val="24"/>
+          <w:szCs w:val="24"/>
+        </w:rPr>
+        <w:t>Ti之后，</w:t>
+      </w:r>
+      <w:r>
+        <w:rPr>
+          <w:rFonts w:ascii="宋体" w:eastAsia="宋体" w:hAnsi="宋体" w:cs="宋体" w:hint="eastAsia"/>
+          <w:kern w:val="0"/>
+          <w:sz w:val="24"/>
+          <w:szCs w:val="24"/>
+        </w:rPr>
+        <w:t>用户</w:t>
+      </w:r>
+      <w:r>
+        <w:rPr>
+          <w:rFonts w:ascii="宋体" w:eastAsia="宋体" w:hAnsi="宋体" w:cs="宋体"/>
+          <w:kern w:val="0"/>
+          <w:sz w:val="24"/>
+          <w:szCs w:val="24"/>
+        </w:rPr>
+        <w:t>满意度进入可容忍区域</w:t>
+      </w:r>
+      <w:r>
+        <w:rPr>
+          <w:rFonts w:ascii="宋体" w:eastAsia="宋体" w:hAnsi="宋体" w:cs="宋体" w:hint="eastAsia"/>
+          <w:kern w:val="0"/>
+          <w:sz w:val="24"/>
+          <w:szCs w:val="24"/>
+        </w:rPr>
+        <w:t>，用户</w:t>
+      </w:r>
+      <w:r>
+        <w:rPr>
+          <w:rFonts w:ascii="宋体" w:eastAsia="宋体" w:hAnsi="宋体" w:cs="宋体"/>
+          <w:kern w:val="0"/>
+          <w:sz w:val="24"/>
+          <w:szCs w:val="24"/>
+        </w:rPr>
+        <w:t>满意度会不断降低因为用户开始注意到缓慢的</w:t>
+      </w:r>
+      <w:r>
+        <w:rPr>
+          <w:rFonts w:ascii="宋体" w:eastAsia="宋体" w:hAnsi="宋体" w:cs="宋体" w:hint="eastAsia"/>
+          <w:kern w:val="0"/>
+          <w:sz w:val="24"/>
+          <w:szCs w:val="24"/>
+        </w:rPr>
+        <w:t>响应时间。</w:t>
+      </w:r>
+      <w:r>
+        <w:rPr>
+          <w:rFonts w:ascii="宋体" w:eastAsia="宋体" w:hAnsi="宋体" w:cs="宋体"/>
+          <w:kern w:val="0"/>
+          <w:sz w:val="24"/>
+          <w:szCs w:val="24"/>
+        </w:rPr>
+        <w:t>然而，运行时在此区域仍然可以接受。</w:t>
+      </w:r>
+      <w:r>
+        <w:rPr>
+          <w:rFonts w:ascii="宋体" w:eastAsia="宋体" w:hAnsi="宋体" w:cs="宋体" w:hint="eastAsia"/>
+          <w:kern w:val="0"/>
+          <w:sz w:val="24"/>
+          <w:szCs w:val="24"/>
+        </w:rPr>
+        <w:t>当</w:t>
+      </w:r>
+      <w:r>
+        <w:rPr>
+          <w:rFonts w:ascii="宋体" w:eastAsia="宋体" w:hAnsi="宋体" w:cs="宋体"/>
+          <w:kern w:val="0"/>
+          <w:sz w:val="24"/>
+          <w:szCs w:val="24"/>
+        </w:rPr>
+        <w:t>运行时</w:t>
+      </w:r>
+      <w:r>
+        <w:rPr>
+          <w:rFonts w:ascii="宋体" w:eastAsia="宋体" w:hAnsi="宋体" w:cs="宋体"/>
+          <w:kern w:val="0"/>
+          <w:sz w:val="24"/>
+          <w:szCs w:val="24"/>
+        </w:rPr>
+        <w:t>进一步增加，用户满意度最终</w:t>
+      </w:r>
+      <w:r>
+        <w:rPr>
+          <w:rFonts w:ascii="宋体" w:eastAsia="宋体" w:hAnsi="宋体" w:cs="宋体" w:hint="eastAsia"/>
+          <w:kern w:val="0"/>
+          <w:sz w:val="24"/>
+          <w:szCs w:val="24"/>
+        </w:rPr>
+        <w:t>在</w:t>
+      </w:r>
+      <w:r>
+        <w:rPr>
+          <w:rFonts w:ascii="宋体" w:eastAsia="宋体" w:hAnsi="宋体" w:cs="宋体"/>
+          <w:kern w:val="0"/>
+          <w:sz w:val="24"/>
+          <w:szCs w:val="24"/>
+        </w:rPr>
+        <w:t>Tt时</w:t>
+      </w:r>
+      <w:r>
+        <w:rPr>
+          <w:rFonts w:ascii="宋体" w:eastAsia="宋体" w:hAnsi="宋体" w:cs="宋体" w:hint="eastAsia"/>
+          <w:kern w:val="0"/>
+          <w:sz w:val="24"/>
+          <w:szCs w:val="24"/>
+        </w:rPr>
+        <w:t>被</w:t>
+      </w:r>
+      <w:r>
+        <w:rPr>
+          <w:rFonts w:ascii="宋体" w:eastAsia="宋体" w:hAnsi="宋体" w:cs="宋体"/>
+          <w:kern w:val="0"/>
+          <w:sz w:val="24"/>
+          <w:szCs w:val="24"/>
+        </w:rPr>
+        <w:t>摧毁。在</w:t>
+      </w:r>
+      <w:r>
+        <w:rPr>
+          <w:rFonts w:ascii="宋体" w:eastAsia="宋体" w:hAnsi="宋体" w:cs="宋体" w:hint="eastAsia"/>
+          <w:kern w:val="0"/>
+          <w:sz w:val="24"/>
+          <w:szCs w:val="24"/>
+        </w:rPr>
+        <w:t>Tt</w:t>
+      </w:r>
+      <w:r>
+        <w:rPr>
+          <w:rFonts w:ascii="宋体" w:eastAsia="宋体" w:hAnsi="宋体" w:cs="宋体"/>
+          <w:kern w:val="0"/>
+          <w:sz w:val="24"/>
+          <w:szCs w:val="24"/>
+        </w:rPr>
+        <w:t>和之后，用户会放弃这个任务。</w:t>
+      </w:r>
+      <w:r>
+        <w:rPr>
+          <w:rFonts w:ascii="宋体" w:eastAsia="宋体" w:hAnsi="宋体" w:cs="宋体" w:hint="eastAsia"/>
+          <w:kern w:val="0"/>
+          <w:sz w:val="24"/>
+          <w:szCs w:val="24"/>
+        </w:rPr>
+        <w:t>结果是</w:t>
+      </w:r>
+      <w:r>
+        <w:rPr>
+          <w:rFonts w:ascii="宋体" w:eastAsia="宋体" w:hAnsi="宋体" w:cs="宋体"/>
+          <w:kern w:val="0"/>
+          <w:sz w:val="24"/>
+          <w:szCs w:val="24"/>
+        </w:rPr>
+        <w:t>，用户满意度</w:t>
+      </w:r>
+      <w:r>
+        <w:rPr>
+          <w:rFonts w:ascii="宋体" w:eastAsia="宋体" w:hAnsi="宋体" w:cs="宋体" w:hint="eastAsia"/>
+          <w:kern w:val="0"/>
+          <w:sz w:val="24"/>
+          <w:szCs w:val="24"/>
+        </w:rPr>
+        <w:t>在</w:t>
+      </w:r>
+      <w:r>
+        <w:rPr>
+          <w:rFonts w:ascii="宋体" w:eastAsia="宋体" w:hAnsi="宋体" w:cs="宋体"/>
+          <w:kern w:val="0"/>
+          <w:sz w:val="24"/>
+          <w:szCs w:val="24"/>
+        </w:rPr>
+        <w:t>不可用区域</w:t>
+      </w:r>
+      <w:r>
+        <w:rPr>
+          <w:rFonts w:ascii="宋体" w:eastAsia="宋体" w:hAnsi="宋体" w:cs="宋体" w:hint="eastAsia"/>
+          <w:kern w:val="0"/>
+          <w:sz w:val="24"/>
+          <w:szCs w:val="24"/>
+        </w:rPr>
+        <w:t>降到0。</w:t>
+      </w:r>
+      <w:r>
+        <w:rPr>
+          <w:rFonts w:ascii="宋体" w:eastAsia="宋体" w:hAnsi="宋体" w:cs="宋体"/>
+          <w:kern w:val="0"/>
+          <w:sz w:val="24"/>
+          <w:szCs w:val="24"/>
+        </w:rPr>
+        <w:t>我们</w:t>
+      </w:r>
+      <w:r>
+        <w:rPr>
+          <w:rFonts w:ascii="宋体" w:eastAsia="宋体" w:hAnsi="宋体" w:cs="宋体" w:hint="eastAsia"/>
+          <w:kern w:val="0"/>
+          <w:sz w:val="24"/>
+          <w:szCs w:val="24"/>
+        </w:rPr>
+        <w:t>应该</w:t>
+      </w:r>
+      <w:r>
+        <w:rPr>
+          <w:rFonts w:ascii="宋体" w:eastAsia="宋体" w:hAnsi="宋体" w:cs="宋体"/>
+          <w:kern w:val="0"/>
+          <w:sz w:val="24"/>
+          <w:szCs w:val="24"/>
+        </w:rPr>
+        <w:t>努力避免</w:t>
+      </w:r>
+      <w:r>
+        <w:rPr>
+          <w:rFonts w:ascii="宋体" w:eastAsia="宋体" w:hAnsi="宋体" w:cs="宋体" w:hint="eastAsia"/>
+          <w:kern w:val="0"/>
+          <w:sz w:val="24"/>
+          <w:szCs w:val="24"/>
+        </w:rPr>
+        <w:t>在</w:t>
+      </w:r>
+      <w:r>
+        <w:rPr>
+          <w:rFonts w:ascii="宋体" w:eastAsia="宋体" w:hAnsi="宋体" w:cs="宋体"/>
+          <w:kern w:val="0"/>
+          <w:sz w:val="24"/>
+          <w:szCs w:val="24"/>
+        </w:rPr>
+        <w:t>这个区域运行任务</w:t>
+      </w:r>
+      <w:r>
+        <w:rPr>
+          <w:rFonts w:ascii="宋体" w:eastAsia="宋体" w:hAnsi="宋体" w:cs="宋体" w:hint="eastAsia"/>
+          <w:kern w:val="0"/>
+          <w:sz w:val="24"/>
+          <w:szCs w:val="24"/>
+        </w:rPr>
+        <w:t>。</w:t>
+      </w:r>
+    </w:p>
+    <w:p>
+      <w:pPr>
+        <w:widowControl/>
+        <w:jc w:val="left"/>
+        <w:rPr>
+          <w:rFonts w:ascii="宋体" w:eastAsia="宋体" w:hAnsi="宋体" w:cs="宋体"/>
+          <w:kern w:val="0"/>
+          <w:sz w:val="24"/>
+          <w:szCs w:val="24"/>
+        </w:rPr>
+      </w:pPr>
+      <w:r>
+        <w:rPr>
+          <w:rFonts w:ascii="宋体" w:eastAsia="宋体" w:hAnsi="宋体" w:cs="宋体" w:hint="eastAsia"/>
+          <w:kern w:val="0"/>
+          <w:sz w:val="24"/>
+          <w:szCs w:val="24"/>
+        </w:rPr>
+        <w:t>2.实时</w:t>
+      </w:r>
+      <w:r>
+        <w:rPr>
+          <w:rFonts w:ascii="宋体" w:eastAsia="宋体" w:hAnsi="宋体" w:cs="宋体"/>
+          <w:kern w:val="0"/>
+          <w:sz w:val="24"/>
+          <w:szCs w:val="24"/>
+        </w:rPr>
+        <w:t>任务</w:t>
+      </w:r>
+    </w:p>
+    <w:p>
+      <w:pPr>
+        <w:widowControl/>
+        <w:ind w:firstLineChars="200" w:firstLine="420"/>
+        <w:jc w:val="left"/>
+      </w:pPr>
+      <w:r>
+        <w:rPr>
+          <w:rFonts w:hint="eastAsia"/>
+        </w:rPr>
+        <w:t>实时任务有严格</w:t>
+      </w:r>
+      <w:r>
+        <w:t>的运行时要求</w:t>
+      </w:r>
+      <w:r>
+        <w:rPr>
+          <w:rFonts w:hint="eastAsia"/>
+        </w:rPr>
+        <w:t>。例如</w:t>
+      </w:r>
+      <w:r>
+        <w:t>，自动驾驶车辆的行人检测有</w:t>
+      </w:r>
+      <w:r>
+        <w:rPr>
+          <w:rFonts w:hint="eastAsia"/>
+        </w:rPr>
+        <w:t>严格</w:t>
+      </w:r>
+      <w:r>
+        <w:t>的执行时间限制，如果不满足这</w:t>
+      </w:r>
+      <w:r>
+        <w:rPr>
+          <w:rFonts w:hint="eastAsia"/>
+        </w:rPr>
+        <w:t>一</w:t>
+      </w:r>
+      <w:r>
+        <w:t>限制</w:t>
+      </w:r>
+      <w:r>
+        <w:rPr>
+          <w:rFonts w:hint="eastAsia"/>
+        </w:rPr>
+        <w:t>，</w:t>
+      </w:r>
+      <w:r>
+        <w:t>可能</w:t>
+      </w:r>
+      <w:r>
+        <w:rPr>
+          <w:rFonts w:hint="eastAsia"/>
+        </w:rPr>
+        <w:t>会导致</w:t>
+      </w:r>
+      <w:r>
+        <w:t>严重的交通事故。因此</w:t>
+      </w:r>
+      <w:r>
+        <w:rPr>
+          <w:rFonts w:hint="eastAsia"/>
+        </w:rPr>
+        <w:t>，</w:t>
+      </w:r>
+      <w:r>
+        <w:t>实时任务</w:t>
+      </w:r>
+      <w:r>
+        <w:rPr>
+          <w:rFonts w:hint="eastAsia"/>
+        </w:rPr>
+        <w:t>的</w:t>
+      </w:r>
+      <w:r>
+        <w:t>曲线没有图</w:t>
+      </w:r>
+      <w:r>
+        <w:rPr>
+          <w:rFonts w:hint="eastAsia"/>
+        </w:rPr>
+        <w:t>3</w:t>
+      </w:r>
+      <w:r>
+        <w:rPr>
+          <w:rFonts w:hint="eastAsia"/>
+        </w:rPr>
+        <w:t>中</w:t>
+      </w:r>
+      <w:r>
+        <w:t>那样的可容忍</w:t>
+      </w:r>
+      <w:r>
+        <w:rPr>
+          <w:rFonts w:hint="eastAsia"/>
+        </w:rPr>
+        <w:t>区域</w:t>
+      </w:r>
+      <w:r>
+        <w:t>。</w:t>
+      </w:r>
+      <w:r>
+        <w:rPr>
+          <w:rFonts w:hint="eastAsia"/>
+        </w:rPr>
+        <w:t>它的感觉不到</w:t>
+      </w:r>
+      <w:r>
+        <w:t>的和不可用的区域</w:t>
+      </w:r>
+      <w:r>
+        <w:rPr>
+          <w:rFonts w:hint="eastAsia"/>
+        </w:rPr>
+        <w:t>几乎</w:t>
+      </w:r>
+      <w:r>
+        <w:t>和交互式任务相同。</w:t>
+      </w:r>
+      <w:r>
+        <w:rPr>
+          <w:rFonts w:hint="eastAsia"/>
+        </w:rPr>
+        <w:t>但是</w:t>
+      </w:r>
+      <w:r>
+        <w:t>，</w:t>
+      </w:r>
+      <w:r>
+        <w:rPr>
+          <w:rFonts w:hint="eastAsia"/>
+        </w:rPr>
+        <w:t>在</w:t>
+      </w:r>
+      <w:r>
+        <w:t>感觉不到区域的</w:t>
+      </w:r>
+      <w:r>
+        <w:rPr>
+          <w:rFonts w:hint="eastAsia"/>
+        </w:rPr>
+        <w:t>结束</w:t>
+      </w:r>
+      <w:r>
+        <w:t>（</w:t>
+      </w:r>
+      <w:r>
+        <w:rPr>
+          <w:rFonts w:hint="eastAsia"/>
+        </w:rPr>
+        <w:t>即</w:t>
+      </w:r>
+      <w:r>
+        <w:t>Ti</w:t>
+      </w:r>
+      <w:r>
+        <w:t>）</w:t>
+      </w:r>
+      <w:r>
+        <w:rPr>
+          <w:rFonts w:hint="eastAsia"/>
+        </w:rPr>
+        <w:t>应小于最后</w:t>
+      </w:r>
+      <w:r>
+        <w:t>期限。</w:t>
+      </w:r>
+    </w:p>
+    <w:p>
+      <w:pPr>
+        <w:widowControl/>
+        <w:jc w:val="left"/>
+      </w:pPr>
+      <w:r>
+        <w:t>3.</w:t>
+      </w:r>
+      <w:r>
+        <w:rPr>
+          <w:rFonts w:hint="eastAsia"/>
+        </w:rPr>
+        <w:t>后台</w:t>
+      </w:r>
+      <w:r>
+        <w:t>任务</w:t>
+      </w:r>
+    </w:p>
+    <w:p>
+      <w:pPr>
+        <w:widowControl/>
+        <w:jc w:val="left"/>
+        <w:rPr>
+          <w:rFonts w:ascii="宋体" w:eastAsia="宋体" w:hAnsi="宋体" w:cs="宋体"/>
+          <w:kern w:val="0"/>
+          <w:sz w:val="24"/>
+          <w:szCs w:val="24"/>
+        </w:rPr>
+      </w:pPr>
+      <w:r>
+        <w:rPr>
+          <w:rFonts w:hint="eastAsia"/>
+        </w:rPr>
+        <w:t>后台</w:t>
+      </w:r>
+      <w:r>
+        <w:t>任务通常对运行时不</w:t>
+      </w:r>
+      <w:r>
+        <w:rPr>
+          <w:rFonts w:hint="eastAsia"/>
+        </w:rPr>
+        <w:t>敏感</w:t>
+      </w:r>
+      <w:r>
+        <w:t>，因为用户不期望</w:t>
+      </w:r>
+      <w:r>
+        <w:rPr>
+          <w:rFonts w:hint="eastAsia"/>
+        </w:rPr>
+        <w:t>结果</w:t>
+      </w:r>
+      <w:r>
+        <w:t>具有更长的持续时间。相反</w:t>
+      </w:r>
+      <w:r>
+        <w:rPr>
+          <w:rFonts w:hint="eastAsia"/>
+        </w:rPr>
+        <w:t>，</w:t>
+      </w:r>
+      <w:r>
+        <w:t>这些任务更关心能耗。例如</w:t>
+      </w:r>
+      <w:r>
+        <w:rPr>
+          <w:rFonts w:hint="eastAsia"/>
+        </w:rPr>
+        <w:t>，在</w:t>
+      </w:r>
+      <w:r>
+        <w:t>获取许多照片之后，用户会切换到</w:t>
+      </w:r>
+      <w:r>
+        <w:rPr>
+          <w:rFonts w:hint="eastAsia"/>
+        </w:rPr>
+        <w:t>其他</w:t>
+      </w:r>
+      <w:r>
+        <w:t>应用程序，如网页浏览等，而</w:t>
+      </w:r>
+      <w:r>
+        <w:t>Moments</w:t>
+      </w:r>
+      <w:r>
+        <w:t>正在识别在这些照片里</w:t>
+      </w:r>
+      <w:r>
+        <w:rPr>
+          <w:rFonts w:hint="eastAsia"/>
+        </w:rPr>
+        <w:t>有</w:t>
+      </w:r>
+      <w:r>
+        <w:t>哪些朋友。</w:t>
+      </w:r>
+      <w:r>
+        <w:rPr>
+          <w:rFonts w:hint="eastAsia"/>
+        </w:rPr>
+        <w:t>虽然</w:t>
+      </w:r>
+      <w:r>
+        <w:t>用户不需要立刻发送照片给他们的朋友，他们</w:t>
+      </w:r>
+      <w:r>
+        <w:rPr>
+          <w:rFonts w:hint="eastAsia"/>
+        </w:rPr>
+        <w:t>更加在意</w:t>
+      </w:r>
+      <w:r>
+        <w:rPr>
+          <w:rFonts w:hint="eastAsia"/>
+        </w:rPr>
+        <w:t>Moments</w:t>
+      </w:r>
+      <w:r>
+        <w:rPr>
+          <w:rFonts w:hint="eastAsia"/>
+        </w:rPr>
+        <w:t>的耗电量</w:t>
+      </w:r>
+      <w:r>
+        <w:t>因为他们想要更长的电池寿命。</w:t>
+      </w:r>
+      <w:r>
+        <w:rPr>
+          <w:rFonts w:hint="eastAsia"/>
+        </w:rPr>
+        <w:t>因此</w:t>
+      </w:r>
+      <w:r>
+        <w:t>，后台任务的运行时间不会</w:t>
+      </w:r>
+      <w:r>
+        <w:rPr>
+          <w:rFonts w:hint="eastAsia"/>
+        </w:rPr>
+        <w:t>影响</w:t>
+      </w:r>
+      <w:r>
+        <w:t>用户满意度。在</w:t>
+      </w:r>
+      <w:r>
+        <w:rPr>
+          <w:rFonts w:hint="eastAsia"/>
+        </w:rPr>
+        <w:t>图</w:t>
+      </w:r>
+      <w:r>
+        <w:rPr>
+          <w:rFonts w:hint="eastAsia"/>
+        </w:rPr>
+        <w:t>3</w:t>
+      </w:r>
+      <w:r>
+        <w:rPr>
+          <w:rFonts w:hint="eastAsia"/>
+        </w:rPr>
+        <w:t>中</w:t>
+      </w:r>
+      <w:r>
+        <w:t>，后台任务的</w:t>
+      </w:r>
+      <w:r>
+        <w:rPr>
+          <w:rFonts w:hint="eastAsia"/>
+        </w:rPr>
+        <w:t>整</w:t>
+      </w:r>
+      <w:r>
+        <w:t>个区域</w:t>
+      </w:r>
+      <w:r>
+        <w:rPr>
+          <w:rFonts w:hint="eastAsia"/>
+        </w:rPr>
+        <w:t>都是</w:t>
+      </w:r>
+      <w:r>
+        <w:t>感觉不到的区域。</w:t>
+      </w:r>
+      <w:r>
+        <w:rPr>
+          <w:rFonts w:ascii="宋体" w:eastAsia="宋体" w:hAnsi="宋体" w:cs="宋体"/>
+          <w:kern w:val="0"/>
+          <w:sz w:val="24"/>
+          <w:szCs w:val="24"/>
+        </w:rPr>
+        <w:t>注意</w:t>
+      </w:r>
+      <w:r>
+        <w:rPr>
+          <w:rFonts w:ascii="宋体" w:eastAsia="宋体" w:hAnsi="宋体" w:cs="宋体" w:hint="eastAsia"/>
+          <w:kern w:val="0"/>
+          <w:sz w:val="24"/>
+          <w:szCs w:val="24"/>
+        </w:rPr>
+        <w:t>，</w:t>
+      </w:r>
+      <w:r>
+        <w:rPr>
+          <w:rFonts w:ascii="宋体" w:eastAsia="宋体" w:hAnsi="宋体" w:cs="宋体"/>
+          <w:kern w:val="0"/>
+          <w:sz w:val="24"/>
+          <w:szCs w:val="24"/>
+        </w:rPr>
+        <w:t>随着运行时间的增加，能耗首先降低，然后</w:t>
+      </w:r>
+      <w:r>
+        <w:rPr>
+          <w:rFonts w:ascii="宋体" w:eastAsia="宋体" w:hAnsi="宋体" w:cs="宋体"/>
+          <w:kern w:val="0"/>
+          <w:sz w:val="24"/>
+          <w:szCs w:val="24"/>
+        </w:rPr>
+        <w:t>平稳。</w:t>
+      </w:r>
+      <w:r>
+        <w:rPr>
+          <w:rFonts w:ascii="宋体" w:eastAsia="宋体" w:hAnsi="宋体" w:cs="宋体"/>
+          <w:kern w:val="0"/>
+          <w:sz w:val="24"/>
+          <w:szCs w:val="24"/>
+        </w:rPr>
+        <w:t>这是因为</w:t>
+      </w:r>
+      <w:r>
+        <w:rPr>
+          <w:rFonts w:ascii="宋体" w:eastAsia="宋体" w:hAnsi="宋体" w:cs="宋体" w:hint="eastAsia"/>
+          <w:kern w:val="0"/>
+          <w:sz w:val="24"/>
+          <w:szCs w:val="24"/>
+        </w:rPr>
+        <w:t>能耗</w:t>
+      </w:r>
+      <w:r>
+        <w:rPr>
+          <w:rFonts w:ascii="宋体" w:eastAsia="宋体" w:hAnsi="宋体" w:cs="宋体"/>
+          <w:kern w:val="0"/>
+          <w:sz w:val="24"/>
+          <w:szCs w:val="24"/>
+        </w:rPr>
+        <w:t>是product of power and runtime。在Tc和之后</w:t>
+      </w:r>
+      <w:r>
+        <w:rPr>
+          <w:rFonts w:ascii="宋体" w:eastAsia="宋体" w:hAnsi="宋体" w:cs="宋体" w:hint="eastAsia"/>
+          <w:kern w:val="0"/>
+          <w:sz w:val="24"/>
+          <w:szCs w:val="24"/>
+        </w:rPr>
+        <w:t>的</w:t>
+      </w:r>
+      <w:r>
+        <w:rPr>
+          <w:rFonts w:ascii="宋体" w:eastAsia="宋体" w:hAnsi="宋体" w:cs="宋体"/>
+          <w:kern w:val="0"/>
+          <w:sz w:val="24"/>
+          <w:szCs w:val="24"/>
+        </w:rPr>
+        <w:t>时间里，power的decrease被runtime的increase抵消了</w:t>
+      </w:r>
+      <w:r>
+        <w:rPr>
+          <w:rFonts w:ascii="宋体" w:eastAsia="宋体" w:hAnsi="宋体" w:cs="宋体" w:hint="eastAsia"/>
+          <w:kern w:val="0"/>
+          <w:sz w:val="24"/>
+          <w:szCs w:val="24"/>
+        </w:rPr>
+        <w:t>。</w:t>
+      </w:r>
+    </w:p>
+    <w:p>
+      <w:pPr>
+        <w:widowControl/>
+        <w:jc w:val="left"/>
+        <w:rPr>
+          <w:rFonts w:ascii="宋体" w:eastAsia="宋体" w:hAnsi="宋体" w:cs="宋体"/>
+          <w:kern w:val="0"/>
+          <w:sz w:val="24"/>
+          <w:szCs w:val="24"/>
+        </w:rPr>
+      </w:pPr>
+      <w:r>
+        <w:rPr>
+          <w:rFonts w:ascii="宋体" w:eastAsia="宋体" w:hAnsi="宋体" w:cs="宋体" w:hint="eastAsia"/>
+          <w:kern w:val="0"/>
+          <w:sz w:val="24"/>
+          <w:szCs w:val="24"/>
+        </w:rPr>
+        <w:t>4.基于</w:t>
+      </w:r>
+      <w:r>
+        <w:rPr>
+          <w:rFonts w:ascii="宋体" w:eastAsia="宋体" w:hAnsi="宋体" w:cs="宋体"/>
+          <w:kern w:val="0"/>
+          <w:sz w:val="24"/>
+          <w:szCs w:val="24"/>
+        </w:rPr>
+        <w:t>CNN的应用的精度</w:t>
+      </w:r>
+    </w:p>
+    <w:p>
+      <w:pPr>
+        <w:widowControl/>
+        <w:jc w:val="left"/>
+        <w:rPr>
+          <w:rFonts w:ascii="宋体" w:eastAsia="宋体" w:hAnsi="宋体" w:cs="宋体"/>
+          <w:kern w:val="0"/>
+          <w:sz w:val="24"/>
+          <w:szCs w:val="24"/>
+        </w:rPr>
+      </w:pPr>
+      <w:r>
+        <w:rPr>
+          <w:rFonts w:ascii="宋体" w:eastAsia="宋体" w:hAnsi="宋体" w:cs="宋体" w:hint="eastAsia"/>
+          <w:kern w:val="0"/>
+          <w:sz w:val="24"/>
+          <w:szCs w:val="24"/>
+        </w:rPr>
+        <w:lastRenderedPageBreak/>
         <w:t>除了</w:t>
       </w:r>
       <w:r>
-        <w:t>运行时间和能</w:t>
-      </w:r>
-      <w:r>
-        <w:rPr>
-          <w:rFonts w:hint="eastAsia"/>
-        </w:rPr>
-        <w:t>量</w:t>
-      </w:r>
-      <w:r>
-        <w:t>，基于</w:t>
-      </w:r>
-      <w:r>
+        <w:rPr>
+          <w:rFonts w:ascii="宋体" w:eastAsia="宋体" w:hAnsi="宋体" w:cs="宋体"/>
+          <w:kern w:val="0"/>
+          <w:sz w:val="24"/>
+          <w:szCs w:val="24"/>
+        </w:rPr>
+        <w:t>运行时和能耗，CNN应用程序有</w:t>
+      </w:r>
+      <w:r>
+        <w:rPr>
+          <w:rFonts w:ascii="宋体" w:eastAsia="宋体" w:hAnsi="宋体" w:cs="宋体" w:hint="eastAsia"/>
+          <w:kern w:val="0"/>
+          <w:sz w:val="24"/>
+          <w:szCs w:val="24"/>
+        </w:rPr>
+        <w:t>一个</w:t>
+      </w:r>
+      <w:r>
+        <w:rPr>
+          <w:rFonts w:ascii="宋体" w:eastAsia="宋体" w:hAnsi="宋体" w:cs="宋体"/>
+          <w:kern w:val="0"/>
+          <w:sz w:val="24"/>
+          <w:szCs w:val="24"/>
+        </w:rPr>
+        <w:t>独特的</w:t>
+      </w:r>
+      <w:r>
+        <w:rPr>
+          <w:rFonts w:ascii="宋体" w:eastAsia="宋体" w:hAnsi="宋体" w:cs="宋体" w:hint="eastAsia"/>
+          <w:kern w:val="0"/>
+          <w:sz w:val="24"/>
+          <w:szCs w:val="24"/>
+        </w:rPr>
+        <w:t>标识</w:t>
+      </w:r>
+      <w:r>
+        <w:rPr>
+          <w:rFonts w:ascii="宋体" w:eastAsia="宋体" w:hAnsi="宋体" w:cs="宋体"/>
+          <w:kern w:val="0"/>
+          <w:sz w:val="24"/>
+          <w:szCs w:val="24"/>
+        </w:rPr>
+        <w:t>：</w:t>
+      </w:r>
+      <w:r>
+        <w:rPr>
+          <w:rFonts w:ascii="宋体" w:eastAsia="宋体" w:hAnsi="宋体" w:cs="宋体" w:hint="eastAsia"/>
+          <w:kern w:val="0"/>
+          <w:sz w:val="24"/>
+          <w:szCs w:val="24"/>
+        </w:rPr>
+        <w:t>精度</w:t>
+      </w:r>
+      <w:r>
+        <w:rPr>
+          <w:rFonts w:ascii="宋体" w:eastAsia="宋体" w:hAnsi="宋体" w:cs="宋体"/>
+          <w:kern w:val="0"/>
+          <w:sz w:val="24"/>
+          <w:szCs w:val="24"/>
+        </w:rPr>
+        <w:t>。有趣的</w:t>
+      </w:r>
+      <w:r>
+        <w:rPr>
+          <w:rFonts w:ascii="宋体" w:eastAsia="宋体" w:hAnsi="宋体" w:cs="宋体" w:hint="eastAsia"/>
+          <w:kern w:val="0"/>
+          <w:sz w:val="24"/>
+          <w:szCs w:val="24"/>
+        </w:rPr>
+        <w:t>是</w:t>
+      </w:r>
+      <w:r>
+        <w:rPr>
+          <w:rFonts w:ascii="宋体" w:eastAsia="宋体" w:hAnsi="宋体" w:cs="宋体"/>
+          <w:kern w:val="0"/>
+          <w:sz w:val="24"/>
+          <w:szCs w:val="24"/>
+        </w:rPr>
+        <w:t>，</w:t>
+      </w:r>
+      <w:r>
+        <w:rPr>
+          <w:rFonts w:ascii="宋体" w:eastAsia="宋体" w:hAnsi="宋体" w:cs="宋体"/>
+          <w:kern w:val="0"/>
+          <w:sz w:val="24"/>
+          <w:szCs w:val="24"/>
+        </w:rPr>
+        <w:t>高精度</w:t>
+      </w:r>
+      <w:r>
+        <w:rPr>
+          <w:rFonts w:ascii="宋体" w:eastAsia="宋体" w:hAnsi="宋体" w:cs="宋体"/>
+          <w:kern w:val="0"/>
+          <w:sz w:val="24"/>
+          <w:szCs w:val="24"/>
+        </w:rPr>
+        <w:t>在推理中不总是</w:t>
+      </w:r>
+      <w:r>
+        <w:rPr>
+          <w:rFonts w:ascii="宋体" w:eastAsia="宋体" w:hAnsi="宋体" w:cs="宋体" w:hint="eastAsia"/>
+          <w:kern w:val="0"/>
+          <w:sz w:val="24"/>
+          <w:szCs w:val="24"/>
+        </w:rPr>
+        <w:t>受青睐</w:t>
+      </w:r>
+      <w:r>
+        <w:rPr>
+          <w:rFonts w:ascii="宋体" w:eastAsia="宋体" w:hAnsi="宋体" w:cs="宋体"/>
+          <w:kern w:val="0"/>
+          <w:sz w:val="24"/>
+          <w:szCs w:val="24"/>
+        </w:rPr>
+        <w:t>的，特别是当</w:t>
+      </w:r>
+      <w:r>
+        <w:rPr>
+          <w:rFonts w:ascii="宋体" w:eastAsia="宋体" w:hAnsi="宋体" w:cs="宋体" w:hint="eastAsia"/>
+          <w:kern w:val="0"/>
+          <w:sz w:val="24"/>
+          <w:szCs w:val="24"/>
+        </w:rPr>
+        <w:t>最先进的</w:t>
+      </w:r>
+      <w:r>
+        <w:rPr>
+          <w:rFonts w:ascii="宋体" w:eastAsia="宋体" w:hAnsi="宋体" w:cs="宋体"/>
+          <w:kern w:val="0"/>
+          <w:sz w:val="24"/>
+          <w:szCs w:val="24"/>
+        </w:rPr>
         <w:t>CNN</w:t>
       </w:r>
       <w:r>
-        <w:t>的应用</w:t>
-      </w:r>
-      <w:r>
-        <w:rPr>
-          <w:rFonts w:hint="eastAsia"/>
-        </w:rPr>
-        <w:t>都</w:t>
-      </w:r>
-      <w:r>
-        <w:t>有一个</w:t>
-      </w:r>
-      <w:r>
-        <w:rPr>
-          <w:rFonts w:hint="eastAsia"/>
-        </w:rPr>
-        <w:t>鲜明</w:t>
-      </w:r>
-      <w:r>
-        <w:t>特征</w:t>
-      </w:r>
-      <w:r>
-        <w:rPr>
-          <w:rFonts w:hint="eastAsia"/>
-        </w:rPr>
-        <w:t>：</w:t>
-      </w:r>
-      <w:r>
-        <w:t>准确率。有趣</w:t>
-      </w:r>
-      <w:r>
-        <w:rPr>
-          <w:rFonts w:hint="eastAsia"/>
+        <w:rPr>
+          <w:rFonts w:ascii="宋体" w:eastAsia="宋体" w:hAnsi="宋体" w:cs="宋体"/>
+          <w:kern w:val="0"/>
+          <w:sz w:val="24"/>
+          <w:szCs w:val="24"/>
         </w:rPr>
         <w:t>的</w:t>
       </w:r>
       <w:r>
-        <w:t>是，</w:t>
-      </w:r>
-      <w:r>
-        <w:rPr>
-          <w:rFonts w:hint="eastAsia"/>
+        <w:rPr>
+          <w:rFonts w:ascii="宋体" w:eastAsia="宋体" w:hAnsi="宋体" w:cs="宋体" w:hint="eastAsia"/>
+          <w:kern w:val="0"/>
+          <w:sz w:val="24"/>
+          <w:szCs w:val="24"/>
+        </w:rPr>
+        <w:t>精度</w:t>
+      </w:r>
+      <w:r>
+        <w:rPr>
+          <w:rFonts w:ascii="宋体" w:eastAsia="宋体" w:hAnsi="宋体" w:cs="宋体"/>
+          <w:kern w:val="0"/>
+          <w:sz w:val="24"/>
+          <w:szCs w:val="24"/>
+        </w:rPr>
+        <w:t>可以超越人</w:t>
+      </w:r>
+      <w:r>
+        <w:rPr>
+          <w:rFonts w:ascii="宋体" w:eastAsia="宋体" w:hAnsi="宋体" w:cs="宋体" w:hint="eastAsia"/>
+          <w:kern w:val="0"/>
+          <w:sz w:val="24"/>
+          <w:szCs w:val="24"/>
+        </w:rPr>
+        <w:t>类</w:t>
+      </w:r>
+      <w:r>
+        <w:rPr>
+          <w:rFonts w:ascii="宋体" w:eastAsia="宋体" w:hAnsi="宋体" w:cs="宋体"/>
+          <w:kern w:val="0"/>
+          <w:sz w:val="24"/>
+          <w:szCs w:val="24"/>
+        </w:rPr>
+        <w:t>水平的</w:t>
+      </w:r>
+      <w:r>
+        <w:rPr>
+          <w:rFonts w:ascii="宋体" w:eastAsia="宋体" w:hAnsi="宋体" w:cs="宋体"/>
+          <w:kern w:val="0"/>
+          <w:sz w:val="24"/>
+          <w:szCs w:val="24"/>
+        </w:rPr>
+        <w:t>精度。 例如，一些娱乐应用</w:t>
+      </w:r>
+      <w:r>
+        <w:rPr>
+          <w:rFonts w:ascii="宋体" w:eastAsia="宋体" w:hAnsi="宋体" w:cs="宋体"/>
+          <w:kern w:val="0"/>
+          <w:sz w:val="24"/>
+          <w:szCs w:val="24"/>
+        </w:rPr>
+        <w:t>不需要高精度，如</w:t>
+      </w:r>
+      <w:r>
+        <w:rPr>
+          <w:rFonts w:ascii="宋体" w:eastAsia="宋体" w:hAnsi="宋体" w:cs="宋体" w:hint="eastAsia"/>
+          <w:kern w:val="0"/>
+          <w:sz w:val="24"/>
+          <w:szCs w:val="24"/>
+        </w:rPr>
+        <w:t>Moments</w:t>
+      </w:r>
+      <w:r>
+        <w:rPr>
+          <w:rFonts w:ascii="宋体" w:eastAsia="宋体" w:hAnsi="宋体" w:cs="宋体"/>
+          <w:kern w:val="0"/>
+          <w:sz w:val="24"/>
+          <w:szCs w:val="24"/>
+        </w:rPr>
+        <w:t>。 降低准确度甚至可以提高用户体验</w:t>
+      </w:r>
+      <w:r>
+        <w:rPr>
+          <w:rFonts w:ascii="宋体" w:eastAsia="宋体" w:hAnsi="宋体" w:cs="宋体" w:hint="eastAsia"/>
+          <w:kern w:val="0"/>
+          <w:sz w:val="24"/>
+          <w:szCs w:val="24"/>
+        </w:rPr>
+        <w:t>。</w:t>
+      </w:r>
+      <w:r>
+        <w:rPr>
+          <w:rFonts w:ascii="宋体" w:eastAsia="宋体" w:hAnsi="宋体" w:cs="宋体"/>
+          <w:kern w:val="0"/>
+          <w:sz w:val="24"/>
+          <w:szCs w:val="24"/>
+        </w:rPr>
+        <w:t>不明显的精度下降可以带来</w:t>
+      </w:r>
+      <w:r>
+        <w:rPr>
+          <w:rFonts w:ascii="宋体" w:eastAsia="宋体" w:hAnsi="宋体" w:cs="宋体" w:hint="eastAsia"/>
+          <w:kern w:val="0"/>
+          <w:sz w:val="24"/>
+          <w:szCs w:val="24"/>
+        </w:rPr>
+        <w:t>更快</w:t>
+      </w:r>
+      <w:r>
+        <w:rPr>
+          <w:rFonts w:ascii="宋体" w:eastAsia="宋体" w:hAnsi="宋体" w:cs="宋体"/>
+          <w:kern w:val="0"/>
+          <w:sz w:val="24"/>
+          <w:szCs w:val="24"/>
+        </w:rPr>
+        <w:t>的反应时间</w:t>
+      </w:r>
+      <w:r>
+        <w:rPr>
+          <w:rFonts w:ascii="宋体" w:eastAsia="宋体" w:hAnsi="宋体" w:cs="宋体" w:hint="eastAsia"/>
+          <w:kern w:val="0"/>
+          <w:sz w:val="24"/>
+          <w:szCs w:val="24"/>
+        </w:rPr>
+        <w:t>。</w:t>
+      </w:r>
+      <w:r>
+        <w:rPr>
+          <w:rFonts w:ascii="宋体" w:eastAsia="宋体" w:hAnsi="宋体" w:cs="宋体"/>
+          <w:kern w:val="0"/>
+          <w:sz w:val="24"/>
+          <w:szCs w:val="24"/>
+        </w:rPr>
+        <w:t>在这种情况下，找到最佳精度很重要。低精度会影响用户满意度</w:t>
+      </w:r>
+      <w:r>
+        <w:rPr>
+          <w:rFonts w:ascii="宋体" w:eastAsia="宋体" w:hAnsi="宋体" w:cs="宋体" w:hint="eastAsia"/>
+          <w:kern w:val="0"/>
+          <w:sz w:val="24"/>
+          <w:szCs w:val="24"/>
+        </w:rPr>
+        <w:t>。</w:t>
+      </w:r>
+      <w:r>
+        <w:rPr>
+          <w:rFonts w:ascii="宋体" w:eastAsia="宋体" w:hAnsi="宋体" w:cs="宋体"/>
+          <w:kern w:val="0"/>
+          <w:sz w:val="24"/>
+          <w:szCs w:val="24"/>
+        </w:rPr>
+        <w:t>高精度会导致更重的计算负担。</w:t>
+      </w:r>
+    </w:p>
+    <w:p>
+      <w:pPr>
+        <w:widowControl/>
+        <w:jc w:val="left"/>
+        <w:rPr>
+          <w:rFonts w:ascii="宋体" w:eastAsia="宋体" w:hAnsi="宋体" w:cs="宋体"/>
+          <w:kern w:val="0"/>
+          <w:sz w:val="24"/>
+          <w:szCs w:val="24"/>
+        </w:rPr>
+      </w:pPr>
+    </w:p>
+    <w:p>
+      <w:pPr>
+        <w:widowControl/>
+        <w:jc w:val="left"/>
+        <w:rPr>
+          <w:rFonts w:ascii="宋体" w:eastAsia="宋体" w:hAnsi="宋体" w:cs="宋体"/>
+          <w:kern w:val="0"/>
+          <w:sz w:val="24"/>
+          <w:szCs w:val="24"/>
+        </w:rPr>
+      </w:pPr>
+      <w:r>
+        <w:rPr>
+          <w:rFonts w:ascii="宋体" w:eastAsia="宋体" w:hAnsi="宋体" w:cs="宋体"/>
+          <w:kern w:val="0"/>
+          <w:sz w:val="24"/>
+          <w:szCs w:val="24"/>
+        </w:rPr>
+        <w:t>传统上，研究人员使用标记的测试数据集</w:t>
+      </w:r>
+      <w:r>
+        <w:rPr>
+          <w:rFonts w:ascii="宋体" w:eastAsia="宋体" w:hAnsi="宋体" w:cs="宋体" w:hint="eastAsia"/>
+          <w:kern w:val="0"/>
+          <w:sz w:val="24"/>
+          <w:szCs w:val="24"/>
+        </w:rPr>
+        <w:t>来</w:t>
+      </w:r>
+      <w:r>
+        <w:rPr>
+          <w:rFonts w:ascii="宋体" w:eastAsia="宋体" w:hAnsi="宋体" w:cs="宋体"/>
+          <w:kern w:val="0"/>
+          <w:sz w:val="24"/>
+          <w:szCs w:val="24"/>
+        </w:rPr>
+        <w:t xml:space="preserve">评价CNNY应用的准确性。 </w:t>
+      </w:r>
+      <w:r>
+        <w:rPr>
+          <w:rFonts w:ascii="宋体" w:eastAsia="宋体" w:hAnsi="宋体" w:cs="宋体"/>
+          <w:kern w:val="0"/>
+          <w:sz w:val="24"/>
+          <w:szCs w:val="24"/>
+        </w:rPr>
+        <w:t>然而</w:t>
+      </w:r>
+      <w:r>
+        <w:rPr>
+          <w:rFonts w:ascii="宋体" w:eastAsia="宋体" w:hAnsi="宋体" w:cs="宋体" w:hint="eastAsia"/>
+          <w:kern w:val="0"/>
+          <w:sz w:val="24"/>
+          <w:szCs w:val="24"/>
+        </w:rPr>
+        <w:t>，</w:t>
+      </w:r>
+      <w:r>
+        <w:rPr>
+          <w:rFonts w:ascii="宋体" w:eastAsia="宋体" w:hAnsi="宋体" w:cs="宋体"/>
+          <w:kern w:val="0"/>
+          <w:sz w:val="24"/>
+          <w:szCs w:val="24"/>
+        </w:rPr>
+        <w:t>不可能创建</w:t>
+      </w:r>
+      <w:r>
+        <w:rPr>
+          <w:rFonts w:ascii="宋体" w:eastAsia="宋体" w:hAnsi="宋体" w:cs="宋体" w:hint="eastAsia"/>
+          <w:kern w:val="0"/>
+          <w:sz w:val="24"/>
+          <w:szCs w:val="24"/>
+        </w:rPr>
+        <w:t>一个</w:t>
+      </w:r>
+      <w:r>
+        <w:rPr>
+          <w:rFonts w:ascii="宋体" w:eastAsia="宋体" w:hAnsi="宋体" w:cs="宋体"/>
+          <w:kern w:val="0"/>
+          <w:sz w:val="24"/>
+          <w:szCs w:val="24"/>
+        </w:rPr>
+        <w:t>标记数据集</w:t>
+      </w:r>
+      <w:r>
+        <w:rPr>
+          <w:rFonts w:ascii="宋体" w:eastAsia="宋体" w:hAnsi="宋体" w:cs="宋体" w:hint="eastAsia"/>
+          <w:kern w:val="0"/>
+          <w:sz w:val="24"/>
+          <w:szCs w:val="24"/>
+        </w:rPr>
+        <w:t>包含</w:t>
+      </w:r>
+      <w:r>
+        <w:rPr>
+          <w:rFonts w:ascii="宋体" w:eastAsia="宋体" w:hAnsi="宋体" w:cs="宋体"/>
+          <w:kern w:val="0"/>
+          <w:sz w:val="24"/>
+          <w:szCs w:val="24"/>
+        </w:rPr>
+        <w:t>所有</w:t>
+      </w:r>
+      <w:r>
+        <w:rPr>
+          <w:rFonts w:ascii="宋体" w:eastAsia="宋体" w:hAnsi="宋体" w:cs="宋体" w:hint="eastAsia"/>
+          <w:kern w:val="0"/>
+          <w:sz w:val="24"/>
+          <w:szCs w:val="24"/>
+        </w:rPr>
+        <w:t>的</w:t>
+      </w:r>
+      <w:r>
+        <w:rPr>
+          <w:rFonts w:ascii="宋体" w:eastAsia="宋体" w:hAnsi="宋体" w:cs="宋体"/>
+          <w:kern w:val="0"/>
+          <w:sz w:val="24"/>
+          <w:szCs w:val="24"/>
+        </w:rPr>
+        <w:t>应用程序。 一个可行的选择是</w:t>
+      </w:r>
+      <w:r>
+        <w:rPr>
+          <w:rFonts w:ascii="宋体" w:eastAsia="宋体" w:hAnsi="宋体" w:cs="宋体" w:hint="eastAsia"/>
+          <w:kern w:val="0"/>
+          <w:sz w:val="24"/>
+          <w:szCs w:val="24"/>
         </w:rPr>
         <w:t>在</w:t>
       </w:r>
       <w:r>
-        <w:t>inference</w:t>
-      </w:r>
-      <w:r>
-        <w:t>阶段并不总是追求高准</w:t>
-      </w:r>
-      <w:bookmarkStart w:id="0" w:name="_GoBack"/>
-      <w:bookmarkEnd w:id="0"/>
-      <w:r>
-        <w:t>确率</w:t>
-      </w:r>
-      <w:r>
-        <w:rPr>
-          <w:rFonts w:hint="eastAsia"/>
+        <w:rPr>
+          <w:rFonts w:ascii="宋体" w:eastAsia="宋体" w:hAnsi="宋体" w:cs="宋体"/>
+          <w:kern w:val="0"/>
+          <w:sz w:val="24"/>
+          <w:szCs w:val="24"/>
+        </w:rPr>
+        <w:t>CNN应用中</w:t>
+      </w:r>
+      <w:r>
+        <w:rPr>
+          <w:rFonts w:ascii="宋体" w:eastAsia="宋体" w:hAnsi="宋体" w:cs="宋体"/>
+          <w:kern w:val="0"/>
+          <w:sz w:val="24"/>
+          <w:szCs w:val="24"/>
+        </w:rPr>
+        <w:t>实现自我诊断</w:t>
+      </w:r>
+      <w:r>
+        <w:rPr>
+          <w:rFonts w:ascii="宋体" w:eastAsia="宋体" w:hAnsi="宋体" w:cs="宋体" w:hint="eastAsia"/>
+          <w:kern w:val="0"/>
+          <w:sz w:val="24"/>
+          <w:szCs w:val="24"/>
+        </w:rPr>
+        <w:t>。</w:t>
+      </w:r>
+      <w:r>
+        <w:rPr>
+          <w:rFonts w:ascii="宋体" w:eastAsia="宋体" w:hAnsi="宋体" w:cs="宋体"/>
+          <w:kern w:val="0"/>
+          <w:sz w:val="24"/>
+          <w:szCs w:val="24"/>
+        </w:rPr>
+        <w:t>在运行时，他们可以利用其输出来诊断自己。</w:t>
+      </w:r>
+      <w:r>
+        <w:rPr>
+          <w:rFonts w:ascii="宋体" w:eastAsia="宋体" w:hAnsi="宋体" w:cs="宋体" w:hint="eastAsia"/>
+          <w:kern w:val="0"/>
+          <w:sz w:val="24"/>
+          <w:szCs w:val="24"/>
+        </w:rPr>
+        <w:t>由于</w:t>
+      </w:r>
+      <w:r>
+        <w:rPr>
+          <w:rFonts w:ascii="宋体" w:eastAsia="宋体" w:hAnsi="宋体" w:cs="宋体"/>
+          <w:kern w:val="0"/>
+          <w:sz w:val="24"/>
+          <w:szCs w:val="24"/>
+        </w:rPr>
+        <w:t>缺少标记的测试数据集，我们使用网络不确定性</w:t>
+      </w:r>
+      <w:r>
+        <w:rPr>
+          <w:rFonts w:ascii="宋体" w:eastAsia="宋体" w:hAnsi="宋体" w:cs="宋体" w:hint="eastAsia"/>
+          <w:kern w:val="0"/>
+          <w:sz w:val="24"/>
+          <w:szCs w:val="24"/>
+        </w:rPr>
+        <w:t>[</w:t>
+      </w:r>
+      <w:r>
+        <w:rPr>
+          <w:rFonts w:ascii="宋体" w:eastAsia="宋体" w:hAnsi="宋体" w:cs="宋体"/>
+          <w:kern w:val="0"/>
+          <w:sz w:val="24"/>
+          <w:szCs w:val="24"/>
+        </w:rPr>
+        <w:t>12</w:t>
+      </w:r>
+      <w:r>
+        <w:rPr>
+          <w:rFonts w:ascii="宋体" w:eastAsia="宋体" w:hAnsi="宋体" w:cs="宋体" w:hint="eastAsia"/>
+          <w:kern w:val="0"/>
+          <w:sz w:val="24"/>
+          <w:szCs w:val="24"/>
+        </w:rPr>
+        <w:t>]</w:t>
+      </w:r>
+      <w:r>
+        <w:rPr>
+          <w:rFonts w:ascii="宋体" w:eastAsia="宋体" w:hAnsi="宋体" w:cs="宋体"/>
+          <w:kern w:val="0"/>
+          <w:sz w:val="24"/>
+          <w:szCs w:val="24"/>
+        </w:rPr>
+        <w:t>而不是精度作为度量。</w:t>
+      </w:r>
+      <w:r>
+        <w:rPr>
+          <w:rFonts w:ascii="宋体" w:eastAsia="宋体" w:hAnsi="宋体" w:cs="宋体" w:hint="eastAsia"/>
+          <w:kern w:val="0"/>
+          <w:sz w:val="24"/>
+          <w:szCs w:val="24"/>
+        </w:rPr>
+        <w:t>我们</w:t>
+      </w:r>
+      <w:r>
+        <w:rPr>
+          <w:rFonts w:ascii="宋体" w:eastAsia="宋体" w:hAnsi="宋体" w:cs="宋体"/>
+          <w:kern w:val="0"/>
+          <w:sz w:val="24"/>
+          <w:szCs w:val="24"/>
+        </w:rPr>
+        <w:t>以一个分类任务为例。每个输入数据应该属于</w:t>
+      </w:r>
+      <w:r>
+        <w:rPr>
+          <w:rFonts w:ascii="宋体" w:eastAsia="宋体" w:hAnsi="宋体" w:cs="宋体" w:hint="eastAsia"/>
+          <w:kern w:val="0"/>
+          <w:sz w:val="24"/>
+          <w:szCs w:val="24"/>
+        </w:rPr>
+        <w:t>一个由</w:t>
+      </w:r>
+      <w:r>
+        <w:rPr>
+          <w:rFonts w:ascii="宋体" w:eastAsia="宋体" w:hAnsi="宋体" w:cs="宋体"/>
+          <w:kern w:val="0"/>
+          <w:sz w:val="24"/>
+          <w:szCs w:val="24"/>
+        </w:rPr>
+        <w:t>Y {1，...，N}表示的特定类别</w:t>
+      </w:r>
+      <w:r>
+        <w:rPr>
+          <w:rFonts w:ascii="宋体" w:eastAsia="宋体" w:hAnsi="宋体" w:cs="宋体" w:hint="eastAsia"/>
+          <w:kern w:val="0"/>
+          <w:sz w:val="24"/>
+          <w:szCs w:val="24"/>
+        </w:rPr>
+        <w:t>。但是</w:t>
+      </w:r>
+      <w:r>
+        <w:rPr>
+          <w:rFonts w:ascii="宋体" w:eastAsia="宋体" w:hAnsi="宋体" w:cs="宋体"/>
+          <w:kern w:val="0"/>
+          <w:sz w:val="24"/>
+          <w:szCs w:val="24"/>
         </w:rPr>
         <w:t>，</w:t>
       </w:r>
       <w:r>
-        <w:t>特别是当</w:t>
-      </w:r>
-      <w:r>
-        <w:rPr>
-          <w:rFonts w:hint="eastAsia"/>
+        <w:rPr>
+          <w:rFonts w:ascii="宋体" w:eastAsia="宋体" w:hAnsi="宋体" w:cs="宋体" w:hint="eastAsia"/>
+          <w:kern w:val="0"/>
+          <w:sz w:val="24"/>
+          <w:szCs w:val="24"/>
+        </w:rPr>
+        <w:t>在</w:t>
+      </w:r>
+      <w:r>
+        <w:rPr>
+          <w:rFonts w:ascii="宋体" w:eastAsia="宋体" w:hAnsi="宋体" w:cs="宋体"/>
+          <w:kern w:val="0"/>
+          <w:sz w:val="24"/>
+          <w:szCs w:val="24"/>
+        </w:rPr>
+        <w:t>运行时我们不知道</w:t>
+      </w:r>
+      <w:r>
+        <w:rPr>
+          <w:rFonts w:ascii="宋体" w:eastAsia="宋体" w:hAnsi="宋体" w:cs="宋体" w:hint="eastAsia"/>
+          <w:kern w:val="0"/>
+          <w:sz w:val="24"/>
+          <w:szCs w:val="24"/>
+        </w:rPr>
+        <w:t>正确的类标签</w:t>
+      </w:r>
+      <w:r>
+        <w:rPr>
+          <w:rFonts w:ascii="宋体" w:eastAsia="宋体" w:hAnsi="宋体" w:cs="宋体"/>
+          <w:kern w:val="0"/>
+          <w:sz w:val="24"/>
+          <w:szCs w:val="24"/>
+        </w:rPr>
+        <w:t>。CNN</w:t>
+      </w:r>
+      <w:r>
+        <w:rPr>
+          <w:rFonts w:ascii="宋体" w:eastAsia="宋体" w:hAnsi="宋体" w:cs="宋体" w:hint="eastAsia"/>
+          <w:kern w:val="0"/>
+          <w:sz w:val="24"/>
+          <w:szCs w:val="24"/>
+        </w:rPr>
+        <w:t>分类器</w:t>
+      </w:r>
+      <w:r>
+        <w:rPr>
+          <w:rFonts w:ascii="宋体" w:eastAsia="宋体" w:hAnsi="宋体" w:cs="宋体"/>
+          <w:kern w:val="0"/>
+          <w:sz w:val="24"/>
+          <w:szCs w:val="24"/>
+        </w:rPr>
+        <w:t>层</w:t>
+      </w:r>
+      <w:r>
+        <w:rPr>
+          <w:rFonts w:ascii="宋体" w:eastAsia="宋体" w:hAnsi="宋体" w:cs="宋体" w:hint="eastAsia"/>
+          <w:kern w:val="0"/>
+          <w:sz w:val="24"/>
+          <w:szCs w:val="24"/>
+        </w:rPr>
+        <w:t>（Y）</w:t>
+      </w:r>
+      <w:r>
+        <w:rPr>
+          <w:rFonts w:ascii="宋体" w:eastAsia="宋体" w:hAnsi="宋体" w:cs="宋体"/>
+          <w:kern w:val="0"/>
+          <w:sz w:val="24"/>
+          <w:szCs w:val="24"/>
+        </w:rPr>
+        <w:t>的</w:t>
+      </w:r>
+      <w:r>
+        <w:rPr>
+          <w:rFonts w:ascii="宋体" w:eastAsia="宋体" w:hAnsi="宋体" w:cs="宋体" w:hint="eastAsia"/>
+          <w:kern w:val="0"/>
+          <w:sz w:val="24"/>
+          <w:szCs w:val="24"/>
+        </w:rPr>
+        <w:t>输出是</w:t>
+      </w:r>
+      <w:r>
+        <w:rPr>
+          <w:rFonts w:ascii="宋体" w:eastAsia="宋体" w:hAnsi="宋体" w:cs="宋体"/>
+          <w:kern w:val="0"/>
+          <w:sz w:val="24"/>
+          <w:szCs w:val="24"/>
+        </w:rPr>
+        <w:t>概率分布</w:t>
+      </w:r>
+      <w:r>
+        <w:rPr>
+          <w:rFonts w:ascii="宋体" w:eastAsia="宋体" w:hAnsi="宋体" w:cs="宋体" w:hint="eastAsia"/>
+          <w:kern w:val="0"/>
+          <w:sz w:val="24"/>
+          <w:szCs w:val="24"/>
+        </w:rPr>
+        <w:t>P。</w:t>
+      </w:r>
+      <w:r>
+        <w:rPr>
+          <w:rFonts w:ascii="宋体" w:eastAsia="宋体" w:hAnsi="宋体" w:cs="宋体"/>
+          <w:kern w:val="0"/>
+          <w:sz w:val="24"/>
+          <w:szCs w:val="24"/>
+        </w:rPr>
+        <w:t>例如</w:t>
+      </w:r>
+      <w:r>
+        <w:rPr>
+          <w:rFonts w:ascii="宋体" w:eastAsia="宋体" w:hAnsi="宋体" w:cs="宋体" w:hint="eastAsia"/>
+          <w:kern w:val="0"/>
+          <w:sz w:val="24"/>
+          <w:szCs w:val="24"/>
+        </w:rPr>
+        <w:t>，</w:t>
+      </w:r>
+      <w:r>
+        <w:rPr>
+          <w:rFonts w:ascii="宋体" w:eastAsia="宋体" w:hAnsi="宋体" w:cs="宋体"/>
+          <w:kern w:val="0"/>
+          <w:sz w:val="24"/>
+          <w:szCs w:val="24"/>
+        </w:rPr>
+        <w:t>P（0.6,0.3,0.1</w:t>
+      </w:r>
+      <w:r>
+        <w:rPr>
+          <w:rFonts w:ascii="宋体" w:eastAsia="宋体" w:hAnsi="宋体" w:cs="宋体"/>
+          <w:kern w:val="0"/>
+          <w:sz w:val="24"/>
+          <w:szCs w:val="24"/>
+        </w:rPr>
+        <w:t>）表示输出</w:t>
+      </w:r>
+      <w:r>
+        <w:rPr>
+          <w:rFonts w:ascii="宋体" w:eastAsia="宋体" w:hAnsi="宋体" w:cs="宋体"/>
+          <w:kern w:val="0"/>
+          <w:sz w:val="24"/>
+          <w:szCs w:val="24"/>
+        </w:rPr>
+        <w:t>属于class1</w:t>
+      </w:r>
+      <w:r>
+        <w:rPr>
+          <w:rFonts w:ascii="宋体" w:eastAsia="宋体" w:hAnsi="宋体" w:cs="宋体" w:hint="eastAsia"/>
+          <w:kern w:val="0"/>
+          <w:sz w:val="24"/>
+          <w:szCs w:val="24"/>
+        </w:rPr>
+        <w:t>的</w:t>
+      </w:r>
+      <w:r>
+        <w:rPr>
+          <w:rFonts w:ascii="宋体" w:eastAsia="宋体" w:hAnsi="宋体" w:cs="宋体"/>
+          <w:kern w:val="0"/>
+          <w:sz w:val="24"/>
+          <w:szCs w:val="24"/>
+        </w:rPr>
+        <w:t>可能性</w:t>
+      </w:r>
+      <w:r>
+        <w:rPr>
+          <w:rFonts w:ascii="宋体" w:eastAsia="宋体" w:hAnsi="宋体" w:cs="宋体" w:hint="eastAsia"/>
+          <w:kern w:val="0"/>
+          <w:sz w:val="24"/>
+          <w:szCs w:val="24"/>
+        </w:rPr>
+        <w:t>是</w:t>
+      </w:r>
+      <w:r>
+        <w:rPr>
+          <w:rFonts w:ascii="宋体" w:eastAsia="宋体" w:hAnsi="宋体" w:cs="宋体"/>
+          <w:kern w:val="0"/>
+          <w:sz w:val="24"/>
+          <w:szCs w:val="24"/>
+        </w:rPr>
+        <w:t>60％，</w:t>
+      </w:r>
+      <w:r>
+        <w:rPr>
+          <w:rFonts w:ascii="宋体" w:eastAsia="宋体" w:hAnsi="宋体" w:cs="宋体" w:hint="eastAsia"/>
+          <w:kern w:val="0"/>
+          <w:sz w:val="24"/>
+          <w:szCs w:val="24"/>
+        </w:rPr>
+        <w:t>属于</w:t>
+      </w:r>
+      <w:r>
+        <w:rPr>
+          <w:rFonts w:ascii="宋体" w:eastAsia="宋体" w:hAnsi="宋体" w:cs="宋体"/>
+          <w:kern w:val="0"/>
+          <w:sz w:val="24"/>
+          <w:szCs w:val="24"/>
+        </w:rPr>
+        <w:t>class2</w:t>
+      </w:r>
+      <w:r>
+        <w:rPr>
+          <w:rFonts w:ascii="宋体" w:eastAsia="宋体" w:hAnsi="宋体" w:cs="宋体" w:hint="eastAsia"/>
+          <w:kern w:val="0"/>
+          <w:sz w:val="24"/>
+          <w:szCs w:val="24"/>
+        </w:rPr>
+        <w:t>的</w:t>
+      </w:r>
+      <w:r>
+        <w:rPr>
+          <w:rFonts w:ascii="宋体" w:eastAsia="宋体" w:hAnsi="宋体" w:cs="宋体"/>
+          <w:kern w:val="0"/>
+          <w:sz w:val="24"/>
+          <w:szCs w:val="24"/>
+        </w:rPr>
+        <w:t>可能性是</w:t>
+      </w:r>
+      <w:r>
+        <w:rPr>
+          <w:rFonts w:ascii="宋体" w:eastAsia="宋体" w:hAnsi="宋体" w:cs="宋体" w:hint="eastAsia"/>
+          <w:kern w:val="0"/>
+          <w:sz w:val="24"/>
+          <w:szCs w:val="24"/>
+        </w:rPr>
+        <w:t>30</w:t>
+      </w:r>
+      <w:r>
+        <w:rPr>
+          <w:rFonts w:ascii="宋体" w:eastAsia="宋体" w:hAnsi="宋体" w:cs="宋体"/>
+          <w:kern w:val="0"/>
+          <w:sz w:val="24"/>
+          <w:szCs w:val="24"/>
+        </w:rPr>
+        <w:t>%</w:t>
+      </w:r>
+      <w:r>
+        <w:rPr>
+          <w:rFonts w:ascii="宋体" w:eastAsia="宋体" w:hAnsi="宋体" w:cs="宋体"/>
+          <w:kern w:val="0"/>
+          <w:sz w:val="24"/>
+          <w:szCs w:val="24"/>
+        </w:rPr>
+        <w:t>。</w:t>
+      </w:r>
+      <w:r>
+        <w:rPr>
+          <w:rFonts w:ascii="宋体" w:eastAsia="宋体" w:hAnsi="宋体" w:cs="宋体" w:hint="eastAsia"/>
+          <w:kern w:val="0"/>
+          <w:sz w:val="24"/>
+          <w:szCs w:val="24"/>
+        </w:rPr>
+        <w:t>我们</w:t>
+      </w:r>
+      <w:r>
+        <w:rPr>
+          <w:rFonts w:ascii="宋体" w:eastAsia="宋体" w:hAnsi="宋体" w:cs="宋体"/>
+          <w:kern w:val="0"/>
+          <w:sz w:val="24"/>
+          <w:szCs w:val="24"/>
+        </w:rPr>
+        <w:t>用</w:t>
+      </w:r>
+      <w:r>
+        <w:rPr>
+          <w:rFonts w:ascii="宋体" w:eastAsia="宋体" w:hAnsi="宋体" w:cs="宋体" w:hint="eastAsia"/>
+          <w:kern w:val="0"/>
+          <w:sz w:val="24"/>
+          <w:szCs w:val="24"/>
+        </w:rPr>
+        <w:t>输出的熵</w:t>
+      </w:r>
+      <w:r>
+        <w:rPr>
+          <w:rFonts w:ascii="宋体" w:eastAsia="宋体" w:hAnsi="宋体" w:cs="宋体"/>
+          <w:kern w:val="0"/>
+          <w:sz w:val="24"/>
+          <w:szCs w:val="24"/>
+        </w:rPr>
+        <w:t>去衡量输出的</w:t>
+      </w:r>
+      <w:r>
+        <w:rPr>
+          <w:rFonts w:ascii="宋体" w:eastAsia="宋体" w:hAnsi="宋体" w:cs="宋体" w:hint="eastAsia"/>
+          <w:kern w:val="0"/>
+          <w:sz w:val="24"/>
+          <w:szCs w:val="24"/>
+        </w:rPr>
+        <w:t>不准确</w:t>
+      </w:r>
+      <w:r>
+        <w:rPr>
+          <w:rFonts w:ascii="宋体" w:eastAsia="宋体" w:hAnsi="宋体" w:cs="宋体"/>
+          <w:kern w:val="0"/>
+          <w:sz w:val="24"/>
+          <w:szCs w:val="24"/>
+        </w:rPr>
+        <w:t>性。</w:t>
+      </w:r>
+    </w:p>
+    <w:p>
+      <w:pPr>
+        <w:widowControl/>
+        <w:jc w:val="left"/>
+        <w:rPr>
+          <w:rFonts w:ascii="宋体" w:eastAsia="宋体" w:hAnsi="宋体" w:cs="宋体"/>
+          <w:kern w:val="0"/>
+          <w:sz w:val="24"/>
+          <w:szCs w:val="24"/>
+        </w:rPr>
+      </w:pPr>
+      <w:r>
+        <w:rPr>
+          <w:rFonts w:ascii="宋体" w:eastAsia="宋体" w:hAnsi="宋体" w:cs="宋体" w:hint="eastAsia"/>
+          <w:kern w:val="0"/>
+          <w:sz w:val="24"/>
+          <w:szCs w:val="24"/>
+        </w:rPr>
+        <w:t>熵值</w:t>
+      </w:r>
+      <w:r>
+        <w:rPr>
+          <w:rFonts w:ascii="宋体" w:eastAsia="宋体" w:hAnsi="宋体" w:cs="宋体"/>
+          <w:kern w:val="0"/>
+          <w:sz w:val="24"/>
+          <w:szCs w:val="24"/>
+        </w:rPr>
+        <w:t>表达式是</w:t>
+      </w:r>
+    </w:p>
+    <w:p>
+      <w:pPr>
+        <w:widowControl/>
+        <w:jc w:val="left"/>
+        <w:rPr>
+          <w:rFonts w:ascii="宋体" w:eastAsia="宋体" w:hAnsi="宋体" w:cs="宋体"/>
+          <w:kern w:val="0"/>
+          <w:sz w:val="24"/>
+          <w:szCs w:val="24"/>
+        </w:rPr>
+      </w:pPr>
+      <w:r>
+        <w:rPr>
+          <w:rFonts w:ascii="宋体" w:eastAsia="宋体" w:hAnsi="宋体" w:cs="宋体" w:hint="eastAsia"/>
+          <w:kern w:val="0"/>
+          <w:sz w:val="24"/>
+          <w:szCs w:val="24"/>
+        </w:rPr>
+        <w:t>H</w:t>
+      </w:r>
+      <w:r>
+        <w:rPr>
+          <w:rFonts w:ascii="宋体" w:eastAsia="宋体" w:hAnsi="宋体" w:cs="宋体"/>
+          <w:kern w:val="0"/>
+          <w:sz w:val="24"/>
+          <w:szCs w:val="24"/>
+        </w:rPr>
+        <w:t>（</w:t>
+      </w:r>
+      <w:r>
+        <w:rPr>
+          <w:rFonts w:ascii="宋体" w:eastAsia="宋体" w:hAnsi="宋体" w:cs="宋体" w:hint="eastAsia"/>
+          <w:kern w:val="0"/>
+          <w:sz w:val="24"/>
+          <w:szCs w:val="24"/>
+        </w:rPr>
+        <w:t>Y</w:t>
+      </w:r>
+      <w:r>
+        <w:rPr>
+          <w:rFonts w:ascii="宋体" w:eastAsia="宋体" w:hAnsi="宋体" w:cs="宋体"/>
+          <w:kern w:val="0"/>
+          <w:sz w:val="24"/>
+          <w:szCs w:val="24"/>
+        </w:rPr>
+        <w:t>）</w:t>
+      </w:r>
+    </w:p>
+    <w:p>
+      <w:pPr>
+        <w:widowControl/>
+        <w:jc w:val="left"/>
+        <w:rPr>
+          <w:rFonts w:ascii="宋体" w:eastAsia="宋体" w:hAnsi="宋体" w:cs="宋体"/>
+          <w:kern w:val="0"/>
+          <w:sz w:val="24"/>
+          <w:szCs w:val="24"/>
+        </w:rPr>
+      </w:pPr>
+    </w:p>
+    <w:p>
+      <w:pPr>
+        <w:widowControl/>
+        <w:jc w:val="left"/>
+        <w:rPr>
+          <w:rFonts w:ascii="宋体" w:eastAsia="宋体" w:hAnsi="宋体" w:cs="宋体"/>
+          <w:kern w:val="0"/>
+          <w:sz w:val="24"/>
+          <w:szCs w:val="24"/>
+        </w:rPr>
+      </w:pPr>
+      <w:r>
+        <w:rPr>
+          <w:rFonts w:ascii="宋体" w:eastAsia="宋体" w:hAnsi="宋体" w:cs="宋体" w:hint="eastAsia"/>
+          <w:kern w:val="0"/>
+          <w:sz w:val="24"/>
+          <w:szCs w:val="24"/>
+        </w:rPr>
+        <w:t>更高</w:t>
+      </w:r>
+      <w:r>
+        <w:rPr>
+          <w:rFonts w:ascii="宋体" w:eastAsia="宋体" w:hAnsi="宋体" w:cs="宋体"/>
+          <w:kern w:val="0"/>
+          <w:sz w:val="24"/>
+          <w:szCs w:val="24"/>
+        </w:rPr>
+        <w:t>的熵值意味着</w:t>
+      </w:r>
+      <w:r>
+        <w:rPr>
+          <w:rFonts w:ascii="宋体" w:eastAsia="宋体" w:hAnsi="宋体" w:cs="宋体" w:hint="eastAsia"/>
+          <w:kern w:val="0"/>
+          <w:sz w:val="24"/>
+          <w:szCs w:val="24"/>
+        </w:rPr>
+        <w:t>分布</w:t>
+      </w:r>
+      <w:r>
+        <w:rPr>
+          <w:rFonts w:ascii="宋体" w:eastAsia="宋体" w:hAnsi="宋体" w:cs="宋体"/>
+          <w:kern w:val="0"/>
+          <w:sz w:val="24"/>
+          <w:szCs w:val="24"/>
+        </w:rPr>
+        <w:t>P具有更多的不确定性。</w:t>
+      </w:r>
+      <w:r>
+        <w:rPr>
+          <w:rFonts w:ascii="宋体" w:eastAsia="宋体" w:hAnsi="宋体" w:cs="宋体" w:hint="eastAsia"/>
+          <w:kern w:val="0"/>
+          <w:sz w:val="24"/>
+          <w:szCs w:val="24"/>
+        </w:rPr>
+        <w:t>例如，</w:t>
+      </w:r>
+      <w:r>
+        <w:rPr>
+          <w:rFonts w:ascii="宋体" w:eastAsia="宋体" w:hAnsi="宋体" w:cs="宋体"/>
+          <w:kern w:val="0"/>
+          <w:sz w:val="24"/>
+          <w:szCs w:val="24"/>
+        </w:rPr>
+        <w:t>P1（0.4,0.4,0.2</w:t>
+      </w:r>
+      <w:r>
+        <w:rPr>
+          <w:rFonts w:ascii="宋体" w:eastAsia="宋体" w:hAnsi="宋体" w:cs="宋体"/>
+          <w:kern w:val="0"/>
+          <w:sz w:val="24"/>
+          <w:szCs w:val="24"/>
+        </w:rPr>
+        <w:t>）的熵</w:t>
+      </w:r>
+      <w:r>
+        <w:rPr>
+          <w:rFonts w:ascii="宋体" w:eastAsia="宋体" w:hAnsi="宋体" w:cs="宋体"/>
+          <w:kern w:val="0"/>
+          <w:sz w:val="24"/>
+          <w:szCs w:val="24"/>
+        </w:rPr>
+        <w:t>高于P2（0.7,0.2,0.1），因为P1</w:t>
+      </w:r>
+      <w:r>
+        <w:rPr>
+          <w:rFonts w:ascii="宋体" w:eastAsia="宋体" w:hAnsi="宋体" w:cs="宋体" w:hint="eastAsia"/>
+          <w:kern w:val="0"/>
+          <w:sz w:val="24"/>
+          <w:szCs w:val="24"/>
+        </w:rPr>
+        <w:t>在</w:t>
+      </w:r>
+      <w:r>
+        <w:rPr>
+          <w:rFonts w:ascii="宋体" w:eastAsia="宋体" w:hAnsi="宋体" w:cs="宋体"/>
+          <w:kern w:val="0"/>
+          <w:sz w:val="24"/>
+          <w:szCs w:val="24"/>
+        </w:rPr>
+        <w:t>class1和class2</w:t>
+      </w:r>
+      <w:r>
+        <w:rPr>
+          <w:rFonts w:ascii="宋体" w:eastAsia="宋体" w:hAnsi="宋体" w:cs="宋体" w:hint="eastAsia"/>
+          <w:kern w:val="0"/>
+          <w:sz w:val="24"/>
+          <w:szCs w:val="24"/>
+        </w:rPr>
+        <w:t>两者</w:t>
+      </w:r>
+      <w:r>
+        <w:rPr>
+          <w:rFonts w:ascii="宋体" w:eastAsia="宋体" w:hAnsi="宋体" w:cs="宋体"/>
+          <w:kern w:val="0"/>
+          <w:sz w:val="24"/>
+          <w:szCs w:val="24"/>
+        </w:rPr>
+        <w:t>中高度混淆，而</w:t>
+      </w:r>
+      <w:r>
+        <w:rPr>
+          <w:rFonts w:ascii="宋体" w:eastAsia="宋体" w:hAnsi="宋体" w:cs="宋体"/>
+          <w:kern w:val="0"/>
+          <w:sz w:val="24"/>
+          <w:szCs w:val="24"/>
+        </w:rPr>
+        <w:t>P2</w:t>
+      </w:r>
+      <w:r>
+        <w:rPr>
+          <w:rFonts w:ascii="宋体" w:eastAsia="宋体" w:hAnsi="宋体" w:cs="宋体" w:hint="eastAsia"/>
+          <w:kern w:val="0"/>
+          <w:sz w:val="24"/>
+          <w:szCs w:val="24"/>
+        </w:rPr>
+        <w:t>更加</w:t>
+      </w:r>
+      <w:r>
+        <w:rPr>
+          <w:rFonts w:ascii="宋体" w:eastAsia="宋体" w:hAnsi="宋体" w:cs="宋体"/>
+          <w:kern w:val="0"/>
+          <w:sz w:val="24"/>
+          <w:szCs w:val="24"/>
+        </w:rPr>
+        <w:t>确定</w:t>
+      </w:r>
+      <w:r>
+        <w:rPr>
+          <w:rFonts w:ascii="宋体" w:eastAsia="宋体" w:hAnsi="宋体" w:cs="宋体" w:hint="eastAsia"/>
+          <w:kern w:val="0"/>
+          <w:sz w:val="24"/>
+          <w:szCs w:val="24"/>
+        </w:rPr>
+        <w:t>输出</w:t>
+      </w:r>
+      <w:r>
+        <w:rPr>
+          <w:rFonts w:ascii="宋体" w:eastAsia="宋体" w:hAnsi="宋体" w:cs="宋体"/>
+          <w:kern w:val="0"/>
+          <w:sz w:val="24"/>
+          <w:szCs w:val="24"/>
+        </w:rPr>
+        <w:t>属于class1</w:t>
+      </w:r>
+      <w:r>
+        <w:rPr>
+          <w:rFonts w:ascii="宋体" w:eastAsia="宋体" w:hAnsi="宋体" w:cs="宋体" w:hint="eastAsia"/>
+          <w:kern w:val="0"/>
+          <w:sz w:val="24"/>
+          <w:szCs w:val="24"/>
+        </w:rPr>
+        <w:t>。高不确定</w:t>
+      </w:r>
+      <w:r>
+        <w:rPr>
+          <w:rFonts w:ascii="宋体" w:eastAsia="宋体" w:hAnsi="宋体" w:cs="宋体"/>
+          <w:kern w:val="0"/>
+          <w:sz w:val="24"/>
+          <w:szCs w:val="24"/>
+        </w:rPr>
+        <w:t>性（</w:t>
+      </w:r>
+      <w:r>
+        <w:rPr>
+          <w:rFonts w:ascii="宋体" w:eastAsia="宋体" w:hAnsi="宋体" w:cs="宋体" w:hint="eastAsia"/>
+          <w:kern w:val="0"/>
+          <w:sz w:val="24"/>
+          <w:szCs w:val="24"/>
+        </w:rPr>
+        <w:t>即</w:t>
+      </w:r>
+      <w:r>
+        <w:rPr>
+          <w:rFonts w:ascii="宋体" w:eastAsia="宋体" w:hAnsi="宋体" w:cs="宋体"/>
+          <w:kern w:val="0"/>
+          <w:sz w:val="24"/>
+          <w:szCs w:val="24"/>
+        </w:rPr>
+        <w:t>高熵值）</w:t>
+      </w:r>
+      <w:r>
+        <w:rPr>
+          <w:rFonts w:ascii="宋体" w:eastAsia="宋体" w:hAnsi="宋体" w:cs="宋体" w:hint="eastAsia"/>
+          <w:kern w:val="0"/>
+          <w:sz w:val="24"/>
+          <w:szCs w:val="24"/>
+        </w:rPr>
+        <w:t>意味着</w:t>
+      </w:r>
+      <w:r>
+        <w:rPr>
+          <w:rFonts w:ascii="宋体" w:eastAsia="宋体" w:hAnsi="宋体" w:cs="宋体"/>
+          <w:kern w:val="0"/>
+          <w:sz w:val="24"/>
+          <w:szCs w:val="24"/>
+        </w:rPr>
+        <w:t>低精度。如表</w:t>
+      </w:r>
+      <w:r>
+        <w:rPr>
+          <w:rFonts w:ascii="宋体" w:eastAsia="宋体" w:hAnsi="宋体" w:cs="宋体" w:hint="eastAsia"/>
+          <w:kern w:val="0"/>
+          <w:sz w:val="24"/>
+          <w:szCs w:val="24"/>
+        </w:rPr>
+        <w:t>1所示</w:t>
+      </w:r>
+      <w:r>
+        <w:rPr>
+          <w:rFonts w:ascii="宋体" w:eastAsia="宋体" w:hAnsi="宋体" w:cs="宋体"/>
+          <w:kern w:val="0"/>
+          <w:sz w:val="24"/>
+          <w:szCs w:val="24"/>
+        </w:rPr>
+        <w:t>，</w:t>
+      </w:r>
+      <w:r>
+        <w:rPr>
+          <w:rFonts w:ascii="宋体" w:eastAsia="宋体" w:hAnsi="宋体" w:cs="宋体"/>
+          <w:kern w:val="0"/>
+          <w:sz w:val="24"/>
+          <w:szCs w:val="24"/>
+        </w:rPr>
+        <w:t>网络的精度随着</w:t>
+      </w:r>
+      <w:r>
+        <w:rPr>
+          <w:rFonts w:ascii="宋体" w:eastAsia="宋体" w:hAnsi="宋体" w:cs="宋体" w:hint="eastAsia"/>
+          <w:kern w:val="0"/>
+          <w:sz w:val="24"/>
+          <w:szCs w:val="24"/>
+        </w:rPr>
+        <w:t>熵</w:t>
+      </w:r>
+      <w:r>
+        <w:rPr>
+          <w:rFonts w:ascii="宋体" w:eastAsia="宋体" w:hAnsi="宋体" w:cs="宋体"/>
+          <w:kern w:val="0"/>
+          <w:sz w:val="24"/>
+          <w:szCs w:val="24"/>
+        </w:rPr>
+        <w:t>的</w:t>
+      </w:r>
+      <w:r>
+        <w:rPr>
+          <w:rFonts w:ascii="宋体" w:eastAsia="宋体" w:hAnsi="宋体" w:cs="宋体" w:hint="eastAsia"/>
+          <w:kern w:val="0"/>
+          <w:sz w:val="24"/>
+          <w:szCs w:val="24"/>
+        </w:rPr>
+        <w:t>减小</w:t>
+      </w:r>
+      <w:r>
+        <w:rPr>
+          <w:rFonts w:ascii="宋体" w:eastAsia="宋体" w:hAnsi="宋体" w:cs="宋体"/>
+          <w:kern w:val="0"/>
+          <w:sz w:val="24"/>
+          <w:szCs w:val="24"/>
+        </w:rPr>
+        <w:t>而提高</w:t>
+      </w:r>
+      <w:r>
+        <w:rPr>
+          <w:rFonts w:ascii="宋体" w:eastAsia="宋体" w:hAnsi="宋体" w:cs="宋体" w:hint="eastAsia"/>
+          <w:kern w:val="0"/>
+          <w:sz w:val="24"/>
+          <w:szCs w:val="24"/>
+        </w:rPr>
+        <w:t>。因此，</w:t>
+      </w:r>
+      <w:r>
+        <w:rPr>
+          <w:rFonts w:ascii="宋体" w:eastAsia="宋体" w:hAnsi="宋体" w:cs="宋体"/>
+          <w:kern w:val="0"/>
+          <w:sz w:val="24"/>
+          <w:szCs w:val="24"/>
+        </w:rPr>
+        <w:t>我们利用网路</w:t>
+      </w:r>
+      <w:r>
+        <w:rPr>
+          <w:rFonts w:ascii="宋体" w:eastAsia="宋体" w:hAnsi="宋体" w:cs="宋体" w:hint="eastAsia"/>
+          <w:kern w:val="0"/>
+          <w:sz w:val="24"/>
+          <w:szCs w:val="24"/>
+        </w:rPr>
+        <w:t>熵</w:t>
+      </w:r>
+      <w:r>
+        <w:rPr>
+          <w:rFonts w:ascii="宋体" w:eastAsia="宋体" w:hAnsi="宋体" w:cs="宋体"/>
+          <w:kern w:val="0"/>
+          <w:sz w:val="24"/>
+          <w:szCs w:val="24"/>
+        </w:rPr>
+        <w:t>作为精度的</w:t>
+      </w:r>
+      <w:r>
+        <w:rPr>
+          <w:rFonts w:ascii="宋体" w:eastAsia="宋体" w:hAnsi="宋体" w:cs="宋体" w:hint="eastAsia"/>
+          <w:kern w:val="0"/>
+          <w:sz w:val="24"/>
+          <w:szCs w:val="24"/>
+        </w:rPr>
+        <w:t>度量</w:t>
+      </w:r>
+      <w:r>
+        <w:rPr>
+          <w:rFonts w:ascii="宋体" w:eastAsia="宋体" w:hAnsi="宋体" w:cs="宋体"/>
+          <w:kern w:val="0"/>
+          <w:sz w:val="24"/>
+          <w:szCs w:val="24"/>
+        </w:rPr>
+        <w:t>来判断</w:t>
+      </w:r>
+      <w:r>
+        <w:rPr>
+          <w:rFonts w:ascii="宋体" w:eastAsia="宋体" w:hAnsi="宋体" w:cs="宋体" w:hint="eastAsia"/>
+          <w:kern w:val="0"/>
+          <w:sz w:val="24"/>
+          <w:szCs w:val="24"/>
         </w:rPr>
         <w:t>一个</w:t>
       </w:r>
       <w:r>
+        <w:rPr>
+          <w:rFonts w:ascii="宋体" w:eastAsia="宋体" w:hAnsi="宋体" w:cs="宋体"/>
+          <w:kern w:val="0"/>
+          <w:sz w:val="24"/>
+          <w:szCs w:val="24"/>
+        </w:rPr>
+        <w:t>CNN的输出是否可靠。</w:t>
+      </w:r>
+    </w:p>
+    <w:p>
+      <w:pPr>
+        <w:widowControl/>
+        <w:jc w:val="left"/>
+        <w:rPr>
+          <w:rFonts w:ascii="宋体" w:eastAsia="宋体" w:hAnsi="宋体" w:cs="宋体"/>
+          <w:kern w:val="0"/>
+          <w:sz w:val="24"/>
+          <w:szCs w:val="24"/>
+        </w:rPr>
+      </w:pPr>
+    </w:p>
+    <w:p>
+      <w:pPr>
+        <w:widowControl/>
+        <w:jc w:val="left"/>
+        <w:rPr>
+          <w:rFonts w:ascii="宋体" w:eastAsia="宋体" w:hAnsi="宋体" w:cs="宋体"/>
+          <w:kern w:val="0"/>
+          <w:sz w:val="24"/>
+          <w:szCs w:val="24"/>
+        </w:rPr>
+      </w:pPr>
+    </w:p>
+    <w:p>
+      <w:pPr>
+        <w:widowControl/>
+        <w:jc w:val="left"/>
+        <w:rPr>
+          <w:rFonts w:ascii="宋体" w:eastAsia="宋体" w:hAnsi="宋体" w:cs="宋体"/>
+          <w:kern w:val="0"/>
+          <w:sz w:val="24"/>
+          <w:szCs w:val="24"/>
+        </w:rPr>
+      </w:pPr>
+      <w:r>
+        <w:rPr>
+          <w:rFonts w:ascii="宋体" w:eastAsia="宋体" w:hAnsi="宋体" w:cs="宋体"/>
+          <w:kern w:val="0"/>
+          <w:sz w:val="24"/>
+          <w:szCs w:val="24"/>
+        </w:rPr>
+        <w:t>3.characterization</w:t>
+      </w:r>
+    </w:p>
+    <w:p>
+      <w:pPr>
+        <w:widowControl/>
+        <w:jc w:val="left"/>
+        <w:rPr>
+          <w:rFonts w:ascii="宋体" w:eastAsia="宋体" w:hAnsi="宋体" w:cs="宋体"/>
+          <w:kern w:val="0"/>
+          <w:sz w:val="24"/>
+          <w:szCs w:val="24"/>
+        </w:rPr>
+      </w:pPr>
+      <w:r>
+        <w:rPr>
+          <w:rFonts w:ascii="宋体" w:eastAsia="宋体" w:hAnsi="宋体" w:cs="宋体"/>
+          <w:kern w:val="0"/>
+          <w:sz w:val="24"/>
+          <w:szCs w:val="24"/>
+        </w:rPr>
+        <w:t>A</w:t>
+      </w:r>
+      <w:r>
+        <w:rPr>
+          <w:rFonts w:ascii="宋体" w:eastAsia="宋体" w:hAnsi="宋体" w:cs="宋体" w:hint="eastAsia"/>
+          <w:kern w:val="0"/>
+          <w:sz w:val="24"/>
+          <w:szCs w:val="24"/>
+        </w:rPr>
+        <w:t>．</w:t>
+      </w:r>
+      <w:r>
+        <w:rPr>
+          <w:rFonts w:ascii="宋体" w:eastAsia="宋体" w:hAnsi="宋体" w:cs="宋体"/>
+          <w:kern w:val="0"/>
+          <w:sz w:val="24"/>
+          <w:szCs w:val="24"/>
+        </w:rPr>
+        <w:t>实验设置</w:t>
+      </w:r>
+      <w:r>
+        <w:rPr>
+          <w:rFonts w:ascii="宋体" w:eastAsia="宋体" w:hAnsi="宋体" w:cs="宋体" w:hint="eastAsia"/>
+          <w:kern w:val="0"/>
+          <w:sz w:val="24"/>
+          <w:szCs w:val="24"/>
+        </w:rPr>
+        <w:t>和</w:t>
+      </w:r>
+      <w:r>
+        <w:rPr>
+          <w:rFonts w:ascii="宋体" w:eastAsia="宋体" w:hAnsi="宋体" w:cs="宋体"/>
+          <w:kern w:val="0"/>
+          <w:sz w:val="24"/>
+          <w:szCs w:val="24"/>
+        </w:rPr>
+        <w:t>方法</w:t>
+      </w:r>
+    </w:p>
+    <w:p>
+      <w:pPr>
+        <w:widowControl/>
+        <w:jc w:val="left"/>
+        <w:rPr>
+          <w:rFonts w:ascii="宋体" w:eastAsia="宋体" w:hAnsi="宋体" w:cs="宋体"/>
+          <w:kern w:val="0"/>
+          <w:sz w:val="24"/>
+          <w:szCs w:val="24"/>
+        </w:rPr>
+      </w:pPr>
+      <w:r>
+        <w:rPr>
+          <w:rFonts w:ascii="宋体" w:eastAsia="宋体" w:hAnsi="宋体" w:cs="宋体" w:hint="eastAsia"/>
+          <w:kern w:val="0"/>
+          <w:sz w:val="24"/>
+          <w:szCs w:val="24"/>
+        </w:rPr>
+        <w:t xml:space="preserve"> 为了</w:t>
+      </w:r>
+      <w:r>
+        <w:rPr>
+          <w:rFonts w:ascii="宋体" w:eastAsia="宋体" w:hAnsi="宋体" w:cs="宋体"/>
+          <w:kern w:val="0"/>
+          <w:sz w:val="24"/>
+          <w:szCs w:val="24"/>
+        </w:rPr>
+        <w:t>表征CNN的实际部署和覆盖所有可能你的应用场景，</w:t>
+      </w:r>
+      <w:r>
+        <w:rPr>
+          <w:rFonts w:ascii="宋体" w:eastAsia="宋体" w:hAnsi="宋体" w:cs="宋体" w:hint="eastAsia"/>
+          <w:kern w:val="0"/>
+          <w:sz w:val="24"/>
+          <w:szCs w:val="24"/>
+        </w:rPr>
+        <w:t>我们</w:t>
+      </w:r>
+      <w:r>
+        <w:rPr>
+          <w:rFonts w:ascii="宋体" w:eastAsia="宋体" w:hAnsi="宋体" w:cs="宋体"/>
+          <w:kern w:val="0"/>
+          <w:sz w:val="24"/>
+          <w:szCs w:val="24"/>
+        </w:rPr>
+        <w:t>部署了三个ImageNet获胜者模型（</w:t>
+      </w:r>
+      <w:r>
+        <w:rPr>
+          <w:rFonts w:ascii="宋体" w:eastAsia="宋体" w:hAnsi="宋体" w:cs="宋体"/>
+          <w:kern w:val="0"/>
+          <w:sz w:val="24"/>
+          <w:szCs w:val="24"/>
+        </w:rPr>
+        <w:t>AlexNet [1]，GoogLeNet [13]和VGGNet</w:t>
+      </w:r>
+      <w:r>
+        <w:rPr>
+          <w:rFonts w:ascii="宋体" w:eastAsia="宋体" w:hAnsi="宋体" w:cs="宋体"/>
+          <w:kern w:val="0"/>
+          <w:sz w:val="24"/>
+          <w:szCs w:val="24"/>
+        </w:rPr>
+        <w:t xml:space="preserve"> [4]）</w:t>
+      </w:r>
+      <w:r>
+        <w:rPr>
+          <w:rFonts w:ascii="宋体" w:eastAsia="宋体" w:hAnsi="宋体" w:cs="宋体"/>
+          <w:kern w:val="0"/>
+          <w:sz w:val="24"/>
+          <w:szCs w:val="24"/>
+        </w:rPr>
+        <w:t>到四个不同的平台（服务器，</w:t>
+      </w:r>
+      <w:r>
+        <w:rPr>
+          <w:rFonts w:ascii="宋体" w:eastAsia="宋体" w:hAnsi="宋体" w:cs="宋体" w:hint="eastAsia"/>
+          <w:kern w:val="0"/>
+          <w:sz w:val="24"/>
+          <w:szCs w:val="24"/>
+        </w:rPr>
+        <w:t>台式</w:t>
+      </w:r>
+      <w:r>
+        <w:rPr>
+          <w:rFonts w:ascii="宋体" w:eastAsia="宋体" w:hAnsi="宋体" w:cs="宋体"/>
+          <w:kern w:val="0"/>
+          <w:sz w:val="24"/>
+          <w:szCs w:val="24"/>
+        </w:rPr>
+        <w:t xml:space="preserve">机 </w:t>
+      </w:r>
+      <w:r>
+        <w:rPr>
+          <w:rFonts w:ascii="宋体" w:eastAsia="宋体" w:hAnsi="宋体" w:cs="宋体"/>
+          <w:kern w:val="0"/>
+          <w:sz w:val="24"/>
+          <w:szCs w:val="24"/>
+        </w:rPr>
+        <w:t>，</w:t>
+      </w:r>
+      <w:r>
+        <w:rPr>
+          <w:rFonts w:ascii="宋体" w:eastAsia="宋体" w:hAnsi="宋体" w:cs="宋体" w:hint="eastAsia"/>
+          <w:kern w:val="0"/>
+          <w:sz w:val="24"/>
+          <w:szCs w:val="24"/>
+        </w:rPr>
+        <w:t>笔记本</w:t>
+      </w:r>
+      <w:r>
+        <w:rPr>
+          <w:rFonts w:ascii="宋体" w:eastAsia="宋体" w:hAnsi="宋体" w:cs="宋体"/>
+          <w:kern w:val="0"/>
+          <w:sz w:val="24"/>
+          <w:szCs w:val="24"/>
+        </w:rPr>
+        <w:t>，和移动</w:t>
+      </w:r>
+      <w:r>
+        <w:rPr>
+          <w:rFonts w:ascii="宋体" w:eastAsia="宋体" w:hAnsi="宋体" w:cs="宋体" w:hint="eastAsia"/>
+          <w:kern w:val="0"/>
+          <w:sz w:val="24"/>
+          <w:szCs w:val="24"/>
+        </w:rPr>
+        <w:t>端</w:t>
+      </w:r>
+      <w:r>
+        <w:rPr>
+          <w:rFonts w:ascii="宋体" w:eastAsia="宋体" w:hAnsi="宋体" w:cs="宋体"/>
+          <w:kern w:val="0"/>
+          <w:sz w:val="24"/>
+          <w:szCs w:val="24"/>
+        </w:rPr>
+        <w:t>）</w:t>
+      </w:r>
+      <w:r>
+        <w:rPr>
+          <w:rFonts w:ascii="宋体" w:eastAsia="宋体" w:hAnsi="宋体" w:cs="宋体" w:hint="eastAsia"/>
+          <w:kern w:val="0"/>
+          <w:sz w:val="24"/>
+          <w:szCs w:val="24"/>
+        </w:rPr>
+        <w:t>。详细</w:t>
+      </w:r>
+      <w:r>
+        <w:rPr>
+          <w:rFonts w:ascii="宋体" w:eastAsia="宋体" w:hAnsi="宋体" w:cs="宋体"/>
+          <w:kern w:val="0"/>
+          <w:sz w:val="24"/>
+          <w:szCs w:val="24"/>
+        </w:rPr>
+        <w:t>参数列于表</w:t>
+      </w:r>
+      <w:r>
+        <w:rPr>
+          <w:rFonts w:ascii="宋体" w:eastAsia="宋体" w:hAnsi="宋体" w:cs="宋体" w:hint="eastAsia"/>
+          <w:kern w:val="0"/>
+          <w:sz w:val="24"/>
+          <w:szCs w:val="24"/>
+        </w:rPr>
+        <w:t>二</w:t>
+      </w:r>
+      <w:r>
+        <w:rPr>
+          <w:rFonts w:ascii="宋体" w:eastAsia="宋体" w:hAnsi="宋体" w:cs="宋体"/>
+          <w:kern w:val="0"/>
+          <w:sz w:val="24"/>
+          <w:szCs w:val="24"/>
+        </w:rPr>
+        <w:t>。</w:t>
+      </w:r>
+    </w:p>
+    <w:p>
+      <w:pPr>
+        <w:widowControl/>
+        <w:jc w:val="left"/>
+        <w:rPr>
+          <w:rFonts w:ascii="宋体" w:eastAsia="宋体" w:hAnsi="宋体" w:cs="宋体"/>
+          <w:kern w:val="0"/>
+          <w:sz w:val="24"/>
+          <w:szCs w:val="24"/>
+        </w:rPr>
+      </w:pPr>
+      <w:r>
+        <w:rPr>
+          <w:rFonts w:ascii="宋体" w:eastAsia="宋体" w:hAnsi="宋体" w:cs="宋体"/>
+          <w:kern w:val="0"/>
+          <w:sz w:val="24"/>
+          <w:szCs w:val="24"/>
+        </w:rPr>
+        <w:t>我们使用Nvidia Visual</w:t>
+      </w:r>
+      <w:r>
+        <w:rPr>
+          <w:rFonts w:ascii="宋体" w:eastAsia="宋体" w:hAnsi="宋体" w:cs="宋体"/>
+          <w:kern w:val="0"/>
+          <w:sz w:val="24"/>
+          <w:szCs w:val="24"/>
+        </w:rPr>
+        <w:t xml:space="preserve"> Profiler</w:t>
+      </w:r>
+      <w:r>
+        <w:rPr>
+          <w:rFonts w:ascii="宋体" w:eastAsia="宋体" w:hAnsi="宋体" w:cs="宋体"/>
+          <w:kern w:val="0"/>
+          <w:sz w:val="24"/>
+          <w:szCs w:val="24"/>
+        </w:rPr>
+        <w:t>收集GPU运行时信息</w:t>
+      </w:r>
+      <w:r>
+        <w:rPr>
+          <w:rFonts w:ascii="宋体" w:eastAsia="宋体" w:hAnsi="宋体" w:cs="宋体" w:hint="eastAsia"/>
+          <w:kern w:val="0"/>
+          <w:sz w:val="24"/>
+          <w:szCs w:val="24"/>
+        </w:rPr>
+        <w:t>。</w:t>
+      </w:r>
+      <w:r>
+        <w:rPr>
+          <w:rFonts w:ascii="宋体" w:eastAsia="宋体" w:hAnsi="宋体" w:cs="宋体" w:hint="eastAsia"/>
+          <w:kern w:val="0"/>
+          <w:sz w:val="24"/>
+          <w:szCs w:val="24"/>
+        </w:rPr>
         <w:t>CNN</w:t>
       </w:r>
       <w:r>
+        <w:rPr>
+          <w:rFonts w:ascii="宋体" w:eastAsia="宋体" w:hAnsi="宋体" w:cs="宋体"/>
+          <w:kern w:val="0"/>
+          <w:sz w:val="24"/>
+          <w:szCs w:val="24"/>
+        </w:rPr>
+        <w:t>模型</w:t>
+      </w:r>
+      <w:r>
+        <w:rPr>
+          <w:rFonts w:ascii="宋体" w:eastAsia="宋体" w:hAnsi="宋体" w:cs="宋体" w:hint="eastAsia"/>
+          <w:kern w:val="0"/>
+          <w:sz w:val="24"/>
+          <w:szCs w:val="24"/>
+        </w:rPr>
+        <w:t>由</w:t>
+      </w:r>
+      <w:r>
+        <w:rPr>
+          <w:rFonts w:ascii="宋体" w:eastAsia="宋体" w:hAnsi="宋体" w:cs="宋体"/>
+          <w:kern w:val="0"/>
+          <w:sz w:val="24"/>
+          <w:szCs w:val="24"/>
+        </w:rPr>
+        <w:t>Caffe [15]</w:t>
+      </w:r>
+      <w:r>
+        <w:rPr>
+          <w:rFonts w:ascii="宋体" w:eastAsia="宋体" w:hAnsi="宋体" w:cs="宋体" w:hint="eastAsia"/>
+          <w:kern w:val="0"/>
+          <w:sz w:val="24"/>
+          <w:szCs w:val="24"/>
+        </w:rPr>
+        <w:t>训练</w:t>
+      </w:r>
+      <w:r>
+        <w:rPr>
+          <w:rFonts w:ascii="宋体" w:eastAsia="宋体" w:hAnsi="宋体" w:cs="宋体"/>
+          <w:kern w:val="0"/>
+          <w:sz w:val="24"/>
+          <w:szCs w:val="24"/>
+        </w:rPr>
+        <w:t>，一个</w:t>
+      </w:r>
+      <w:r>
+        <w:rPr>
+          <w:rFonts w:ascii="宋体" w:eastAsia="宋体" w:hAnsi="宋体" w:cs="宋体" w:hint="eastAsia"/>
+          <w:kern w:val="0"/>
+          <w:sz w:val="24"/>
+          <w:szCs w:val="24"/>
+        </w:rPr>
+        <w:t>学术界</w:t>
+      </w:r>
+      <w:r>
+        <w:rPr>
+          <w:rFonts w:ascii="宋体" w:eastAsia="宋体" w:hAnsi="宋体" w:cs="宋体"/>
+          <w:kern w:val="0"/>
+          <w:sz w:val="24"/>
+          <w:szCs w:val="24"/>
+        </w:rPr>
+        <w:t>和工业界都广泛使用的开源深度学习</w:t>
+      </w:r>
+      <w:r>
+        <w:rPr>
+          <w:rFonts w:ascii="宋体" w:eastAsia="宋体" w:hAnsi="宋体" w:cs="宋体" w:hint="eastAsia"/>
+          <w:kern w:val="0"/>
+          <w:sz w:val="24"/>
+          <w:szCs w:val="24"/>
+        </w:rPr>
+        <w:t>框架</w:t>
+      </w:r>
+      <w:r>
+        <w:rPr>
+          <w:rFonts w:ascii="宋体" w:eastAsia="宋体" w:hAnsi="宋体" w:cs="宋体"/>
+          <w:kern w:val="0"/>
+          <w:sz w:val="24"/>
+          <w:szCs w:val="24"/>
+        </w:rPr>
+        <w:t>。</w:t>
+      </w:r>
+      <w:r>
+        <w:rPr>
+          <w:rFonts w:ascii="宋体" w:eastAsia="宋体" w:hAnsi="宋体" w:cs="宋体" w:hint="eastAsia"/>
+          <w:kern w:val="0"/>
+          <w:sz w:val="24"/>
+          <w:szCs w:val="24"/>
+        </w:rPr>
+        <w:t>我们characterize</w:t>
+      </w:r>
+      <w:r>
+        <w:rPr>
+          <w:rFonts w:ascii="宋体" w:eastAsia="宋体" w:hAnsi="宋体" w:cs="宋体"/>
+          <w:kern w:val="0"/>
+          <w:sz w:val="24"/>
+          <w:szCs w:val="24"/>
+        </w:rPr>
+        <w:t>三个最新的深度学习库：</w:t>
+      </w:r>
+      <w:r>
+        <w:rPr>
+          <w:rFonts w:ascii="宋体" w:eastAsia="宋体" w:hAnsi="宋体" w:cs="宋体" w:hint="eastAsia"/>
+          <w:kern w:val="0"/>
+          <w:sz w:val="24"/>
+          <w:szCs w:val="24"/>
+        </w:rPr>
+        <w:t>cuBLAS</w:t>
+      </w:r>
+      <w:r>
+        <w:rPr>
+          <w:rFonts w:ascii="宋体" w:eastAsia="宋体" w:hAnsi="宋体" w:cs="宋体"/>
+          <w:kern w:val="0"/>
+          <w:sz w:val="24"/>
+          <w:szCs w:val="24"/>
+        </w:rPr>
+        <w:t>（</w:t>
+      </w:r>
+      <w:r>
+        <w:rPr>
+          <w:rFonts w:ascii="宋体" w:eastAsia="宋体" w:hAnsi="宋体" w:cs="宋体" w:hint="eastAsia"/>
+          <w:kern w:val="0"/>
+          <w:sz w:val="24"/>
+          <w:szCs w:val="24"/>
+        </w:rPr>
+        <w:t>Caffe采用</w:t>
+      </w:r>
+      <w:r>
+        <w:rPr>
+          <w:rFonts w:ascii="宋体" w:eastAsia="宋体" w:hAnsi="宋体" w:cs="宋体"/>
+          <w:kern w:val="0"/>
+          <w:sz w:val="24"/>
+          <w:szCs w:val="24"/>
+        </w:rPr>
+        <w:t>）</w:t>
+      </w:r>
+      <w:r>
+        <w:rPr>
+          <w:rFonts w:ascii="宋体" w:eastAsia="宋体" w:hAnsi="宋体" w:cs="宋体" w:hint="eastAsia"/>
+          <w:kern w:val="0"/>
+          <w:sz w:val="24"/>
+          <w:szCs w:val="24"/>
+        </w:rPr>
+        <w:t>，</w:t>
+      </w:r>
+      <w:r>
+        <w:rPr>
+          <w:rFonts w:ascii="宋体" w:eastAsia="宋体" w:hAnsi="宋体" w:cs="宋体"/>
+          <w:kern w:val="0"/>
+          <w:sz w:val="24"/>
+          <w:szCs w:val="24"/>
+        </w:rPr>
+        <w:t xml:space="preserve">cuDNN </w:t>
+      </w:r>
+      <w:r>
+        <w:rPr>
+          <w:rFonts w:ascii="宋体" w:eastAsia="宋体" w:hAnsi="宋体" w:cs="宋体" w:hint="eastAsia"/>
+          <w:kern w:val="0"/>
+          <w:sz w:val="24"/>
+          <w:szCs w:val="24"/>
+        </w:rPr>
+        <w:t>[</w:t>
+      </w:r>
+      <w:r>
+        <w:rPr>
+          <w:rFonts w:ascii="宋体" w:eastAsia="宋体" w:hAnsi="宋体" w:cs="宋体"/>
+          <w:kern w:val="0"/>
+          <w:sz w:val="24"/>
+          <w:szCs w:val="24"/>
+        </w:rPr>
+        <w:t>16</w:t>
+      </w:r>
+      <w:r>
+        <w:rPr>
+          <w:rFonts w:ascii="宋体" w:eastAsia="宋体" w:hAnsi="宋体" w:cs="宋体" w:hint="eastAsia"/>
+          <w:kern w:val="0"/>
+          <w:sz w:val="24"/>
+          <w:szCs w:val="24"/>
+        </w:rPr>
+        <w:t>]（由</w:t>
+      </w:r>
+      <w:r>
+        <w:rPr>
+          <w:rFonts w:ascii="宋体" w:eastAsia="宋体" w:hAnsi="宋体" w:cs="宋体"/>
+          <w:kern w:val="0"/>
+          <w:sz w:val="24"/>
+          <w:szCs w:val="24"/>
+        </w:rPr>
+        <w:t>NVIDIA</w:t>
+      </w:r>
+      <w:r>
+        <w:rPr>
+          <w:rFonts w:ascii="宋体" w:eastAsia="宋体" w:hAnsi="宋体" w:cs="宋体" w:hint="eastAsia"/>
+          <w:kern w:val="0"/>
+          <w:sz w:val="24"/>
+          <w:szCs w:val="24"/>
+        </w:rPr>
+        <w:t>开发</w:t>
+      </w:r>
+      <w:r>
+        <w:rPr>
+          <w:rFonts w:ascii="宋体" w:eastAsia="宋体" w:hAnsi="宋体" w:cs="宋体"/>
+          <w:kern w:val="0"/>
+          <w:sz w:val="24"/>
+          <w:szCs w:val="24"/>
+        </w:rPr>
         <w:t>的</w:t>
       </w:r>
       <w:r>
         <w:rPr>
-          <w:rFonts w:hint="eastAsia"/>
-        </w:rPr>
-        <w:t>准确率可以</w:t>
-      </w:r>
-      <w:r>
-        <w:t>超过人类水平的准确率的时候。举个例子</w:t>
-      </w:r>
-      <w:r>
-        <w:rPr>
-          <w:rFonts w:hint="eastAsia"/>
+          <w:rFonts w:ascii="宋体" w:eastAsia="宋体" w:hAnsi="宋体" w:cs="宋体" w:hint="eastAsia"/>
+          <w:kern w:val="0"/>
+          <w:sz w:val="24"/>
+          <w:szCs w:val="24"/>
+        </w:rPr>
+        <w:t>主要</w:t>
+      </w:r>
+      <w:r>
+        <w:rPr>
+          <w:rFonts w:ascii="宋体" w:eastAsia="宋体" w:hAnsi="宋体" w:cs="宋体"/>
+          <w:kern w:val="0"/>
+          <w:sz w:val="24"/>
+          <w:szCs w:val="24"/>
+        </w:rPr>
+        <w:t>工业库</w:t>
+      </w:r>
+      <w:r>
+        <w:rPr>
+          <w:rFonts w:ascii="宋体" w:eastAsia="宋体" w:hAnsi="宋体" w:cs="宋体" w:hint="eastAsia"/>
+          <w:kern w:val="0"/>
+          <w:sz w:val="24"/>
+          <w:szCs w:val="24"/>
+        </w:rPr>
+        <w:t>）和</w:t>
+      </w:r>
+      <w:r>
+        <w:rPr>
+          <w:rFonts w:ascii="宋体" w:eastAsia="宋体" w:hAnsi="宋体" w:cs="宋体"/>
+          <w:kern w:val="0"/>
+          <w:sz w:val="24"/>
+          <w:szCs w:val="24"/>
+        </w:rPr>
+        <w:t>Nervana [17]</w:t>
+      </w:r>
+      <w:r>
+        <w:rPr>
+          <w:rFonts w:ascii="宋体" w:eastAsia="宋体" w:hAnsi="宋体" w:cs="宋体"/>
+          <w:kern w:val="0"/>
+          <w:sz w:val="24"/>
+          <w:szCs w:val="24"/>
+        </w:rPr>
+        <w:t>（最快的实现</w:t>
+      </w:r>
+      <w:r>
+        <w:rPr>
+          <w:rFonts w:ascii="宋体" w:eastAsia="宋体" w:hAnsi="宋体" w:cs="宋体" w:hint="eastAsia"/>
+          <w:kern w:val="0"/>
+          <w:sz w:val="24"/>
+          <w:szCs w:val="24"/>
+        </w:rPr>
+        <w:t>）</w:t>
+      </w:r>
+      <w:r>
+        <w:rPr>
+          <w:rFonts w:ascii="宋体" w:eastAsia="宋体" w:hAnsi="宋体" w:cs="宋体"/>
+          <w:kern w:val="0"/>
+          <w:sz w:val="24"/>
+          <w:szCs w:val="24"/>
         </w:rPr>
         <w:t>，</w:t>
       </w:r>
       <w:r>
-        <w:t>一些娱乐</w:t>
-      </w:r>
-      <w:r>
-        <w:rPr>
-          <w:rFonts w:hint="eastAsia"/>
-        </w:rPr>
-        <w:t>应用</w:t>
-      </w:r>
-      <w:r>
-        <w:t>不需要高</w:t>
-      </w:r>
-      <w:r>
-        <w:rPr>
-          <w:rFonts w:hint="eastAsia"/>
-        </w:rPr>
-        <w:t>精度，</w:t>
-      </w:r>
-      <w:r>
-        <w:t>比如</w:t>
-      </w:r>
-      <w:r>
-        <w:t>Moments</w:t>
-      </w:r>
-      <w:r>
-        <w:t>。降低精度甚至可以提高用户体验，因为</w:t>
-      </w:r>
-      <w:r>
-        <w:rPr>
-          <w:rFonts w:hint="eastAsia"/>
-        </w:rPr>
-        <w:t>不显著</w:t>
-      </w:r>
-      <w:r>
-        <w:t>的精度降低</w:t>
-      </w:r>
-      <w:r>
-        <w:rPr>
-          <w:rFonts w:hint="eastAsia"/>
-        </w:rPr>
-        <w:t>可以使得</w:t>
-      </w:r>
-      <w:r>
-        <w:t>响应更快。</w:t>
-      </w:r>
-      <w:r>
-        <w:rPr>
-          <w:rFonts w:hint="eastAsia"/>
-        </w:rPr>
-        <w:t>对于一些</w:t>
-      </w:r>
-      <w:r>
-        <w:t>在安全和科学研究方面的应用，高精度是必要的。因此</w:t>
-      </w:r>
-      <w:r>
-        <w:rPr>
-          <w:rFonts w:hint="eastAsia"/>
+        <w:rPr>
+          <w:rFonts w:ascii="宋体" w:eastAsia="宋体" w:hAnsi="宋体" w:cs="宋体" w:hint="eastAsia"/>
+          <w:kern w:val="0"/>
+          <w:sz w:val="24"/>
+          <w:szCs w:val="24"/>
+        </w:rPr>
+        <w:t>在</w:t>
+      </w:r>
+      <w:r>
+        <w:rPr>
+          <w:rFonts w:ascii="宋体" w:eastAsia="宋体" w:hAnsi="宋体" w:cs="宋体"/>
+          <w:kern w:val="0"/>
+          <w:sz w:val="24"/>
+          <w:szCs w:val="24"/>
+        </w:rPr>
+        <w:t>CNN应用</w:t>
+      </w:r>
+      <w:r>
+        <w:rPr>
+          <w:rFonts w:ascii="宋体" w:eastAsia="宋体" w:hAnsi="宋体" w:cs="宋体" w:hint="eastAsia"/>
+          <w:kern w:val="0"/>
+          <w:sz w:val="24"/>
+          <w:szCs w:val="24"/>
+        </w:rPr>
+        <w:t>的</w:t>
+      </w:r>
+      <w:r>
+        <w:rPr>
+          <w:rFonts w:ascii="宋体" w:eastAsia="宋体" w:hAnsi="宋体" w:cs="宋体"/>
+          <w:kern w:val="0"/>
+          <w:sz w:val="24"/>
+          <w:szCs w:val="24"/>
+        </w:rPr>
+        <w:t>加速上。</w:t>
+      </w:r>
+      <w:r>
+        <w:rPr>
+          <w:rFonts w:ascii="宋体" w:eastAsia="宋体" w:hAnsi="宋体" w:cs="宋体" w:hint="eastAsia"/>
+          <w:kern w:val="0"/>
+          <w:sz w:val="24"/>
+          <w:szCs w:val="24"/>
+        </w:rPr>
+        <w:t>测试集</w:t>
+      </w:r>
+      <w:r>
+        <w:rPr>
+          <w:rFonts w:ascii="宋体" w:eastAsia="宋体" w:hAnsi="宋体" w:cs="宋体"/>
+          <w:kern w:val="0"/>
+          <w:sz w:val="24"/>
+          <w:szCs w:val="24"/>
+        </w:rPr>
+        <w:t>是从</w:t>
+      </w:r>
+      <w:r>
+        <w:rPr>
+          <w:rFonts w:ascii="宋体" w:eastAsia="宋体" w:hAnsi="宋体" w:cs="宋体"/>
+          <w:kern w:val="0"/>
+          <w:sz w:val="24"/>
+          <w:szCs w:val="24"/>
+        </w:rPr>
+        <w:t>ImageNet [3]</w:t>
+      </w:r>
+      <w:r>
+        <w:rPr>
+          <w:rFonts w:ascii="宋体" w:eastAsia="宋体" w:hAnsi="宋体" w:cs="宋体"/>
+          <w:kern w:val="0"/>
+          <w:sz w:val="24"/>
+          <w:szCs w:val="24"/>
+        </w:rPr>
+        <w:t>上选取</w:t>
+      </w:r>
+      <w:r>
+        <w:rPr>
+          <w:rFonts w:ascii="宋体" w:eastAsia="宋体" w:hAnsi="宋体" w:cs="宋体" w:hint="eastAsia"/>
+          <w:kern w:val="0"/>
+          <w:sz w:val="24"/>
+          <w:szCs w:val="24"/>
+        </w:rPr>
+        <w:t>的</w:t>
+      </w:r>
+      <w:r>
+        <w:rPr>
+          <w:rFonts w:ascii="宋体" w:eastAsia="宋体" w:hAnsi="宋体" w:cs="宋体"/>
+          <w:kern w:val="0"/>
+          <w:sz w:val="24"/>
+          <w:szCs w:val="24"/>
+        </w:rPr>
+        <w:t>。</w:t>
+      </w:r>
+    </w:p>
+    <w:p>
+      <w:pPr>
+        <w:widowControl/>
+        <w:jc w:val="left"/>
+        <w:rPr>
+          <w:rFonts w:ascii="宋体" w:eastAsia="宋体" w:hAnsi="宋体" w:cs="宋体"/>
+          <w:kern w:val="0"/>
+          <w:sz w:val="24"/>
+          <w:szCs w:val="24"/>
+        </w:rPr>
+      </w:pPr>
+    </w:p>
+    <w:p>
+      <w:pPr>
+        <w:widowControl/>
+        <w:jc w:val="left"/>
+        <w:rPr>
+          <w:rFonts w:ascii="宋体" w:eastAsia="宋体" w:hAnsi="宋体" w:cs="宋体"/>
+          <w:kern w:val="0"/>
+          <w:sz w:val="24"/>
+          <w:szCs w:val="24"/>
+        </w:rPr>
+      </w:pPr>
+    </w:p>
+    <w:p>
+      <w:pPr>
+        <w:widowControl/>
+        <w:jc w:val="left"/>
+        <w:rPr>
+          <w:rFonts w:ascii="宋体" w:eastAsia="宋体" w:hAnsi="宋体" w:cs="宋体"/>
+          <w:kern w:val="0"/>
+          <w:sz w:val="24"/>
+          <w:szCs w:val="24"/>
+        </w:rPr>
+      </w:pPr>
+      <w:r>
+        <w:rPr>
+          <w:rFonts w:ascii="宋体" w:eastAsia="宋体" w:hAnsi="宋体" w:cs="宋体" w:hint="eastAsia"/>
+          <w:kern w:val="0"/>
+          <w:sz w:val="24"/>
+          <w:szCs w:val="24"/>
+        </w:rPr>
+        <w:t>B．inference</w:t>
+      </w:r>
+      <w:r>
+        <w:rPr>
+          <w:rFonts w:ascii="宋体" w:eastAsia="宋体" w:hAnsi="宋体" w:cs="宋体"/>
+          <w:kern w:val="0"/>
+          <w:sz w:val="24"/>
+          <w:szCs w:val="24"/>
+        </w:rPr>
+        <w:t xml:space="preserve"> prefers </w:t>
+      </w:r>
+      <w:r>
+        <w:rPr>
+          <w:rFonts w:ascii="宋体" w:eastAsia="宋体" w:hAnsi="宋体" w:cs="宋体" w:hint="eastAsia"/>
+          <w:kern w:val="0"/>
+          <w:sz w:val="24"/>
+          <w:szCs w:val="24"/>
+        </w:rPr>
+        <w:t>a</w:t>
+      </w:r>
+      <w:r>
+        <w:rPr>
+          <w:rFonts w:ascii="宋体" w:eastAsia="宋体" w:hAnsi="宋体" w:cs="宋体"/>
+          <w:kern w:val="0"/>
+          <w:sz w:val="24"/>
+          <w:szCs w:val="24"/>
+        </w:rPr>
+        <w:t xml:space="preserve"> small batch size</w:t>
+      </w:r>
+    </w:p>
+    <w:p>
+      <w:pPr>
+        <w:widowControl/>
+        <w:jc w:val="left"/>
+        <w:rPr>
+          <w:rFonts w:ascii="宋体" w:eastAsia="宋体" w:hAnsi="宋体" w:cs="宋体"/>
+          <w:kern w:val="0"/>
+          <w:sz w:val="24"/>
+          <w:szCs w:val="24"/>
+        </w:rPr>
+      </w:pPr>
+      <w:r>
+        <w:rPr>
+          <w:rFonts w:ascii="宋体" w:eastAsia="宋体" w:hAnsi="宋体" w:cs="宋体"/>
+          <w:kern w:val="0"/>
+          <w:sz w:val="24"/>
+          <w:szCs w:val="24"/>
+        </w:rPr>
+        <w:t>对于训练阶段，通常是批量</w:t>
+      </w:r>
+      <w:r>
+        <w:rPr>
+          <w:rFonts w:ascii="宋体" w:eastAsia="宋体" w:hAnsi="宋体" w:cs="宋体" w:hint="eastAsia"/>
+          <w:kern w:val="0"/>
+          <w:sz w:val="24"/>
+          <w:szCs w:val="24"/>
+        </w:rPr>
+        <w:t>输入几百个数据</w:t>
+      </w:r>
+      <w:r>
+        <w:rPr>
+          <w:rFonts w:ascii="宋体" w:eastAsia="宋体" w:hAnsi="宋体" w:cs="宋体"/>
+          <w:kern w:val="0"/>
+          <w:sz w:val="24"/>
+          <w:szCs w:val="24"/>
+        </w:rPr>
+        <w:t>并同时处理。</w:t>
+      </w:r>
+      <w:r>
+        <w:rPr>
+          <w:rFonts w:ascii="宋体" w:eastAsia="宋体" w:hAnsi="宋体" w:cs="宋体" w:hint="eastAsia"/>
+          <w:kern w:val="0"/>
+          <w:sz w:val="24"/>
+          <w:szCs w:val="24"/>
+        </w:rPr>
+        <w:t>这种批处理</w:t>
+      </w:r>
+      <w:r>
+        <w:rPr>
+          <w:rFonts w:ascii="宋体" w:eastAsia="宋体" w:hAnsi="宋体" w:cs="宋体"/>
+          <w:kern w:val="0"/>
+          <w:sz w:val="24"/>
+          <w:szCs w:val="24"/>
+        </w:rPr>
+        <w:t>方法不仅防止</w:t>
+      </w:r>
+      <w:r>
+        <w:rPr>
+          <w:rFonts w:ascii="宋体" w:eastAsia="宋体" w:hAnsi="宋体" w:cs="宋体" w:hint="eastAsia"/>
+          <w:kern w:val="0"/>
+          <w:sz w:val="24"/>
+          <w:szCs w:val="24"/>
+        </w:rPr>
+        <w:t>过拟合</w:t>
+      </w:r>
+      <w:r>
+        <w:rPr>
+          <w:rFonts w:ascii="宋体" w:eastAsia="宋体" w:hAnsi="宋体" w:cs="宋体"/>
+          <w:kern w:val="0"/>
+          <w:sz w:val="24"/>
+          <w:szCs w:val="24"/>
+        </w:rPr>
+        <w:t>，而且</w:t>
+      </w:r>
+      <w:r>
+        <w:rPr>
+          <w:rFonts w:ascii="宋体" w:eastAsia="宋体" w:hAnsi="宋体" w:cs="宋体"/>
+          <w:kern w:val="0"/>
+          <w:sz w:val="24"/>
+          <w:szCs w:val="24"/>
+        </w:rPr>
+        <w:t>通过摊销</w:t>
+      </w:r>
+      <w:r>
+        <w:rPr>
+          <w:rFonts w:ascii="宋体" w:eastAsia="宋体" w:hAnsi="宋体" w:cs="宋体" w:hint="eastAsia"/>
+          <w:kern w:val="0"/>
+          <w:sz w:val="24"/>
+          <w:szCs w:val="24"/>
+        </w:rPr>
+        <w:t>从</w:t>
+      </w:r>
+      <w:r>
+        <w:rPr>
+          <w:rFonts w:ascii="宋体" w:eastAsia="宋体" w:hAnsi="宋体" w:cs="宋体"/>
+          <w:kern w:val="0"/>
+          <w:sz w:val="24"/>
+          <w:szCs w:val="24"/>
+        </w:rPr>
+        <w:t>GPU内存加载权重的开销</w:t>
+      </w:r>
+      <w:r>
+        <w:rPr>
+          <w:rFonts w:ascii="宋体" w:eastAsia="宋体" w:hAnsi="宋体" w:cs="宋体" w:hint="eastAsia"/>
+          <w:kern w:val="0"/>
+          <w:sz w:val="24"/>
+          <w:szCs w:val="24"/>
+        </w:rPr>
+        <w:t>，能显著提高</w:t>
+      </w:r>
+      <w:r>
+        <w:rPr>
+          <w:rFonts w:ascii="宋体" w:eastAsia="宋体" w:hAnsi="宋体" w:cs="宋体"/>
+          <w:kern w:val="0"/>
+          <w:sz w:val="24"/>
+          <w:szCs w:val="24"/>
+        </w:rPr>
+        <w:t>GPU效率</w:t>
+      </w:r>
+      <w:r>
+        <w:rPr>
+          <w:rFonts w:ascii="宋体" w:eastAsia="宋体" w:hAnsi="宋体" w:cs="宋体" w:hint="eastAsia"/>
+          <w:kern w:val="0"/>
+          <w:sz w:val="24"/>
+          <w:szCs w:val="24"/>
+        </w:rPr>
+        <w:t>。</w:t>
+      </w:r>
+      <w:r>
+        <w:rPr>
+          <w:rFonts w:ascii="宋体" w:eastAsia="宋体" w:hAnsi="宋体" w:cs="宋体"/>
+          <w:kern w:val="0"/>
+          <w:sz w:val="24"/>
+          <w:szCs w:val="24"/>
+        </w:rPr>
+        <w:t>例如，Karen et al</w:t>
+      </w:r>
+      <w:r>
+        <w:rPr>
+          <w:rFonts w:ascii="宋体" w:eastAsia="宋体" w:hAnsi="宋体" w:cs="宋体"/>
+          <w:kern w:val="0"/>
+          <w:sz w:val="24"/>
+          <w:szCs w:val="24"/>
+        </w:rPr>
+        <w:t xml:space="preserve">. </w:t>
+      </w:r>
+      <w:r>
+        <w:rPr>
+          <w:rFonts w:ascii="宋体" w:eastAsia="宋体" w:hAnsi="宋体" w:cs="宋体"/>
+          <w:kern w:val="0"/>
+          <w:sz w:val="24"/>
+          <w:szCs w:val="24"/>
+        </w:rPr>
+        <w:t>[4]</w:t>
+      </w:r>
+      <w:r>
+        <w:rPr>
+          <w:rFonts w:ascii="宋体" w:eastAsia="宋体" w:hAnsi="宋体" w:cs="宋体"/>
+          <w:kern w:val="0"/>
+          <w:sz w:val="24"/>
+          <w:szCs w:val="24"/>
+        </w:rPr>
+        <w:t>使用随机梯度下降</w:t>
+      </w:r>
+      <w:r>
+        <w:rPr>
+          <w:rFonts w:ascii="宋体" w:eastAsia="宋体" w:hAnsi="宋体" w:cs="宋体" w:hint="eastAsia"/>
+          <w:kern w:val="0"/>
+          <w:sz w:val="24"/>
+          <w:szCs w:val="24"/>
+        </w:rPr>
+        <w:t>法</w:t>
+      </w:r>
+      <w:r>
+        <w:rPr>
+          <w:rFonts w:ascii="宋体" w:eastAsia="宋体" w:hAnsi="宋体" w:cs="宋体"/>
+          <w:kern w:val="0"/>
+          <w:sz w:val="24"/>
+          <w:szCs w:val="24"/>
+        </w:rPr>
+        <w:t>（</w:t>
+      </w:r>
+      <w:r>
+        <w:rPr>
+          <w:rFonts w:ascii="宋体" w:eastAsia="宋体" w:hAnsi="宋体" w:cs="宋体" w:hint="eastAsia"/>
+          <w:kern w:val="0"/>
+          <w:sz w:val="24"/>
+          <w:szCs w:val="24"/>
+        </w:rPr>
+        <w:t>SGD</w:t>
+      </w:r>
+      <w:r>
+        <w:rPr>
+          <w:rFonts w:ascii="宋体" w:eastAsia="宋体" w:hAnsi="宋体" w:cs="宋体"/>
+          <w:kern w:val="0"/>
+          <w:sz w:val="24"/>
+          <w:szCs w:val="24"/>
+        </w:rPr>
+        <w:t>）</w:t>
+      </w:r>
+      <w:r>
+        <w:rPr>
+          <w:rFonts w:ascii="宋体" w:eastAsia="宋体" w:hAnsi="宋体" w:cs="宋体" w:hint="eastAsia"/>
+          <w:kern w:val="0"/>
+          <w:sz w:val="24"/>
+          <w:szCs w:val="24"/>
+        </w:rPr>
+        <w:t>和</w:t>
+      </w:r>
+      <w:r>
+        <w:rPr>
+          <w:rFonts w:ascii="宋体" w:eastAsia="宋体" w:hAnsi="宋体" w:cs="宋体" w:hint="eastAsia"/>
+          <w:kern w:val="0"/>
+          <w:sz w:val="24"/>
+          <w:szCs w:val="24"/>
+        </w:rPr>
+        <w:t>一批</w:t>
+      </w:r>
+      <w:r>
+        <w:rPr>
+          <w:rFonts w:ascii="宋体" w:eastAsia="宋体" w:hAnsi="宋体" w:cs="宋体"/>
+          <w:kern w:val="0"/>
+          <w:sz w:val="24"/>
+          <w:szCs w:val="24"/>
+        </w:rPr>
+        <w:t>256</w:t>
+      </w:r>
+      <w:r>
+        <w:rPr>
+          <w:rFonts w:ascii="宋体" w:eastAsia="宋体" w:hAnsi="宋体" w:cs="宋体" w:hint="eastAsia"/>
+          <w:kern w:val="0"/>
+          <w:sz w:val="24"/>
+          <w:szCs w:val="24"/>
+        </w:rPr>
+        <w:t>的</w:t>
+      </w:r>
+      <w:r>
+        <w:rPr>
+          <w:rFonts w:ascii="宋体" w:eastAsia="宋体" w:hAnsi="宋体" w:cs="宋体" w:hint="eastAsia"/>
+          <w:kern w:val="0"/>
+          <w:sz w:val="24"/>
+          <w:szCs w:val="24"/>
+        </w:rPr>
+        <w:t>样本量</w:t>
+      </w:r>
+      <w:r>
+        <w:rPr>
+          <w:rFonts w:ascii="宋体" w:eastAsia="宋体" w:hAnsi="宋体" w:cs="宋体"/>
+          <w:kern w:val="0"/>
+          <w:sz w:val="24"/>
+          <w:szCs w:val="24"/>
+        </w:rPr>
+        <w:t>来训练VGGNet。</w:t>
+      </w:r>
+      <w:r>
+        <w:rPr>
+          <w:rFonts w:ascii="宋体" w:eastAsia="宋体" w:hAnsi="宋体" w:cs="宋体" w:hint="eastAsia"/>
+          <w:kern w:val="0"/>
+          <w:sz w:val="24"/>
+          <w:szCs w:val="24"/>
+        </w:rPr>
+        <w:t>批处理</w:t>
+      </w:r>
+      <w:r>
+        <w:rPr>
+          <w:rFonts w:ascii="宋体" w:eastAsia="宋体" w:hAnsi="宋体" w:cs="宋体"/>
+          <w:kern w:val="0"/>
+          <w:sz w:val="24"/>
+          <w:szCs w:val="24"/>
+        </w:rPr>
+        <w:t>方法也有利于</w:t>
+      </w:r>
+      <w:r>
+        <w:rPr>
+          <w:rFonts w:ascii="宋体" w:eastAsia="宋体" w:hAnsi="宋体" w:cs="宋体" w:hint="eastAsia"/>
+          <w:kern w:val="0"/>
+          <w:sz w:val="24"/>
+          <w:szCs w:val="24"/>
+        </w:rPr>
+        <w:t>推理时的处理</w:t>
+      </w:r>
+      <w:r>
+        <w:rPr>
+          <w:rFonts w:ascii="宋体" w:eastAsia="宋体" w:hAnsi="宋体" w:cs="宋体"/>
+          <w:kern w:val="0"/>
+          <w:sz w:val="24"/>
+          <w:szCs w:val="24"/>
+        </w:rPr>
+        <w:t>吞吐量</w:t>
+      </w:r>
+      <w:r>
+        <w:rPr>
+          <w:rFonts w:ascii="宋体" w:eastAsia="宋体" w:hAnsi="宋体" w:cs="宋体" w:hint="eastAsia"/>
+          <w:kern w:val="0"/>
+          <w:sz w:val="24"/>
+          <w:szCs w:val="24"/>
         </w:rPr>
         <w:t>，</w:t>
       </w:r>
       <w:r>
-        <w:t>精度对于用户体验的影响同样是</w:t>
-      </w:r>
-      <w:r>
-        <w:rPr>
-          <w:rFonts w:hint="eastAsia"/>
-        </w:rPr>
-        <w:t>由</w:t>
-      </w:r>
-      <w:r>
-        <w:t>具体任务决定的。</w:t>
-      </w:r>
-      <w:r>
-        <w:rPr>
-          <w:rFonts w:hint="eastAsia"/>
-        </w:rPr>
-        <w:t>为了评估</w:t>
-      </w:r>
-      <w:r>
-        <w:t>inference</w:t>
-      </w:r>
-      <w:r>
-        <w:t>阶段的用户体验，我们首先研究</w:t>
-      </w:r>
-      <w:r>
-        <w:rPr>
-          <w:rFonts w:hint="eastAsia"/>
-        </w:rPr>
-        <w:t>了</w:t>
-      </w:r>
-      <w:r>
-        <w:t>，，，</w:t>
-      </w:r>
-      <w:r>
-        <w:rPr>
-          <w:rFonts w:hint="eastAsia"/>
-        </w:rPr>
-        <w:t>然后</w:t>
-      </w:r>
-      <w:r>
-        <w:t>提供了</w:t>
-      </w:r>
+        <w:rPr>
+          <w:rFonts w:ascii="宋体" w:eastAsia="宋体" w:hAnsi="宋体" w:cs="宋体"/>
+          <w:kern w:val="0"/>
+          <w:sz w:val="24"/>
+          <w:szCs w:val="24"/>
+        </w:rPr>
+        <w:t>它</w:t>
+      </w:r>
+      <w:r>
+        <w:rPr>
+          <w:rFonts w:ascii="宋体" w:eastAsia="宋体" w:hAnsi="宋体" w:cs="宋体" w:hint="eastAsia"/>
+          <w:kern w:val="0"/>
+          <w:sz w:val="24"/>
+          <w:szCs w:val="24"/>
+        </w:rPr>
+        <w:t>显著</w:t>
+      </w:r>
+      <w:r>
+        <w:rPr>
+          <w:rFonts w:ascii="宋体" w:eastAsia="宋体" w:hAnsi="宋体" w:cs="宋体"/>
+          <w:kern w:val="0"/>
+          <w:sz w:val="24"/>
+          <w:szCs w:val="24"/>
+        </w:rPr>
+        <w:t>增加网络延迟（即</w:t>
+      </w:r>
+      <w:r>
+        <w:rPr>
+          <w:rFonts w:ascii="宋体" w:eastAsia="宋体" w:hAnsi="宋体" w:cs="宋体"/>
+          <w:kern w:val="0"/>
+          <w:sz w:val="24"/>
+          <w:szCs w:val="24"/>
+        </w:rPr>
+        <w:t>网络</w:t>
+      </w:r>
+      <w:r>
+        <w:rPr>
+          <w:rFonts w:ascii="宋体" w:eastAsia="宋体" w:hAnsi="宋体" w:cs="宋体" w:hint="eastAsia"/>
+          <w:kern w:val="0"/>
+          <w:sz w:val="24"/>
+          <w:szCs w:val="24"/>
+        </w:rPr>
+        <w:t>端到端</w:t>
+      </w:r>
+      <w:r>
+        <w:rPr>
+          <w:rFonts w:ascii="宋体" w:eastAsia="宋体" w:hAnsi="宋体" w:cs="宋体"/>
+          <w:kern w:val="0"/>
+          <w:sz w:val="24"/>
+          <w:szCs w:val="24"/>
+        </w:rPr>
+        <w:t>响应时间），特别是在移动设备</w:t>
+      </w:r>
+      <w:r>
+        <w:rPr>
+          <w:rFonts w:ascii="宋体" w:eastAsia="宋体" w:hAnsi="宋体" w:cs="宋体"/>
+          <w:kern w:val="0"/>
+          <w:sz w:val="24"/>
+          <w:szCs w:val="24"/>
+        </w:rPr>
+        <w:t>平台</w:t>
+      </w:r>
+      <w:r>
+        <w:rPr>
+          <w:rFonts w:ascii="宋体" w:eastAsia="宋体" w:hAnsi="宋体" w:cs="宋体" w:hint="eastAsia"/>
+          <w:kern w:val="0"/>
+          <w:sz w:val="24"/>
+          <w:szCs w:val="24"/>
+        </w:rPr>
+        <w:t>上</w:t>
+      </w:r>
+      <w:r>
+        <w:rPr>
+          <w:rFonts w:ascii="宋体" w:eastAsia="宋体" w:hAnsi="宋体" w:cs="宋体"/>
+          <w:kern w:val="0"/>
+          <w:sz w:val="24"/>
+          <w:szCs w:val="24"/>
+        </w:rPr>
+        <w:t>。 表III比较了不同的网络延迟</w:t>
+      </w:r>
+      <w:r>
+        <w:rPr>
+          <w:rFonts w:ascii="宋体" w:eastAsia="宋体" w:hAnsi="宋体" w:cs="宋体"/>
+          <w:kern w:val="0"/>
+          <w:sz w:val="24"/>
+          <w:szCs w:val="24"/>
+        </w:rPr>
+        <w:t>.</w:t>
+      </w:r>
+    </w:p>
+    <w:p>
+      <w:pPr>
+        <w:widowControl/>
+        <w:jc w:val="left"/>
+        <w:rPr>
+          <w:rFonts w:ascii="宋体" w:eastAsia="宋体" w:hAnsi="宋体" w:cs="宋体"/>
+          <w:kern w:val="0"/>
+          <w:sz w:val="24"/>
+          <w:szCs w:val="24"/>
+        </w:rPr>
+      </w:pPr>
+      <w:r>
+        <w:rPr>
+          <w:rFonts w:ascii="宋体" w:eastAsia="宋体" w:hAnsi="宋体" w:cs="宋体" w:hint="eastAsia"/>
+          <w:kern w:val="0"/>
+          <w:sz w:val="24"/>
+          <w:szCs w:val="24"/>
+        </w:rPr>
+        <w:lastRenderedPageBreak/>
+        <w:t>考虑</w:t>
+      </w:r>
+      <w:r>
+        <w:rPr>
+          <w:rFonts w:ascii="宋体" w:eastAsia="宋体" w:hAnsi="宋体" w:cs="宋体"/>
+          <w:kern w:val="0"/>
+          <w:sz w:val="24"/>
+          <w:szCs w:val="24"/>
+        </w:rPr>
+        <w:t>到移动GPU的计算能力有限，我们</w:t>
+      </w:r>
+      <w:r>
+        <w:rPr>
+          <w:rFonts w:ascii="宋体" w:eastAsia="宋体" w:hAnsi="宋体" w:cs="宋体" w:hint="eastAsia"/>
+          <w:kern w:val="0"/>
+          <w:sz w:val="24"/>
+          <w:szCs w:val="24"/>
+        </w:rPr>
+        <w:t>在</w:t>
+      </w:r>
+      <w:r>
+        <w:rPr>
+          <w:rFonts w:ascii="宋体" w:eastAsia="宋体" w:hAnsi="宋体" w:cs="宋体"/>
+          <w:kern w:val="0"/>
+          <w:sz w:val="24"/>
+          <w:szCs w:val="24"/>
+        </w:rPr>
+        <w:t>训练时选择</w:t>
+      </w:r>
+      <w:r>
+        <w:rPr>
+          <w:rFonts w:ascii="宋体" w:eastAsia="宋体" w:hAnsi="宋体" w:cs="宋体" w:hint="eastAsia"/>
+          <w:kern w:val="0"/>
+          <w:sz w:val="24"/>
+          <w:szCs w:val="24"/>
+        </w:rPr>
+        <w:t>比256小</w:t>
+      </w:r>
+      <w:r>
+        <w:rPr>
+          <w:rFonts w:ascii="宋体" w:eastAsia="宋体" w:hAnsi="宋体" w:cs="宋体"/>
+          <w:kern w:val="0"/>
+          <w:sz w:val="24"/>
+          <w:szCs w:val="24"/>
+        </w:rPr>
+        <w:t>的</w:t>
+      </w:r>
+      <w:r>
+        <w:rPr>
+          <w:rFonts w:ascii="宋体" w:eastAsia="宋体" w:hAnsi="宋体" w:cs="宋体" w:hint="eastAsia"/>
+          <w:kern w:val="0"/>
+          <w:sz w:val="24"/>
+          <w:szCs w:val="24"/>
+        </w:rPr>
+        <w:t>样本量</w:t>
+      </w:r>
+      <w:r>
+        <w:rPr>
+          <w:rFonts w:ascii="宋体" w:eastAsia="宋体" w:hAnsi="宋体" w:cs="宋体"/>
+          <w:kern w:val="0"/>
+          <w:sz w:val="24"/>
+          <w:szCs w:val="24"/>
+        </w:rPr>
+        <w:t>。AlexNet用</w:t>
+      </w:r>
+      <w:r>
+        <w:rPr>
+          <w:rFonts w:ascii="宋体" w:eastAsia="宋体" w:hAnsi="宋体" w:cs="宋体" w:hint="eastAsia"/>
+          <w:kern w:val="0"/>
+          <w:sz w:val="24"/>
+          <w:szCs w:val="24"/>
+        </w:rPr>
+        <w:t>128，</w:t>
+      </w:r>
+      <w:r>
+        <w:rPr>
+          <w:rFonts w:ascii="宋体" w:eastAsia="宋体" w:hAnsi="宋体" w:cs="宋体"/>
+          <w:kern w:val="0"/>
+          <w:sz w:val="24"/>
+          <w:szCs w:val="24"/>
+        </w:rPr>
+        <w:t>GoogLeNet用</w:t>
+      </w:r>
+      <w:r>
+        <w:rPr>
+          <w:rFonts w:ascii="宋体" w:eastAsia="宋体" w:hAnsi="宋体" w:cs="宋体" w:hint="eastAsia"/>
+          <w:kern w:val="0"/>
+          <w:sz w:val="24"/>
+          <w:szCs w:val="24"/>
+        </w:rPr>
+        <w:t>64，</w:t>
+      </w:r>
+      <w:r>
+        <w:rPr>
+          <w:rFonts w:ascii="宋体" w:eastAsia="宋体" w:hAnsi="宋体" w:cs="宋体"/>
+          <w:kern w:val="0"/>
+          <w:sz w:val="24"/>
+          <w:szCs w:val="24"/>
+        </w:rPr>
+        <w:t>VGGNet用</w:t>
+      </w:r>
+      <w:r>
+        <w:rPr>
+          <w:rFonts w:ascii="宋体" w:eastAsia="宋体" w:hAnsi="宋体" w:cs="宋体" w:hint="eastAsia"/>
+          <w:kern w:val="0"/>
+          <w:sz w:val="24"/>
+          <w:szCs w:val="24"/>
+        </w:rPr>
+        <w:t>32。</w:t>
+      </w:r>
+      <w:r>
+        <w:rPr>
+          <w:rFonts w:ascii="宋体" w:eastAsia="宋体" w:hAnsi="宋体" w:cs="宋体"/>
+          <w:kern w:val="0"/>
+          <w:sz w:val="24"/>
+          <w:szCs w:val="24"/>
+        </w:rPr>
+        <w:t>如表</w:t>
+      </w:r>
+      <w:r>
+        <w:rPr>
+          <w:rFonts w:ascii="宋体" w:eastAsia="宋体" w:hAnsi="宋体" w:cs="宋体" w:hint="eastAsia"/>
+          <w:kern w:val="0"/>
+          <w:sz w:val="24"/>
+          <w:szCs w:val="24"/>
+        </w:rPr>
+        <w:t>三</w:t>
+      </w:r>
+      <w:r>
+        <w:rPr>
+          <w:rFonts w:ascii="宋体" w:eastAsia="宋体" w:hAnsi="宋体" w:cs="宋体"/>
+          <w:kern w:val="0"/>
+          <w:sz w:val="24"/>
+          <w:szCs w:val="24"/>
+        </w:rPr>
+        <w:t>所示，尽管Nervana在这三种最先进</w:t>
+      </w:r>
+      <w:r>
+        <w:rPr>
+          <w:rFonts w:ascii="宋体" w:eastAsia="宋体" w:hAnsi="宋体" w:cs="宋体" w:hint="eastAsia"/>
+          <w:kern w:val="0"/>
+          <w:sz w:val="24"/>
+          <w:szCs w:val="24"/>
+        </w:rPr>
+        <w:t>的</w:t>
+      </w:r>
+      <w:r>
+        <w:rPr>
+          <w:rFonts w:ascii="宋体" w:eastAsia="宋体" w:hAnsi="宋体" w:cs="宋体"/>
+          <w:kern w:val="0"/>
+          <w:sz w:val="24"/>
+          <w:szCs w:val="24"/>
+        </w:rPr>
+        <w:t>深度学习</w:t>
+      </w:r>
+      <w:r>
+        <w:rPr>
+          <w:rFonts w:ascii="宋体" w:eastAsia="宋体" w:hAnsi="宋体" w:cs="宋体" w:hint="eastAsia"/>
+          <w:kern w:val="0"/>
+          <w:sz w:val="24"/>
+          <w:szCs w:val="24"/>
+        </w:rPr>
+        <w:t>库</w:t>
+      </w:r>
+      <w:r>
+        <w:rPr>
+          <w:rFonts w:ascii="宋体" w:eastAsia="宋体" w:hAnsi="宋体" w:cs="宋体"/>
+          <w:kern w:val="0"/>
+          <w:sz w:val="24"/>
+          <w:szCs w:val="24"/>
+        </w:rPr>
+        <w:t>中</w:t>
+      </w:r>
+      <w:r>
+        <w:rPr>
+          <w:rFonts w:ascii="宋体" w:eastAsia="宋体" w:hAnsi="宋体" w:cs="宋体" w:hint="eastAsia"/>
+          <w:kern w:val="0"/>
+          <w:sz w:val="24"/>
+          <w:szCs w:val="24"/>
+        </w:rPr>
+        <w:t>获得</w:t>
+      </w:r>
+      <w:r>
+        <w:rPr>
+          <w:rFonts w:ascii="宋体" w:eastAsia="宋体" w:hAnsi="宋体" w:cs="宋体"/>
+          <w:kern w:val="0"/>
+          <w:sz w:val="24"/>
+          <w:szCs w:val="24"/>
+        </w:rPr>
+        <w:t>了最</w:t>
+      </w:r>
+      <w:r>
+        <w:rPr>
+          <w:rFonts w:ascii="宋体" w:eastAsia="宋体" w:hAnsi="宋体" w:cs="宋体" w:hint="eastAsia"/>
+          <w:kern w:val="0"/>
+          <w:sz w:val="24"/>
+          <w:szCs w:val="24"/>
+        </w:rPr>
+        <w:t>快</w:t>
+      </w:r>
+      <w:r>
+        <w:rPr>
+          <w:rFonts w:ascii="宋体" w:eastAsia="宋体" w:hAnsi="宋体" w:cs="宋体"/>
+          <w:kern w:val="0"/>
+          <w:sz w:val="24"/>
+          <w:szCs w:val="24"/>
+        </w:rPr>
+        <w:t>的性能，</w:t>
+      </w:r>
+      <w:r>
+        <w:rPr>
+          <w:rFonts w:ascii="宋体" w:eastAsia="宋体" w:hAnsi="宋体" w:cs="宋体" w:hint="eastAsia"/>
+          <w:kern w:val="0"/>
+          <w:sz w:val="24"/>
+          <w:szCs w:val="24"/>
+        </w:rPr>
+        <w:t>它</w:t>
+      </w:r>
+      <w:r>
+        <w:rPr>
+          <w:rFonts w:ascii="宋体" w:eastAsia="宋体" w:hAnsi="宋体" w:cs="宋体"/>
+          <w:kern w:val="0"/>
+          <w:sz w:val="24"/>
+          <w:szCs w:val="24"/>
+        </w:rPr>
+        <w:t>也需要大</w:t>
+      </w:r>
+      <w:r>
+        <w:rPr>
+          <w:rFonts w:ascii="宋体" w:eastAsia="宋体" w:hAnsi="宋体" w:cs="宋体" w:hint="eastAsia"/>
+          <w:kern w:val="0"/>
+          <w:sz w:val="24"/>
+          <w:szCs w:val="24"/>
+        </w:rPr>
+        <w:t>约</w:t>
+      </w:r>
+      <w:r>
+        <w:rPr>
+          <w:rFonts w:ascii="宋体" w:eastAsia="宋体" w:hAnsi="宋体" w:cs="宋体" w:hint="eastAsia"/>
+          <w:kern w:val="0"/>
+          <w:sz w:val="24"/>
+          <w:szCs w:val="24"/>
+        </w:rPr>
+        <w:t>400</w:t>
+      </w:r>
+      <w:r>
+        <w:rPr>
+          <w:rFonts w:ascii="宋体" w:eastAsia="宋体" w:hAnsi="宋体" w:cs="宋体"/>
+          <w:kern w:val="0"/>
+          <w:sz w:val="24"/>
+          <w:szCs w:val="24"/>
+        </w:rPr>
+        <w:t>ms</w:t>
+      </w:r>
+      <w:r>
+        <w:rPr>
+          <w:rFonts w:ascii="宋体" w:eastAsia="宋体" w:hAnsi="宋体" w:cs="宋体" w:hint="eastAsia"/>
+          <w:kern w:val="0"/>
+          <w:sz w:val="24"/>
+          <w:szCs w:val="24"/>
+        </w:rPr>
+        <w:t>在</w:t>
+      </w:r>
+      <w:r>
+        <w:rPr>
+          <w:rFonts w:ascii="宋体" w:eastAsia="宋体" w:hAnsi="宋体" w:cs="宋体"/>
+          <w:kern w:val="0"/>
+          <w:sz w:val="24"/>
+          <w:szCs w:val="24"/>
+        </w:rPr>
+        <w:t>TX1</w:t>
+      </w:r>
+      <w:r>
+        <w:rPr>
+          <w:rFonts w:ascii="宋体" w:eastAsia="宋体" w:hAnsi="宋体" w:cs="宋体" w:hint="eastAsia"/>
+          <w:kern w:val="0"/>
+          <w:sz w:val="24"/>
+          <w:szCs w:val="24"/>
+        </w:rPr>
+        <w:t>上</w:t>
+      </w:r>
+      <w:r>
+        <w:rPr>
+          <w:rFonts w:ascii="宋体" w:eastAsia="宋体" w:hAnsi="宋体" w:cs="宋体"/>
+          <w:kern w:val="0"/>
+          <w:sz w:val="24"/>
+          <w:szCs w:val="24"/>
+        </w:rPr>
+        <w:t>使用</w:t>
+      </w:r>
+      <w:r>
+        <w:rPr>
+          <w:rFonts w:ascii="宋体" w:eastAsia="宋体" w:hAnsi="宋体" w:cs="宋体" w:hint="eastAsia"/>
+          <w:kern w:val="0"/>
+          <w:sz w:val="24"/>
+          <w:szCs w:val="24"/>
+        </w:rPr>
+        <w:t>小批量</w:t>
+      </w:r>
+      <w:r>
+        <w:rPr>
+          <w:rFonts w:ascii="宋体" w:eastAsia="宋体" w:hAnsi="宋体" w:cs="宋体"/>
+          <w:kern w:val="0"/>
+          <w:sz w:val="24"/>
+          <w:szCs w:val="24"/>
+        </w:rPr>
+        <w:t>训练</w:t>
+      </w:r>
+      <w:r>
+        <w:rPr>
+          <w:rFonts w:ascii="宋体" w:eastAsia="宋体" w:hAnsi="宋体" w:cs="宋体" w:hint="eastAsia"/>
+          <w:kern w:val="0"/>
+          <w:sz w:val="24"/>
+          <w:szCs w:val="24"/>
+        </w:rPr>
+        <w:t>幼稚</w:t>
+      </w:r>
+      <w:r>
+        <w:rPr>
+          <w:rFonts w:ascii="宋体" w:eastAsia="宋体" w:hAnsi="宋体" w:cs="宋体"/>
+          <w:kern w:val="0"/>
+          <w:sz w:val="24"/>
+          <w:szCs w:val="24"/>
+        </w:rPr>
+        <w:t>的CNN（</w:t>
+      </w:r>
+      <w:r>
+        <w:rPr>
+          <w:rFonts w:ascii="宋体" w:eastAsia="宋体" w:hAnsi="宋体" w:cs="宋体" w:hint="eastAsia"/>
+          <w:kern w:val="0"/>
+          <w:sz w:val="24"/>
+          <w:szCs w:val="24"/>
+        </w:rPr>
+        <w:t>即</w:t>
+      </w:r>
+      <w:r>
+        <w:rPr>
+          <w:rFonts w:ascii="宋体" w:eastAsia="宋体" w:hAnsi="宋体" w:cs="宋体"/>
+          <w:kern w:val="0"/>
+          <w:sz w:val="24"/>
+          <w:szCs w:val="24"/>
+        </w:rPr>
+        <w:t>AlexNet）</w:t>
+      </w:r>
+      <w:r>
+        <w:rPr>
+          <w:rFonts w:ascii="宋体" w:eastAsia="宋体" w:hAnsi="宋体" w:cs="宋体" w:hint="eastAsia"/>
+          <w:kern w:val="0"/>
+          <w:sz w:val="24"/>
+          <w:szCs w:val="24"/>
+        </w:rPr>
+        <w:t>。</w:t>
+      </w:r>
+    </w:p>
+    <w:p>
+      <w:pPr>
+        <w:widowControl/>
+        <w:jc w:val="left"/>
+        <w:rPr>
+          <w:rFonts w:ascii="宋体" w:eastAsia="宋体" w:hAnsi="宋体" w:cs="宋体"/>
+          <w:kern w:val="0"/>
+          <w:sz w:val="24"/>
+          <w:szCs w:val="24"/>
+        </w:rPr>
+      </w:pPr>
+      <w:r>
+        <w:rPr>
+          <w:rFonts w:ascii="宋体" w:eastAsia="宋体" w:hAnsi="宋体" w:cs="宋体" w:hint="eastAsia"/>
+          <w:kern w:val="0"/>
+          <w:sz w:val="24"/>
+          <w:szCs w:val="24"/>
+        </w:rPr>
+        <w:t>这远远</w:t>
+      </w:r>
+      <w:r>
+        <w:rPr>
+          <w:rFonts w:ascii="宋体" w:eastAsia="宋体" w:hAnsi="宋体" w:cs="宋体"/>
+          <w:kern w:val="0"/>
+          <w:sz w:val="24"/>
+          <w:szCs w:val="24"/>
+        </w:rPr>
+        <w:t>无法满足</w:t>
+      </w:r>
+      <w:r>
+        <w:rPr>
+          <w:rFonts w:ascii="宋体" w:eastAsia="宋体" w:hAnsi="宋体" w:cs="宋体" w:hint="eastAsia"/>
+          <w:kern w:val="0"/>
+          <w:sz w:val="24"/>
+          <w:szCs w:val="24"/>
+        </w:rPr>
+        <w:t>最终用户</w:t>
+      </w:r>
+      <w:r>
+        <w:rPr>
+          <w:rFonts w:ascii="宋体" w:eastAsia="宋体" w:hAnsi="宋体" w:cs="宋体"/>
+          <w:kern w:val="0"/>
+          <w:sz w:val="24"/>
+          <w:szCs w:val="24"/>
+        </w:rPr>
+        <w:t>的实际需求。</w:t>
+      </w:r>
+      <w:r>
+        <w:rPr>
+          <w:rFonts w:ascii="宋体" w:eastAsia="宋体" w:hAnsi="宋体" w:cs="宋体" w:hint="eastAsia"/>
+          <w:kern w:val="0"/>
+          <w:sz w:val="24"/>
+          <w:szCs w:val="24"/>
+        </w:rPr>
+        <w:t>更糟</w:t>
+      </w:r>
+      <w:r>
+        <w:rPr>
+          <w:rFonts w:ascii="宋体" w:eastAsia="宋体" w:hAnsi="宋体" w:cs="宋体"/>
+          <w:kern w:val="0"/>
+          <w:sz w:val="24"/>
+          <w:szCs w:val="24"/>
+        </w:rPr>
+        <w:t>的是，</w:t>
+      </w:r>
+      <w:r>
+        <w:rPr>
+          <w:rFonts w:ascii="宋体" w:eastAsia="宋体" w:hAnsi="宋体" w:cs="宋体" w:hint="eastAsia"/>
+          <w:kern w:val="0"/>
+          <w:sz w:val="24"/>
+          <w:szCs w:val="24"/>
+        </w:rPr>
+        <w:t>cuDNN</w:t>
+      </w:r>
+      <w:r>
+        <w:rPr>
+          <w:rFonts w:ascii="宋体" w:eastAsia="宋体" w:hAnsi="宋体" w:cs="宋体"/>
+          <w:kern w:val="0"/>
+          <w:sz w:val="24"/>
+          <w:szCs w:val="24"/>
+        </w:rPr>
+        <w:t>和Nervana不能够</w:t>
+      </w:r>
+      <w:r>
+        <w:rPr>
+          <w:rFonts w:ascii="宋体" w:eastAsia="宋体" w:hAnsi="宋体" w:cs="宋体" w:hint="eastAsia"/>
+          <w:kern w:val="0"/>
+          <w:sz w:val="24"/>
+          <w:szCs w:val="24"/>
+        </w:rPr>
+        <w:t>在</w:t>
+      </w:r>
+      <w:r>
+        <w:rPr>
+          <w:rFonts w:ascii="宋体" w:eastAsia="宋体" w:hAnsi="宋体" w:cs="宋体" w:hint="eastAsia"/>
+          <w:kern w:val="0"/>
+          <w:sz w:val="24"/>
+          <w:szCs w:val="24"/>
+        </w:rPr>
+        <w:t>移动</w:t>
+      </w:r>
+      <w:r>
+        <w:rPr>
+          <w:rFonts w:ascii="宋体" w:eastAsia="宋体" w:hAnsi="宋体" w:cs="宋体"/>
+          <w:kern w:val="0"/>
+          <w:sz w:val="24"/>
+          <w:szCs w:val="24"/>
+        </w:rPr>
+        <w:t>GPU上</w:t>
+      </w:r>
+      <w:r>
+        <w:rPr>
+          <w:rFonts w:ascii="宋体" w:eastAsia="宋体" w:hAnsi="宋体" w:cs="宋体" w:hint="eastAsia"/>
+          <w:kern w:val="0"/>
+          <w:sz w:val="24"/>
+          <w:szCs w:val="24"/>
+        </w:rPr>
+        <w:t>使用</w:t>
+      </w:r>
+      <w:r>
+        <w:rPr>
+          <w:rFonts w:ascii="宋体" w:eastAsia="宋体" w:hAnsi="宋体" w:cs="宋体"/>
+          <w:kern w:val="0"/>
+          <w:sz w:val="24"/>
+          <w:szCs w:val="24"/>
+        </w:rPr>
+        <w:t>批处理方法</w:t>
+      </w:r>
+      <w:r>
+        <w:rPr>
+          <w:rFonts w:ascii="宋体" w:eastAsia="宋体" w:hAnsi="宋体" w:cs="宋体" w:hint="eastAsia"/>
+          <w:kern w:val="0"/>
+          <w:sz w:val="24"/>
+          <w:szCs w:val="24"/>
+        </w:rPr>
+        <w:t>运行</w:t>
+      </w:r>
+      <w:r>
+        <w:rPr>
+          <w:rFonts w:ascii="宋体" w:eastAsia="宋体" w:hAnsi="宋体" w:cs="宋体"/>
+          <w:kern w:val="0"/>
+          <w:sz w:val="24"/>
+          <w:szCs w:val="24"/>
+        </w:rPr>
+        <w:t>GoogLeNet和</w:t>
+      </w:r>
+      <w:r>
+        <w:rPr>
+          <w:rFonts w:ascii="宋体" w:eastAsia="宋体" w:hAnsi="宋体" w:cs="宋体" w:hint="eastAsia"/>
+          <w:kern w:val="0"/>
+          <w:sz w:val="24"/>
+          <w:szCs w:val="24"/>
+        </w:rPr>
+        <w:t>VGGNet</w:t>
+      </w:r>
+      <w:r>
+        <w:rPr>
+          <w:rFonts w:ascii="宋体" w:eastAsia="宋体" w:hAnsi="宋体" w:cs="宋体" w:hint="eastAsia"/>
+          <w:kern w:val="0"/>
+          <w:sz w:val="24"/>
+          <w:szCs w:val="24"/>
+        </w:rPr>
+        <w:t>，</w:t>
+      </w:r>
+      <w:r>
+        <w:rPr>
+          <w:rFonts w:ascii="宋体" w:eastAsia="宋体" w:hAnsi="宋体" w:cs="宋体"/>
+          <w:kern w:val="0"/>
+          <w:sz w:val="24"/>
+          <w:szCs w:val="24"/>
+        </w:rPr>
+        <w:t>因为out-of-memory问题（</w:t>
+      </w:r>
+      <w:r>
+        <w:rPr>
+          <w:rFonts w:ascii="宋体" w:eastAsia="宋体" w:hAnsi="宋体" w:cs="宋体" w:hint="eastAsia"/>
+          <w:kern w:val="0"/>
+          <w:sz w:val="24"/>
+          <w:szCs w:val="24"/>
+        </w:rPr>
+        <w:t>表</w:t>
+      </w:r>
+      <w:r>
+        <w:rPr>
+          <w:rFonts w:ascii="宋体" w:eastAsia="宋体" w:hAnsi="宋体" w:cs="宋体"/>
+          <w:kern w:val="0"/>
+          <w:sz w:val="24"/>
+          <w:szCs w:val="24"/>
+        </w:rPr>
+        <w:t>三</w:t>
+      </w:r>
+      <w:r>
+        <w:rPr>
+          <w:rFonts w:ascii="宋体" w:eastAsia="宋体" w:hAnsi="宋体" w:cs="宋体" w:hint="eastAsia"/>
+          <w:kern w:val="0"/>
+          <w:sz w:val="24"/>
+          <w:szCs w:val="24"/>
+        </w:rPr>
+        <w:t>中</w:t>
+      </w:r>
+      <w:r>
+        <w:rPr>
+          <w:rFonts w:ascii="宋体" w:eastAsia="宋体" w:hAnsi="宋体" w:cs="宋体"/>
+          <w:kern w:val="0"/>
+          <w:sz w:val="24"/>
+          <w:szCs w:val="24"/>
+        </w:rPr>
+        <w:t>列为x）</w:t>
+      </w:r>
+      <w:r>
+        <w:rPr>
+          <w:rFonts w:ascii="宋体" w:eastAsia="宋体" w:hAnsi="宋体" w:cs="宋体" w:hint="eastAsia"/>
+          <w:kern w:val="0"/>
+          <w:sz w:val="24"/>
+          <w:szCs w:val="24"/>
+        </w:rPr>
+        <w:t>。</w:t>
+      </w:r>
+    </w:p>
+    <w:p>
+      <w:pPr>
+        <w:widowControl/>
+        <w:jc w:val="left"/>
+        <w:rPr>
+          <w:rFonts w:ascii="宋体" w:eastAsia="宋体" w:hAnsi="宋体" w:cs="宋体"/>
+          <w:kern w:val="0"/>
+          <w:sz w:val="24"/>
+          <w:szCs w:val="24"/>
+        </w:rPr>
+      </w:pPr>
+    </w:p>
+    <w:p>
+      <w:pPr>
+        <w:widowControl/>
+        <w:jc w:val="left"/>
+        <w:rPr>
+          <w:rFonts w:ascii="宋体" w:eastAsia="宋体" w:hAnsi="宋体" w:cs="宋体"/>
+          <w:kern w:val="0"/>
+          <w:sz w:val="24"/>
+          <w:szCs w:val="24"/>
+        </w:rPr>
+      </w:pPr>
+      <w:r>
+        <w:rPr>
+          <w:rFonts w:ascii="宋体" w:eastAsia="宋体" w:hAnsi="宋体" w:cs="宋体" w:hint="eastAsia"/>
+          <w:kern w:val="0"/>
+          <w:sz w:val="24"/>
+          <w:szCs w:val="24"/>
+        </w:rPr>
+        <w:t>更重要的是</w:t>
+      </w:r>
+      <w:r>
+        <w:rPr>
+          <w:rFonts w:ascii="宋体" w:eastAsia="宋体" w:hAnsi="宋体" w:cs="宋体"/>
+          <w:kern w:val="0"/>
+          <w:sz w:val="24"/>
+          <w:szCs w:val="24"/>
+        </w:rPr>
+        <w:t>，没有足够的数据。。。</w:t>
+      </w:r>
+      <w:r>
+        <w:rPr>
+          <w:rFonts w:ascii="宋体" w:eastAsia="宋体" w:hAnsi="宋体" w:cs="宋体" w:hint="eastAsia"/>
+          <w:kern w:val="0"/>
+          <w:sz w:val="24"/>
+          <w:szCs w:val="24"/>
+        </w:rPr>
+        <w:t>例</w:t>
+      </w:r>
+      <w:r>
+        <w:rPr>
+          <w:rFonts w:ascii="宋体" w:eastAsia="宋体" w:hAnsi="宋体" w:cs="宋体"/>
+          <w:kern w:val="0"/>
+          <w:sz w:val="24"/>
+          <w:szCs w:val="24"/>
+        </w:rPr>
+        <w:t>如</w:t>
+      </w:r>
+      <w:r>
+        <w:rPr>
+          <w:rFonts w:ascii="宋体" w:eastAsia="宋体" w:hAnsi="宋体" w:cs="宋体" w:hint="eastAsia"/>
+          <w:kern w:val="0"/>
+          <w:sz w:val="24"/>
+          <w:szCs w:val="24"/>
+        </w:rPr>
+        <w:t>，</w:t>
+      </w:r>
+      <w:r>
+        <w:rPr>
+          <w:rFonts w:ascii="宋体" w:eastAsia="宋体" w:hAnsi="宋体" w:cs="宋体"/>
+          <w:kern w:val="0"/>
+          <w:sz w:val="24"/>
+          <w:szCs w:val="24"/>
+        </w:rPr>
+        <w:t>大多数互动式任务</w:t>
+      </w:r>
+      <w:r>
+        <w:rPr>
+          <w:rFonts w:ascii="宋体" w:eastAsia="宋体" w:hAnsi="宋体" w:cs="宋体" w:hint="eastAsia"/>
+          <w:kern w:val="0"/>
+          <w:sz w:val="24"/>
+          <w:szCs w:val="24"/>
+        </w:rPr>
+        <w:t>一次</w:t>
+      </w:r>
+      <w:r>
+        <w:rPr>
+          <w:rFonts w:ascii="宋体" w:eastAsia="宋体" w:hAnsi="宋体" w:cs="宋体"/>
+          <w:kern w:val="0"/>
+          <w:sz w:val="24"/>
+          <w:szCs w:val="24"/>
+        </w:rPr>
+        <w:t>只提交一个请求，然后等待响应</w:t>
+      </w:r>
+      <w:r>
+        <w:rPr>
+          <w:rFonts w:ascii="宋体" w:eastAsia="宋体" w:hAnsi="宋体" w:cs="宋体" w:hint="eastAsia"/>
+          <w:kern w:val="0"/>
+          <w:sz w:val="24"/>
+          <w:szCs w:val="24"/>
+        </w:rPr>
+        <w:t>。</w:t>
+      </w:r>
+      <w:r>
+        <w:rPr>
+          <w:rFonts w:ascii="宋体" w:eastAsia="宋体" w:hAnsi="宋体" w:cs="宋体"/>
+          <w:kern w:val="0"/>
+          <w:sz w:val="24"/>
+          <w:szCs w:val="24"/>
+        </w:rPr>
+        <w:t>因此</w:t>
+      </w:r>
+      <w:r>
+        <w:rPr>
+          <w:rFonts w:ascii="宋体" w:eastAsia="宋体" w:hAnsi="宋体" w:cs="宋体" w:hint="eastAsia"/>
+          <w:kern w:val="0"/>
+          <w:sz w:val="24"/>
+          <w:szCs w:val="24"/>
+        </w:rPr>
+        <w:t>，</w:t>
+      </w:r>
+      <w:r>
+        <w:rPr>
+          <w:rFonts w:ascii="宋体" w:eastAsia="宋体" w:hAnsi="宋体" w:cs="宋体"/>
+          <w:kern w:val="0"/>
+          <w:sz w:val="24"/>
+          <w:szCs w:val="24"/>
+        </w:rPr>
+        <w:t>推理</w:t>
+      </w:r>
+      <w:r>
+        <w:rPr>
+          <w:rFonts w:ascii="宋体" w:eastAsia="宋体" w:hAnsi="宋体" w:cs="宋体" w:hint="eastAsia"/>
+          <w:kern w:val="0"/>
+          <w:sz w:val="24"/>
+          <w:szCs w:val="24"/>
+        </w:rPr>
+        <w:t>倾向于较</w:t>
+      </w:r>
+      <w:r>
+        <w:rPr>
+          <w:rFonts w:ascii="宋体" w:eastAsia="宋体" w:hAnsi="宋体" w:cs="宋体"/>
+          <w:kern w:val="0"/>
+          <w:sz w:val="24"/>
+          <w:szCs w:val="24"/>
+        </w:rPr>
+        <w:t>小</w:t>
+      </w:r>
+      <w:r>
+        <w:rPr>
+          <w:rFonts w:ascii="宋体" w:eastAsia="宋体" w:hAnsi="宋体" w:cs="宋体" w:hint="eastAsia"/>
+          <w:kern w:val="0"/>
+          <w:sz w:val="24"/>
+          <w:szCs w:val="24"/>
+        </w:rPr>
+        <w:t>的</w:t>
+      </w:r>
+      <w:r>
+        <w:rPr>
+          <w:rFonts w:ascii="宋体" w:eastAsia="宋体" w:hAnsi="宋体" w:cs="宋体"/>
+          <w:kern w:val="0"/>
+          <w:sz w:val="24"/>
+          <w:szCs w:val="24"/>
+        </w:rPr>
+        <w:t>批处理量</w:t>
+      </w:r>
+      <w:r>
+        <w:rPr>
+          <w:rFonts w:ascii="宋体" w:eastAsia="宋体" w:hAnsi="宋体" w:cs="宋体" w:hint="eastAsia"/>
+          <w:kern w:val="0"/>
+          <w:sz w:val="24"/>
+          <w:szCs w:val="24"/>
+        </w:rPr>
+        <w:t>，</w:t>
+      </w:r>
+      <w:r>
+        <w:rPr>
+          <w:rFonts w:ascii="宋体" w:eastAsia="宋体" w:hAnsi="宋体" w:cs="宋体"/>
+          <w:kern w:val="0"/>
+          <w:sz w:val="24"/>
+          <w:szCs w:val="24"/>
+        </w:rPr>
+        <w:t>因为</w:t>
+      </w:r>
+      <w:r>
+        <w:rPr>
+          <w:rFonts w:ascii="宋体" w:eastAsia="宋体" w:hAnsi="宋体" w:cs="宋体" w:hint="eastAsia"/>
+          <w:kern w:val="0"/>
+          <w:sz w:val="24"/>
+          <w:szCs w:val="24"/>
+        </w:rPr>
+        <w:t>要求响应</w:t>
+      </w:r>
+      <w:r>
+        <w:rPr>
+          <w:rFonts w:ascii="宋体" w:eastAsia="宋体" w:hAnsi="宋体" w:cs="宋体"/>
+          <w:kern w:val="0"/>
+          <w:sz w:val="24"/>
+          <w:szCs w:val="24"/>
+        </w:rPr>
+        <w:t>时间</w:t>
+      </w:r>
+      <w:r>
+        <w:rPr>
+          <w:rFonts w:ascii="宋体" w:eastAsia="宋体" w:hAnsi="宋体" w:cs="宋体" w:hint="eastAsia"/>
+          <w:kern w:val="0"/>
+          <w:sz w:val="24"/>
+          <w:szCs w:val="24"/>
+        </w:rPr>
+        <w:t>快而且</w:t>
+      </w:r>
+      <w:r>
+        <w:rPr>
+          <w:rFonts w:ascii="宋体" w:eastAsia="宋体" w:hAnsi="宋体" w:cs="宋体"/>
+          <w:kern w:val="0"/>
+          <w:sz w:val="24"/>
+          <w:szCs w:val="24"/>
+        </w:rPr>
+        <w:t>只有</w:t>
+      </w:r>
+      <w:r>
+        <w:rPr>
+          <w:rFonts w:ascii="宋体" w:eastAsia="宋体" w:hAnsi="宋体" w:cs="宋体" w:hint="eastAsia"/>
+          <w:kern w:val="0"/>
+          <w:sz w:val="24"/>
+          <w:szCs w:val="24"/>
+        </w:rPr>
+        <w:t>有限</w:t>
+      </w:r>
+      <w:r>
+        <w:rPr>
+          <w:rFonts w:ascii="宋体" w:eastAsia="宋体" w:hAnsi="宋体" w:cs="宋体"/>
+          <w:kern w:val="0"/>
+          <w:sz w:val="24"/>
+          <w:szCs w:val="24"/>
+        </w:rPr>
+        <w:t>可用的输入数据</w:t>
+      </w:r>
+      <w:r>
+        <w:rPr>
+          <w:rFonts w:ascii="宋体" w:eastAsia="宋体" w:hAnsi="宋体" w:cs="宋体" w:hint="eastAsia"/>
+          <w:kern w:val="0"/>
+          <w:sz w:val="24"/>
+          <w:szCs w:val="24"/>
+        </w:rPr>
+        <w:t>，</w:t>
+      </w:r>
+      <w:r>
+        <w:rPr>
+          <w:rFonts w:ascii="宋体" w:eastAsia="宋体" w:hAnsi="宋体" w:cs="宋体"/>
+          <w:kern w:val="0"/>
+          <w:sz w:val="24"/>
+          <w:szCs w:val="24"/>
+        </w:rPr>
+        <w:t>特别是对实时任务和交互式任务。</w:t>
+      </w:r>
+    </w:p>
+    <w:p>
+      <w:pPr>
+        <w:widowControl/>
+        <w:jc w:val="left"/>
+        <w:rPr>
+          <w:rFonts w:ascii="宋体" w:eastAsia="宋体" w:hAnsi="宋体" w:cs="宋体"/>
+          <w:kern w:val="0"/>
+          <w:sz w:val="24"/>
+          <w:szCs w:val="24"/>
+        </w:rPr>
+      </w:pPr>
+    </w:p>
+    <w:p>
+      <w:pPr>
+        <w:widowControl/>
+        <w:jc w:val="left"/>
+        <w:rPr>
+          <w:rFonts w:ascii="宋体" w:eastAsia="宋体" w:hAnsi="宋体" w:cs="宋体"/>
+          <w:kern w:val="0"/>
+          <w:sz w:val="24"/>
+          <w:szCs w:val="24"/>
+        </w:rPr>
+      </w:pPr>
+      <w:r>
+        <w:rPr>
+          <w:rFonts w:ascii="宋体" w:eastAsia="宋体" w:hAnsi="宋体" w:cs="宋体"/>
+          <w:kern w:val="0"/>
+          <w:sz w:val="24"/>
+          <w:szCs w:val="24"/>
+        </w:rPr>
+        <w:t>C</w:t>
+      </w:r>
+      <w:r>
+        <w:rPr>
+          <w:rFonts w:ascii="宋体" w:eastAsia="宋体" w:hAnsi="宋体" w:cs="宋体" w:hint="eastAsia"/>
+          <w:kern w:val="0"/>
+          <w:sz w:val="24"/>
+          <w:szCs w:val="24"/>
+        </w:rPr>
+        <w:t>．当前</w:t>
+      </w:r>
+      <w:r>
+        <w:rPr>
+          <w:rFonts w:ascii="宋体" w:eastAsia="宋体" w:hAnsi="宋体" w:cs="宋体"/>
+          <w:kern w:val="0"/>
+          <w:sz w:val="24"/>
+          <w:szCs w:val="24"/>
+        </w:rPr>
+        <w:t>GPU</w:t>
+      </w:r>
+      <w:r>
+        <w:rPr>
+          <w:rFonts w:ascii="宋体" w:eastAsia="宋体" w:hAnsi="宋体" w:cs="宋体" w:hint="eastAsia"/>
+          <w:kern w:val="0"/>
+          <w:sz w:val="24"/>
+          <w:szCs w:val="24"/>
+        </w:rPr>
+        <w:t>实现</w:t>
+      </w:r>
+      <w:r>
+        <w:rPr>
+          <w:rFonts w:ascii="宋体" w:eastAsia="宋体" w:hAnsi="宋体" w:cs="宋体"/>
+          <w:kern w:val="0"/>
+          <w:sz w:val="24"/>
+          <w:szCs w:val="24"/>
+        </w:rPr>
+        <w:t>的</w:t>
+      </w:r>
+      <w:r>
+        <w:rPr>
+          <w:rFonts w:ascii="宋体" w:eastAsia="宋体" w:hAnsi="宋体" w:cs="宋体" w:hint="eastAsia"/>
+          <w:kern w:val="0"/>
+          <w:sz w:val="24"/>
+          <w:szCs w:val="24"/>
+        </w:rPr>
+        <w:t>低</w:t>
+      </w:r>
+      <w:r>
+        <w:rPr>
+          <w:rFonts w:ascii="宋体" w:eastAsia="宋体" w:hAnsi="宋体" w:cs="宋体"/>
+          <w:kern w:val="0"/>
+          <w:sz w:val="24"/>
+          <w:szCs w:val="24"/>
+        </w:rPr>
+        <w:t>效率</w:t>
+      </w:r>
+    </w:p>
+    <w:p>
+      <w:pPr>
+        <w:widowControl/>
+        <w:jc w:val="left"/>
+        <w:rPr>
+          <w:rFonts w:ascii="宋体" w:eastAsia="宋体" w:hAnsi="宋体" w:cs="宋体"/>
+          <w:kern w:val="0"/>
+          <w:sz w:val="24"/>
+          <w:szCs w:val="24"/>
+        </w:rPr>
+      </w:pPr>
+      <w:r>
+        <w:rPr>
+          <w:rFonts w:ascii="宋体" w:eastAsia="宋体" w:hAnsi="宋体" w:cs="宋体" w:hint="eastAsia"/>
+          <w:kern w:val="0"/>
+          <w:sz w:val="24"/>
+          <w:szCs w:val="24"/>
+        </w:rPr>
+        <w:t>尽管</w:t>
+      </w:r>
+      <w:r>
+        <w:rPr>
+          <w:rFonts w:ascii="宋体" w:eastAsia="宋体" w:hAnsi="宋体" w:cs="宋体"/>
+          <w:kern w:val="0"/>
+          <w:sz w:val="24"/>
+          <w:szCs w:val="24"/>
+        </w:rPr>
+        <w:t>推理</w:t>
+      </w:r>
+      <w:r>
+        <w:rPr>
+          <w:rFonts w:ascii="宋体" w:eastAsia="宋体" w:hAnsi="宋体" w:cs="宋体" w:hint="eastAsia"/>
+          <w:kern w:val="0"/>
+          <w:sz w:val="24"/>
+          <w:szCs w:val="24"/>
+        </w:rPr>
+        <w:t>优选</w:t>
+      </w:r>
+      <w:r>
+        <w:rPr>
+          <w:rFonts w:ascii="宋体" w:eastAsia="宋体" w:hAnsi="宋体" w:cs="宋体"/>
+          <w:kern w:val="0"/>
+          <w:sz w:val="24"/>
+          <w:szCs w:val="24"/>
+        </w:rPr>
+        <w:t>小</w:t>
+      </w:r>
+      <w:r>
+        <w:rPr>
+          <w:rFonts w:ascii="宋体" w:eastAsia="宋体" w:hAnsi="宋体" w:cs="宋体" w:hint="eastAsia"/>
+          <w:kern w:val="0"/>
+          <w:sz w:val="24"/>
+          <w:szCs w:val="24"/>
+        </w:rPr>
+        <w:t>的</w:t>
+      </w:r>
+      <w:r>
+        <w:rPr>
+          <w:rFonts w:ascii="宋体" w:eastAsia="宋体" w:hAnsi="宋体" w:cs="宋体"/>
+          <w:kern w:val="0"/>
+          <w:sz w:val="24"/>
+          <w:szCs w:val="24"/>
+        </w:rPr>
+        <w:t>批处理量来获得较</w:t>
+      </w:r>
+      <w:r>
+        <w:rPr>
+          <w:rFonts w:ascii="宋体" w:eastAsia="宋体" w:hAnsi="宋体" w:cs="宋体" w:hint="eastAsia"/>
+          <w:kern w:val="0"/>
+          <w:sz w:val="24"/>
+          <w:szCs w:val="24"/>
+        </w:rPr>
+        <w:t>好</w:t>
+      </w:r>
+      <w:r>
+        <w:rPr>
+          <w:rFonts w:ascii="宋体" w:eastAsia="宋体" w:hAnsi="宋体" w:cs="宋体"/>
+          <w:kern w:val="0"/>
+          <w:sz w:val="24"/>
+          <w:szCs w:val="24"/>
+        </w:rPr>
+        <w:t>的用户满意度，高度优化的深度学习库，比如Nervana和cuDNN，</w:t>
+      </w:r>
+      <w:r>
+        <w:rPr>
+          <w:rFonts w:ascii="宋体" w:eastAsia="宋体" w:hAnsi="宋体" w:cs="宋体" w:hint="eastAsia"/>
+          <w:kern w:val="0"/>
+          <w:sz w:val="24"/>
+          <w:szCs w:val="24"/>
+        </w:rPr>
+        <w:t>对</w:t>
+      </w:r>
+      <w:r>
+        <w:rPr>
+          <w:rFonts w:ascii="宋体" w:eastAsia="宋体" w:hAnsi="宋体" w:cs="宋体"/>
+          <w:kern w:val="0"/>
+          <w:sz w:val="24"/>
+          <w:szCs w:val="24"/>
+        </w:rPr>
+        <w:t>较小的批量表现不佳。</w:t>
+      </w:r>
+      <w:r>
+        <w:rPr>
+          <w:rFonts w:ascii="宋体" w:eastAsia="宋体" w:hAnsi="宋体" w:cs="宋体" w:hint="eastAsia"/>
+          <w:kern w:val="0"/>
+          <w:sz w:val="24"/>
+          <w:szCs w:val="24"/>
+        </w:rPr>
+        <w:t>例如，</w:t>
+      </w:r>
+      <w:r>
+        <w:rPr>
+          <w:rFonts w:ascii="宋体" w:eastAsia="宋体" w:hAnsi="宋体" w:cs="宋体"/>
+          <w:kern w:val="0"/>
+          <w:sz w:val="24"/>
+          <w:szCs w:val="24"/>
+        </w:rPr>
+        <w:t>Nervana的批处理</w:t>
+      </w:r>
+      <w:r>
+        <w:rPr>
+          <w:rFonts w:ascii="宋体" w:eastAsia="宋体" w:hAnsi="宋体" w:cs="宋体" w:hint="eastAsia"/>
+          <w:kern w:val="0"/>
+          <w:sz w:val="24"/>
+          <w:szCs w:val="24"/>
+        </w:rPr>
+        <w:t>大小</w:t>
+      </w:r>
+      <w:r>
+        <w:rPr>
+          <w:rFonts w:ascii="宋体" w:eastAsia="宋体" w:hAnsi="宋体" w:cs="宋体"/>
+          <w:kern w:val="0"/>
+          <w:sz w:val="24"/>
+          <w:szCs w:val="24"/>
+        </w:rPr>
+        <w:t>必须是</w:t>
+      </w:r>
+      <w:r>
+        <w:rPr>
+          <w:rFonts w:ascii="宋体" w:eastAsia="宋体" w:hAnsi="宋体" w:cs="宋体" w:hint="eastAsia"/>
+          <w:kern w:val="0"/>
+          <w:sz w:val="24"/>
+          <w:szCs w:val="24"/>
+        </w:rPr>
+        <w:t>32的</w:t>
+      </w:r>
+      <w:r>
+        <w:rPr>
+          <w:rFonts w:ascii="宋体" w:eastAsia="宋体" w:hAnsi="宋体" w:cs="宋体"/>
+          <w:kern w:val="0"/>
+          <w:sz w:val="24"/>
+          <w:szCs w:val="24"/>
+        </w:rPr>
+        <w:t>倍数。</w:t>
+      </w:r>
+      <w:r>
+        <w:rPr>
+          <w:rFonts w:ascii="宋体" w:eastAsia="宋体" w:hAnsi="宋体" w:cs="宋体"/>
+          <w:kern w:val="0"/>
+          <w:sz w:val="24"/>
+          <w:szCs w:val="24"/>
+        </w:rPr>
+        <w:t>因此，批处理（即，表III中的fontYbold）对应到支持的最小批量大小：</w:t>
+      </w:r>
+      <w:r>
+        <w:rPr>
+          <w:rFonts w:ascii="宋体" w:eastAsia="宋体" w:hAnsi="宋体" w:cs="宋体"/>
+          <w:kern w:val="0"/>
+          <w:sz w:val="24"/>
+          <w:szCs w:val="24"/>
+        </w:rPr>
+        <w:t>32</w:t>
+      </w:r>
+      <w:r>
+        <w:rPr>
+          <w:rFonts w:ascii="宋体" w:eastAsia="宋体" w:hAnsi="宋体" w:cs="宋体" w:hint="eastAsia"/>
+          <w:kern w:val="0"/>
+          <w:sz w:val="24"/>
+          <w:szCs w:val="24"/>
+        </w:rPr>
+        <w:t>。</w:t>
+      </w:r>
+      <w:r>
+        <w:rPr>
+          <w:rFonts w:ascii="宋体" w:eastAsia="宋体" w:hAnsi="宋体" w:cs="宋体"/>
+          <w:kern w:val="0"/>
+          <w:sz w:val="24"/>
+          <w:szCs w:val="24"/>
+        </w:rPr>
+        <w:t>支持最小批量大小，GoogLeNet的最小延迟TX1仍然大于500ms。 虽然nonY的延迟在笔记本电脑和desNtop平台上的批处理方法可以满足最终用户的要求（例如，&lt;30ms），它们的吞吐量（即每秒处理的图像的数量）最佳。图4显示了没有配料的生产率比到使用分批方法的。</w:t>
+      </w:r>
+    </w:p>
+    <w:p>
+      <w:pPr>
+        <w:widowControl/>
+        <w:jc w:val="left"/>
+        <w:rPr>
+          <w:rFonts w:ascii="宋体" w:eastAsia="宋体" w:hAnsi="宋体" w:cs="宋体"/>
+          <w:kern w:val="0"/>
+          <w:sz w:val="24"/>
+          <w:szCs w:val="24"/>
+        </w:rPr>
+      </w:pPr>
     </w:p>
     <w:sectPr>
       <w:pgSz w:w="11906" w:h="16838"/>
@@ -2119,6 +9341,44 @@
     </w:sectPr>
   </w:body>
 </w:document>
+</file>
+
+<file path=word/endnotes.xml><?xml version="1.0" encoding="utf-8"?>
+<w:endnotes xmlns:wpc="http://schemas.microsoft.com/office/word/2010/wordprocessingCanvas" xmlns:mc="http://schemas.openxmlformats.org/markup-compatibility/2006" xmlns:o="urn:schemas-microsoft-com:office:office" xmlns:r="http://schemas.openxmlformats.org/officeDocument/2006/relationships" xmlns:m="http://schemas.openxmlformats.org/officeDocument/2006/math" xmlns:v="urn:schemas-microsoft-com:vml" xmlns:wp14="http://schemas.microsoft.com/office/word/2010/wordprocessingDrawing" xmlns:wp="http://schemas.openxmlformats.org/drawingml/2006/wordprocessingDrawing" xmlns:w10="urn:schemas-microsoft-com:office:word" xmlns:w="http://schemas.openxmlformats.org/wordprocessingml/2006/main" xmlns:w14="http://schemas.microsoft.com/office/word/2010/wordml" xmlns:w15="http://schemas.microsoft.com/office/word/2012/wordml" xmlns:wpg="http://schemas.microsoft.com/office/word/2010/wordprocessingGroup" xmlns:wpi="http://schemas.microsoft.com/office/word/2010/wordprocessingInk" xmlns:wne="http://schemas.microsoft.com/office/word/2006/wordml" xmlns:wps="http://schemas.microsoft.com/office/word/2010/wordprocessingShape" mc:Ignorable="w14 w15 wp14">
+  <w:endnote w:type="separator" w:id="-1">
+    <w:p>
+      <w:r>
+        <w:separator/>
+      </w:r>
+    </w:p>
+  </w:endnote>
+  <w:endnote w:type="continuationSeparator" w:id="0">
+    <w:p>
+      <w:r>
+        <w:continuationSeparator/>
+      </w:r>
+    </w:p>
+  </w:endnote>
+</w:endnotes>
+</file>
+
+<file path=word/footnotes.xml><?xml version="1.0" encoding="utf-8"?>
+<w:footnotes xmlns:wpc="http://schemas.microsoft.com/office/word/2010/wordprocessingCanvas" xmlns:mc="http://schemas.openxmlformats.org/markup-compatibility/2006" xmlns:o="urn:schemas-microsoft-com:office:office" xmlns:r="http://schemas.openxmlformats.org/officeDocument/2006/relationships" xmlns:m="http://schemas.openxmlformats.org/officeDocument/2006/math" xmlns:v="urn:schemas-microsoft-com:vml" xmlns:wp14="http://schemas.microsoft.com/office/word/2010/wordprocessingDrawing" xmlns:wp="http://schemas.openxmlformats.org/drawingml/2006/wordprocessingDrawing" xmlns:w10="urn:schemas-microsoft-com:office:word" xmlns:w="http://schemas.openxmlformats.org/wordprocessingml/2006/main" xmlns:w14="http://schemas.microsoft.com/office/word/2010/wordml" xmlns:w15="http://schemas.microsoft.com/office/word/2012/wordml" xmlns:wpg="http://schemas.microsoft.com/office/word/2010/wordprocessingGroup" xmlns:wpi="http://schemas.microsoft.com/office/word/2010/wordprocessingInk" xmlns:wne="http://schemas.microsoft.com/office/word/2006/wordml" xmlns:wps="http://schemas.microsoft.com/office/word/2010/wordprocessingShape" mc:Ignorable="w14 w15 wp14">
+  <w:footnote w:type="separator" w:id="-1">
+    <w:p>
+      <w:r>
+        <w:separator/>
+      </w:r>
+    </w:p>
+  </w:footnote>
+  <w:footnote w:type="continuationSeparator" w:id="0">
+    <w:p>
+      <w:r>
+        <w:continuationSeparator/>
+      </w:r>
+    </w:p>
+  </w:footnote>
+</w:footnotes>
 </file>
 
 <file path=word/numbering.xml><?xml version="1.0" encoding="utf-8"?>
@@ -2650,6 +9910,90 @@
       <w:ind w:firstLineChars="200" w:firstLine="420"/>
     </w:pPr>
   </w:style>
+  <w:style w:type="paragraph" w:styleId="a4">
+    <w:name w:val="header"/>
+    <w:basedOn w:val="a"/>
+    <w:link w:val="Char"/>
+    <w:uiPriority w:val="99"/>
+    <w:unhideWhenUsed/>
+    <w:rsid w:val="00AB57E2"/>
+    <w:pPr>
+      <w:pBdr>
+        <w:bottom w:val="single" w:sz="6" w:space="1" w:color="auto"/>
+      </w:pBdr>
+      <w:tabs>
+        <w:tab w:val="center" w:pos="4153"/>
+        <w:tab w:val="right" w:pos="8306"/>
+      </w:tabs>
+      <w:snapToGrid w:val="0"/>
+      <w:jc w:val="center"/>
+    </w:pPr>
+    <w:rPr>
+      <w:sz w:val="18"/>
+      <w:szCs w:val="18"/>
+    </w:rPr>
+  </w:style>
+  <w:style w:type="character" w:customStyle="1" w:styleId="Char">
+    <w:name w:val="页眉 Char"/>
+    <w:basedOn w:val="a0"/>
+    <w:link w:val="a4"/>
+    <w:uiPriority w:val="99"/>
+    <w:rsid w:val="00AB57E2"/>
+    <w:rPr>
+      <w:sz w:val="18"/>
+      <w:szCs w:val="18"/>
+    </w:rPr>
+  </w:style>
+  <w:style w:type="paragraph" w:styleId="a5">
+    <w:name w:val="footer"/>
+    <w:basedOn w:val="a"/>
+    <w:link w:val="Char0"/>
+    <w:uiPriority w:val="99"/>
+    <w:unhideWhenUsed/>
+    <w:rsid w:val="00AB57E2"/>
+    <w:pPr>
+      <w:tabs>
+        <w:tab w:val="center" w:pos="4153"/>
+        <w:tab w:val="right" w:pos="8306"/>
+      </w:tabs>
+      <w:snapToGrid w:val="0"/>
+      <w:jc w:val="left"/>
+    </w:pPr>
+    <w:rPr>
+      <w:sz w:val="18"/>
+      <w:szCs w:val="18"/>
+    </w:rPr>
+  </w:style>
+  <w:style w:type="character" w:customStyle="1" w:styleId="Char0">
+    <w:name w:val="页脚 Char"/>
+    <w:basedOn w:val="a0"/>
+    <w:link w:val="a5"/>
+    <w:uiPriority w:val="99"/>
+    <w:rsid w:val="00AB57E2"/>
+    <w:rPr>
+      <w:sz w:val="18"/>
+      <w:szCs w:val="18"/>
+    </w:rPr>
+  </w:style>
+  <w:style w:type="paragraph" w:styleId="a6">
+    <w:name w:val="Normal (Web)"/>
+    <w:basedOn w:val="a"/>
+    <w:uiPriority w:val="99"/>
+    <w:semiHidden/>
+    <w:unhideWhenUsed/>
+    <w:rsid w:val="00B00745"/>
+    <w:pPr>
+      <w:widowControl/>
+      <w:spacing w:before="100" w:beforeAutospacing="1" w:after="100" w:afterAutospacing="1"/>
+      <w:jc w:val="left"/>
+    </w:pPr>
+    <w:rPr>
+      <w:rFonts w:ascii="宋体" w:eastAsia="宋体" w:hAnsi="宋体" w:cs="宋体"/>
+      <w:kern w:val="0"/>
+      <w:sz w:val="24"/>
+      <w:szCs w:val="24"/>
+    </w:rPr>
+  </w:style>
 </w:styles>
 </file>
 
